--- a/2018/октябрь/03.10/Коса  МИ.docx
+++ b/2018/октябрь/03.10/Коса  МИ.docx
@@ -8,11 +8,16 @@
         <w:ind w:left="-567" w:right="-58"/>
         <w:rPr>
           <w:b w:val="0"/>
+          <w:sz w:val="24"/>
+          <w:szCs w:val="24"/>
         </w:rPr>
       </w:pPr>
+      <w:bookmarkStart w:id="0" w:name="_GoBack"/>
       <w:r>
         <w:rPr>
           <w:b w:val="0"/>
+          <w:sz w:val="24"/>
+          <w:szCs w:val="24"/>
         </w:rPr>
         <w:t>Выписной эпикриз</w:t>
       </w:r>
@@ -23,15 +28,29 @@
         <w:ind w:left="-567"/>
         <w:rPr>
           <w:b/>
+          <w:sz w:val="24"/>
+          <w:szCs w:val="24"/>
         </w:rPr>
       </w:pPr>
       <w:r>
+        <w:rPr>
+          <w:sz w:val="24"/>
+          <w:szCs w:val="24"/>
+        </w:rPr>
         <w:t xml:space="preserve">Из истории болезни № </w:t>
       </w:r>
       <w:r>
+        <w:rPr>
+          <w:sz w:val="24"/>
+          <w:szCs w:val="24"/>
+        </w:rPr>
         <w:t xml:space="preserve"> </w:t>
       </w:r>
       <w:r>
+        <w:rPr>
+          <w:sz w:val="24"/>
+          <w:szCs w:val="24"/>
+        </w:rPr>
         <w:t>1247</w:t>
       </w:r>
     </w:p>
@@ -39,11 +58,23 @@
       <w:pPr>
         <w:pStyle w:val="5"/>
         <w:ind w:left="-567"/>
+        <w:rPr>
+          <w:sz w:val="24"/>
+          <w:szCs w:val="24"/>
+        </w:rPr>
       </w:pPr>
       <w:r>
+        <w:rPr>
+          <w:sz w:val="24"/>
+          <w:szCs w:val="24"/>
+        </w:rPr>
         <w:t xml:space="preserve">Ф.И.О: </w:t>
       </w:r>
       <w:r>
+        <w:rPr>
+          <w:sz w:val="24"/>
+          <w:szCs w:val="24"/>
+        </w:rPr>
         <w:t xml:space="preserve">Коса Марина  Ивановна </w:t>
       </w:r>
     </w:p>
@@ -52,35 +83,29 @@
         <w:ind w:left="-567"/>
         <w:jc w:val="both"/>
         <w:rPr>
-          <w:sz w:val="28"/>
-          <w:szCs w:val="20"/>
           <w:lang w:val="ru-RU"/>
         </w:rPr>
       </w:pPr>
       <w:r>
         <w:rPr>
-          <w:sz w:val="28"/>
           <w:lang w:val="ru-RU"/>
         </w:rPr>
         <w:t>Год рождения:</w:t>
       </w:r>
       <w:r>
         <w:rPr>
-          <w:sz w:val="28"/>
           <w:lang w:val="ru-RU"/>
         </w:rPr>
         <w:t xml:space="preserve"> </w:t>
       </w:r>
       <w:r>
         <w:rPr>
-          <w:sz w:val="28"/>
           <w:lang w:val="ru-RU"/>
         </w:rPr>
         <w:t>19</w:t>
       </w:r>
       <w:r>
         <w:rPr>
-          <w:sz w:val="28"/>
           <w:lang w:val="ru-RU"/>
         </w:rPr>
         <w:t>71</w:t>
@@ -91,41 +116,35 @@
         <w:ind w:left="-567"/>
         <w:jc w:val="both"/>
         <w:rPr>
-          <w:sz w:val="28"/>
           <w:lang w:val="ru-RU"/>
         </w:rPr>
       </w:pPr>
       <w:r>
         <w:rPr>
-          <w:sz w:val="28"/>
           <w:lang w:val="ru-RU"/>
         </w:rPr>
         <w:t xml:space="preserve">Место жительства: </w:t>
       </w:r>
       <w:r>
         <w:rPr>
-          <w:sz w:val="28"/>
           <w:lang w:val="ru-RU"/>
         </w:rPr>
         <w:t xml:space="preserve">Запорожский р-н, </w:t>
       </w:r>
       <w:r>
         <w:rPr>
-          <w:sz w:val="28"/>
           <w:lang w:val="ru-RU"/>
         </w:rPr>
         <w:t>Балабино</w:t>
       </w:r>
       <w:r>
         <w:rPr>
-          <w:sz w:val="28"/>
           <w:lang w:val="ru-RU"/>
         </w:rPr>
         <w:t xml:space="preserve">  пер </w:t>
       </w:r>
       <w:r>
         <w:rPr>
-          <w:sz w:val="28"/>
           <w:lang w:val="ru-RU"/>
         </w:rPr>
         <w:t>Железнодорожный</w:t>
@@ -136,24 +155,26 @@
         <w:ind w:left="-567"/>
         <w:jc w:val="both"/>
         <w:rPr>
-          <w:sz w:val="28"/>
-          <w:szCs w:val="20"/>
           <w:lang w:val="ru-RU"/>
         </w:rPr>
       </w:pPr>
       <w:r>
         <w:rPr>
-          <w:sz w:val="28"/>
           <w:lang w:val="ru-RU"/>
         </w:rPr>
         <w:t xml:space="preserve">Место работы: </w:t>
       </w:r>
       <w:r>
         <w:rPr>
-          <w:sz w:val="28"/>
           <w:lang w:val="ru-RU"/>
         </w:rPr>
         <w:t>КУ «ОКПЛ» ЗОС</w:t>
+      </w:r>
+      <w:r>
+        <w:rPr>
+          <w:lang w:val="ru-RU"/>
+        </w:rPr>
+        <w:t>, мл медсестра</w:t>
       </w:r>
     </w:p>
     <w:p>
@@ -161,14 +182,12 @@
         <w:ind w:left="-567"/>
         <w:jc w:val="both"/>
         <w:rPr>
-          <w:sz w:val="28"/>
           <w:lang w:val="ru-RU"/>
         </w:rPr>
       </w:pPr>
       <w:sdt>
         <w:sdtPr>
           <w:rPr>
-            <w:sz w:val="28"/>
             <w:lang w:val="ru-RU"/>
           </w:rPr>
           <w:id w:val="-898747501"/>
@@ -184,7 +203,6 @@
         <w:sdtContent>
           <w:r>
             <w:rPr>
-              <w:sz w:val="28"/>
               <w:lang w:val="ru-RU"/>
             </w:rPr>
             <w:t xml:space="preserve">Находился </w:t>
@@ -193,95 +211,100 @@
       </w:sdt>
       <w:r>
         <w:rPr>
-          <w:sz w:val="28"/>
           <w:lang w:val="ru-RU"/>
         </w:rPr>
         <w:t xml:space="preserve"> на лечении с </w:t>
       </w:r>
       <w:r>
         <w:rPr>
-          <w:sz w:val="28"/>
           <w:lang w:val="ru-RU"/>
         </w:rPr>
         <w:t xml:space="preserve">  </w:t>
       </w:r>
-      <w:bookmarkStart w:id="0" w:name="c"/>
-      <w:r>
-        <w:rPr>
-          <w:sz w:val="28"/>
+      <w:bookmarkStart w:id="1" w:name="c"/>
+      <w:r>
+        <w:rPr>
+          <w:lang w:val="ru-RU"/>
+        </w:rPr>
+        <w:t>25</w:t>
+      </w:r>
+      <w:r>
+        <w:rPr>
           <w:lang w:val="ru-RU"/>
         </w:rPr>
         <w:t>.</w:t>
       </w:r>
       <w:r>
         <w:rPr>
-          <w:sz w:val="28"/>
           <w:lang w:val="ru-RU"/>
         </w:rPr>
         <w:t>09.18</w:t>
       </w:r>
       <w:r>
         <w:rPr>
-          <w:sz w:val="28"/>
           <w:lang w:val="ru-RU"/>
         </w:rPr>
         <w:t xml:space="preserve"> </w:t>
       </w:r>
       <w:r>
         <w:rPr>
-          <w:sz w:val="28"/>
           <w:lang w:val="ru-RU"/>
         </w:rPr>
         <w:t xml:space="preserve"> </w:t>
       </w:r>
-      <w:bookmarkEnd w:id="0"/>
-      <w:r>
-        <w:rPr>
-          <w:sz w:val="28"/>
+      <w:bookmarkEnd w:id="1"/>
+      <w:r>
+        <w:rPr>
           <w:lang w:val="ru-RU"/>
         </w:rPr>
         <w:t xml:space="preserve">по   </w:t>
       </w:r>
-      <w:bookmarkStart w:id="1" w:name="по"/>
-      <w:r>
-        <w:rPr>
-          <w:sz w:val="28"/>
-          <w:lang w:val="ru-RU"/>
-        </w:rPr>
-        <w:t xml:space="preserve">  .</w:t>
-      </w:r>
-      <w:r>
-        <w:rPr>
-          <w:sz w:val="28"/>
+      <w:bookmarkStart w:id="2" w:name="по"/>
+      <w:r>
+        <w:rPr>
+          <w:lang w:val="ru-RU"/>
+        </w:rPr>
+        <w:t xml:space="preserve">  </w:t>
+      </w:r>
+      <w:r>
+        <w:rPr>
+          <w:lang w:val="ru-RU"/>
+        </w:rPr>
+        <w:t>05</w:t>
+      </w:r>
+      <w:r>
+        <w:rPr>
+          <w:lang w:val="ru-RU"/>
+        </w:rPr>
+        <w:t>.</w:t>
+      </w:r>
+      <w:r>
+        <w:rPr>
           <w:lang w:val="ru-RU"/>
         </w:rPr>
         <w:t>10</w:t>
       </w:r>
       <w:r>
         <w:rPr>
-          <w:sz w:val="28"/>
           <w:lang w:val="ru-RU"/>
         </w:rPr>
         <w:t>.18</w:t>
       </w:r>
       <w:r>
         <w:rPr>
-          <w:sz w:val="28"/>
           <w:lang w:val="ru-RU"/>
         </w:rPr>
         <w:t xml:space="preserve"> </w:t>
       </w:r>
       <w:r>
         <w:rPr>
-          <w:sz w:val="28"/>
           <w:lang w:val="ru-RU"/>
         </w:rPr>
         <w:t xml:space="preserve"> </w:t>
       </w:r>
-      <w:bookmarkEnd w:id="1"/>
-      <w:r>
-        <w:rPr>
-          <w:sz w:val="28"/>
+      <w:bookmarkEnd w:id="2"/>
+      <w:r>
+        <w:rPr>
           <w:lang w:val="ru-RU"/>
         </w:rPr>
         <w:t xml:space="preserve">в </w:t>
@@ -289,7 +312,6 @@
       <w:sdt>
         <w:sdtPr>
           <w:rPr>
-            <w:sz w:val="28"/>
             <w:lang w:val="ru-RU"/>
           </w:rPr>
           <w:id w:val="-690990251"/>
@@ -305,7 +327,6 @@
         <w:sdtContent>
           <w:r>
             <w:rPr>
-              <w:sz w:val="28"/>
               <w:lang w:val="ru-RU"/>
             </w:rPr>
             <w:t>энд.</w:t>
@@ -314,7 +335,6 @@
       </w:sdt>
       <w:r>
         <w:rPr>
-          <w:sz w:val="28"/>
           <w:lang w:val="ru-RU"/>
         </w:rPr>
         <w:t xml:space="preserve">  отд.</w:t>
@@ -325,15 +345,11 @@
         <w:ind w:left="-567"/>
         <w:jc w:val="both"/>
         <w:rPr>
-          <w:sz w:val="28"/>
-          <w:szCs w:val="28"/>
           <w:lang w:val="ru-RU"/>
         </w:rPr>
       </w:pPr>
       <w:r>
         <w:rPr>
-          <w:sz w:val="28"/>
-          <w:szCs w:val="28"/>
           <w:u w:val="single"/>
           <w:lang w:val="ru-RU"/>
         </w:rPr>
@@ -341,71 +357,39 @@
       </w:r>
       <w:r>
         <w:rPr>
-          <w:sz w:val="28"/>
-          <w:szCs w:val="28"/>
           <w:lang w:val="ru-RU"/>
         </w:rPr>
         <w:t>:</w:t>
       </w:r>
-      <w:bookmarkStart w:id="2" w:name="дз"/>
-      <w:bookmarkEnd w:id="2"/>
-      <w:r>
-        <w:rPr>
-          <w:sz w:val="28"/>
-          <w:szCs w:val="28"/>
-          <w:lang w:val="ru-RU"/>
-        </w:rPr>
-        <w:t xml:space="preserve">  </w:t>
-      </w:r>
-      <w:r>
-        <w:rPr>
-          <w:sz w:val="26"/>
-          <w:szCs w:val="26"/>
-          <w:lang w:val="ru-RU"/>
-        </w:rPr>
-        <w:t>Сахарный диабет, тип</w:t>
-      </w:r>
-      <w:proofErr w:type="gramStart"/>
-      <w:r>
-        <w:rPr>
-          <w:sz w:val="26"/>
-          <w:szCs w:val="26"/>
-          <w:lang w:val="ru-RU"/>
-        </w:rPr>
-        <w:t xml:space="preserve"> ,</w:t>
-      </w:r>
-      <w:proofErr w:type="gramEnd"/>
-      <w:r>
-        <w:rPr>
-          <w:sz w:val="26"/>
-          <w:szCs w:val="26"/>
+      <w:bookmarkStart w:id="3" w:name="дз"/>
+      <w:bookmarkEnd w:id="3"/>
+      <w:r>
+        <w:rPr>
+          <w:lang w:val="ru-RU"/>
+        </w:rPr>
+        <w:t xml:space="preserve">  Сахарный диабет, тип </w:t>
+      </w:r>
+      <w:r>
+        <w:rPr>
+          <w:lang w:val="ru-RU"/>
+        </w:rPr>
+        <w:t>2</w:t>
+      </w:r>
+      <w:r>
+        <w:rPr>
+          <w:lang w:val="ru-RU"/>
+        </w:rPr>
+        <w:t xml:space="preserve">, </w:t>
+      </w:r>
+      <w:r>
+        <w:rPr>
           <w:lang w:val="ru-RU"/>
         </w:rPr>
         <w:t xml:space="preserve"> </w:t>
-      </w:r>
-      <w:proofErr w:type="spellStart"/>
-      <w:r>
-        <w:rPr>
-          <w:sz w:val="26"/>
-          <w:szCs w:val="26"/>
-          <w:lang w:val="ru-RU"/>
-        </w:rPr>
-        <w:t>вторичноинсулинзависимый</w:t>
-      </w:r>
-      <w:proofErr w:type="spellEnd"/>
-      <w:r>
-        <w:rPr>
-          <w:sz w:val="26"/>
-          <w:szCs w:val="26"/>
-          <w:lang w:val="ru-RU"/>
-        </w:rPr>
-        <w:t xml:space="preserve">, </w:t>
       </w:r>
       <w:sdt>
         <w:sdtPr>
           <w:rPr>
-            <w:sz w:val="26"/>
-            <w:szCs w:val="26"/>
             <w:lang w:val="ru-RU"/>
           </w:rPr>
           <w:id w:val="355073878"/>
@@ -422,8 +406,6 @@
         <w:sdtContent>
           <w:r>
             <w:rPr>
-              <w:sz w:val="26"/>
-              <w:szCs w:val="26"/>
               <w:lang w:val="ru-RU"/>
             </w:rPr>
             <w:t>средней тяжести,</w:t>
@@ -432,16 +414,12 @@
       </w:sdt>
       <w:r>
         <w:rPr>
-          <w:sz w:val="26"/>
-          <w:szCs w:val="26"/>
           <w:lang w:val="ru-RU"/>
         </w:rPr>
         <w:t xml:space="preserve"> </w:t>
       </w:r>
       <w:r>
         <w:rPr>
-          <w:sz w:val="26"/>
-          <w:szCs w:val="26"/>
           <w:lang w:val="ru-RU"/>
         </w:rPr>
         <w:t xml:space="preserve">ст. </w:t>
@@ -449,8 +427,6 @@
       <w:sdt>
         <w:sdtPr>
           <w:rPr>
-            <w:sz w:val="26"/>
-            <w:szCs w:val="26"/>
             <w:lang w:val="ru-RU"/>
           </w:rPr>
           <w:alias w:val="диабет"/>
@@ -470,8 +446,6 @@
         <w:sdtContent>
           <w:r>
             <w:rPr>
-              <w:sz w:val="26"/>
-              <w:szCs w:val="26"/>
               <w:lang w:val="ru-RU"/>
             </w:rPr>
             <w:t>декомпенсации.</w:t>
@@ -480,241 +454,95 @@
       </w:sdt>
       <w:r>
         <w:rPr>
-          <w:sz w:val="26"/>
-          <w:szCs w:val="26"/>
           <w:lang w:val="ru-RU"/>
         </w:rPr>
         <w:t xml:space="preserve">  </w:t>
       </w:r>
-    </w:p>
-    <w:p>
-      <w:pPr>
-        <w:ind w:left="-567"/>
-        <w:jc w:val="both"/>
-        <w:rPr>
-          <w:sz w:val="28"/>
-          <w:szCs w:val="28"/>
-          <w:lang w:val="ru-RU"/>
-        </w:rPr>
-      </w:pPr>
-      <w:r>
-        <w:rPr>
-          <w:sz w:val="28"/>
-          <w:szCs w:val="28"/>
-          <w:lang w:val="ru-RU"/>
-        </w:rPr>
-        <w:t xml:space="preserve">Диабетическая ангиопатия сетчатки ОИ. </w:t>
-      </w:r>
-    </w:p>
-    <w:p>
-      <w:pPr>
-        <w:ind w:left="-567"/>
-        <w:jc w:val="both"/>
-        <w:rPr>
-          <w:color w:val="0000CC"/>
-          <w:sz w:val="28"/>
-          <w:szCs w:val="28"/>
-          <w:lang w:val="ru-RU"/>
-        </w:rPr>
-      </w:pPr>
-      <w:r>
-        <w:rPr>
-          <w:color w:val="0000CC"/>
-          <w:sz w:val="28"/>
-          <w:szCs w:val="28"/>
-          <w:lang w:val="ru-RU"/>
-        </w:rPr>
-        <w:t>Диабетическая дистальная симметричная полинейропатия н/к, сенсомоторная форма</w:t>
-      </w:r>
-      <w:r>
-        <w:rPr>
-          <w:color w:val="0000CC"/>
-          <w:sz w:val="28"/>
-          <w:szCs w:val="28"/>
-          <w:lang w:val="ru-RU"/>
-        </w:rPr>
-        <w:t xml:space="preserve"> (NSS 6, NDS 6), </w:t>
-      </w:r>
-      <w:r>
-        <w:rPr>
-          <w:color w:val="0000CC"/>
-          <w:sz w:val="28"/>
-          <w:szCs w:val="28"/>
-          <w:lang w:val="ru-RU"/>
-        </w:rPr>
-        <w:t xml:space="preserve">  хроническое течение</w:t>
-      </w:r>
-    </w:p>
-    <w:p>
-      <w:pPr>
-        <w:ind w:left="-567"/>
-        <w:jc w:val="both"/>
-        <w:rPr>
-          <w:sz w:val="28"/>
-          <w:szCs w:val="28"/>
-          <w:lang w:val="ru-RU"/>
-        </w:rPr>
-      </w:pPr>
-      <w:r>
-        <w:rPr>
-          <w:sz w:val="28"/>
-          <w:szCs w:val="28"/>
-          <w:lang w:val="ru-RU"/>
-        </w:rPr>
-        <w:t>Диабетическая ангиопатия артерий н/к</w:t>
-      </w:r>
-      <w:r>
-        <w:rPr>
-          <w:sz w:val="28"/>
-          <w:szCs w:val="28"/>
-          <w:lang w:val="ru-RU"/>
-        </w:rPr>
-        <w:t xml:space="preserve"> II ст</w:t>
-      </w:r>
-      <w:r>
-        <w:rPr>
-          <w:sz w:val="28"/>
-          <w:szCs w:val="28"/>
-          <w:lang w:val="ru-RU"/>
-        </w:rPr>
-        <w:t xml:space="preserve">. </w:t>
-      </w:r>
-    </w:p>
-    <w:p>
-      <w:pPr>
-        <w:ind w:left="-567"/>
-        <w:jc w:val="both"/>
-        <w:rPr>
-          <w:sz w:val="28"/>
-          <w:szCs w:val="28"/>
-          <w:lang w:val="ru-RU"/>
-        </w:rPr>
-      </w:pPr>
-      <w:r>
-        <w:rPr>
-          <w:color w:val="7030A0"/>
-          <w:sz w:val="28"/>
-          <w:szCs w:val="28"/>
-          <w:lang w:val="ru-RU"/>
-        </w:rPr>
-        <w:t>ХБП II-IV ст. Диабетическая нефропатия III-IV ст.</w:t>
-      </w:r>
-      <w:r>
-        <w:rPr>
-          <w:color w:val="7030A0"/>
-          <w:sz w:val="28"/>
-          <w:szCs w:val="28"/>
-          <w:lang w:val="ru-RU"/>
-        </w:rPr>
-        <w:t xml:space="preserve"> </w:t>
-      </w:r>
-    </w:p>
-    <w:p>
-      <w:pPr>
-        <w:ind w:left="-567"/>
-        <w:jc w:val="both"/>
-        <w:rPr>
-          <w:color w:val="E36C0A" w:themeColor="accent6" w:themeShade="BF"/>
-          <w:sz w:val="28"/>
-          <w:szCs w:val="28"/>
-          <w:lang w:val="ru-RU"/>
-        </w:rPr>
-      </w:pPr>
-      <w:r>
-        <w:rPr>
-          <w:color w:val="E36C0A" w:themeColor="accent6" w:themeShade="BF"/>
-          <w:sz w:val="28"/>
-          <w:szCs w:val="28"/>
-          <w:lang w:val="ru-RU"/>
-        </w:rPr>
-        <w:t xml:space="preserve">Ожирение II ст. (ИМТ кг/м2) </w:t>
+      <w:r>
+        <w:rPr>
+          <w:lang w:val="ru-RU"/>
+        </w:rPr>
+        <w:t xml:space="preserve"> Ацетонурия. ХБП I</w:t>
+      </w:r>
+      <w:r>
+        <w:rPr>
+          <w:lang w:val="ru-RU"/>
+        </w:rPr>
+        <w:t xml:space="preserve"> ст. Диабетическая нефропатия III ст. </w:t>
+      </w:r>
+      <w:r>
+        <w:rPr>
+          <w:lang w:val="ru-RU"/>
+        </w:rPr>
+        <w:t xml:space="preserve"> Диабетическая ангиопатия артерий н/к.  Ангиопатия сосудов сетчатки ОИ. </w:t>
+      </w:r>
+      <w:r>
+        <w:rPr>
+          <w:lang w:val="ru-RU"/>
+        </w:rPr>
+        <w:t xml:space="preserve">Ожирение </w:t>
+      </w:r>
+      <w:r>
+        <w:rPr>
+          <w:lang w:val="ru-RU"/>
+        </w:rPr>
+        <w:t>Ш</w:t>
+      </w:r>
+      <w:r>
+        <w:rPr>
+          <w:lang w:val="ru-RU"/>
+        </w:rPr>
+        <w:t xml:space="preserve"> ст. (ИМТ </w:t>
+      </w:r>
+      <w:r>
+        <w:rPr>
+          <w:lang w:val="ru-RU"/>
+        </w:rPr>
+        <w:t>42</w:t>
+      </w:r>
+      <w:r>
+        <w:rPr>
+          <w:lang w:val="ru-RU"/>
+        </w:rPr>
+        <w:t xml:space="preserve">кг/м2) </w:t>
       </w:r>
       <w:proofErr w:type="spellStart"/>
       <w:r>
         <w:rPr>
-          <w:color w:val="E36C0A" w:themeColor="accent6" w:themeShade="BF"/>
-          <w:sz w:val="28"/>
-          <w:szCs w:val="28"/>
           <w:lang w:val="ru-RU"/>
         </w:rPr>
         <w:t>алим</w:t>
       </w:r>
       <w:proofErr w:type="spellEnd"/>
-      <w:proofErr w:type="gramStart"/>
-      <w:r>
-        <w:rPr>
-          <w:color w:val="E36C0A" w:themeColor="accent6" w:themeShade="BF"/>
-          <w:sz w:val="28"/>
-          <w:szCs w:val="28"/>
-          <w:lang w:val="ru-RU"/>
-        </w:rPr>
-        <w:t>.-</w:t>
-      </w:r>
-      <w:proofErr w:type="gramEnd"/>
-      <w:r>
-        <w:rPr>
-          <w:color w:val="E36C0A" w:themeColor="accent6" w:themeShade="BF"/>
-          <w:sz w:val="28"/>
-          <w:szCs w:val="28"/>
-          <w:lang w:val="ru-RU"/>
-        </w:rPr>
-        <w:t xml:space="preserve">конституционального генеза, стабильное течение.  </w:t>
-      </w:r>
-    </w:p>
-    <w:p>
-      <w:pPr>
-        <w:ind w:left="-567"/>
-        <w:jc w:val="both"/>
-        <w:rPr>
-          <w:sz w:val="28"/>
-          <w:szCs w:val="28"/>
-          <w:lang w:val="ru-RU"/>
-        </w:rPr>
-      </w:pPr>
-      <w:proofErr w:type="gramStart"/>
-      <w:r>
-        <w:rPr>
-          <w:color w:val="4F6228" w:themeColor="accent3" w:themeShade="80"/>
-          <w:sz w:val="28"/>
-          <w:szCs w:val="28"/>
-          <w:lang w:val="ru-RU"/>
-        </w:rPr>
-        <w:t>Аутоиммунный</w:t>
-      </w:r>
-      <w:proofErr w:type="gramEnd"/>
-      <w:r>
-        <w:rPr>
-          <w:color w:val="4F6228" w:themeColor="accent3" w:themeShade="80"/>
-          <w:sz w:val="28"/>
-          <w:szCs w:val="28"/>
-          <w:lang w:val="ru-RU"/>
-        </w:rPr>
-        <w:t xml:space="preserve"> тиреоидит, </w:t>
+      <w:r>
+        <w:rPr>
+          <w:lang w:val="ru-RU"/>
+        </w:rPr>
+        <w:t xml:space="preserve">.-конституционального генеза, стабильное течение.  </w:t>
+      </w:r>
+      <w:r>
+        <w:rPr>
+          <w:lang w:val="ru-RU"/>
+        </w:rPr>
+        <w:t xml:space="preserve">Аутоиммунный тиреоидит, </w:t>
       </w:r>
       <w:sdt>
         <w:sdtPr>
           <w:rPr>
-            <w:color w:val="4F6228" w:themeColor="accent3" w:themeShade="80"/>
-            <w:sz w:val="28"/>
-            <w:szCs w:val="28"/>
             <w:lang w:val="ru-RU"/>
           </w:rPr>
           <w:id w:val="105240480"/>
           <w:placeholder>
-            <w:docPart w:val="FBFC6A18E07A484F9E976562E903BEB7"/>
+            <w:docPart w:val="A0E1B83A68A64BF88081123E293CA8E2"/>
           </w:placeholder>
           <w:comboBox>
             <w:listItem w:displayText="без увеличения объема щит. железы." w:value="без увеличения объема щит. железы."/>
             <w:listItem w:displayText="гипертрофическая форма." w:value="гипертрофическая форма."/>
           </w:comboBox>
         </w:sdtPr>
-        <w:sdtEndPr/>
         <w:sdtContent>
           <w:r>
             <w:rPr>
-              <w:color w:val="4F6228" w:themeColor="accent3" w:themeShade="80"/>
-              <w:sz w:val="28"/>
-              <w:szCs w:val="28"/>
               <w:lang w:val="ru-RU"/>
             </w:rPr>
             <w:t>гипертрофическая форма.</w:t>
@@ -723,198 +551,269 @@
       </w:sdt>
       <w:r>
         <w:rPr>
-          <w:color w:val="4F6228" w:themeColor="accent3" w:themeShade="80"/>
-          <w:sz w:val="28"/>
-          <w:szCs w:val="28"/>
-          <w:lang w:val="ru-RU"/>
-        </w:rPr>
-        <w:t xml:space="preserve"> Гипотиреоз, средней тяжести,  </w:t>
-      </w:r>
-      <w:r>
-        <w:rPr>
-          <w:color w:val="4F6228" w:themeColor="accent3" w:themeShade="80"/>
-          <w:sz w:val="28"/>
-          <w:szCs w:val="28"/>
-          <w:lang w:val="ru-RU"/>
-        </w:rPr>
-        <w:t xml:space="preserve">ст. </w:t>
-      </w:r>
-      <w:r>
-        <w:rPr>
-          <w:color w:val="4F6228" w:themeColor="accent3" w:themeShade="80"/>
-          <w:sz w:val="28"/>
-          <w:szCs w:val="28"/>
-          <w:lang w:val="ru-RU"/>
-        </w:rPr>
-        <w:t>медикаментозн</w:t>
-      </w:r>
-      <w:r>
-        <w:rPr>
-          <w:color w:val="4F6228" w:themeColor="accent3" w:themeShade="80"/>
-          <w:sz w:val="28"/>
-          <w:szCs w:val="28"/>
-          <w:lang w:val="ru-RU"/>
-        </w:rPr>
-        <w:t>ой</w:t>
-      </w:r>
-      <w:r>
-        <w:rPr>
-          <w:color w:val="4F6228" w:themeColor="accent3" w:themeShade="80"/>
-          <w:sz w:val="28"/>
-          <w:szCs w:val="28"/>
           <w:lang w:val="ru-RU"/>
         </w:rPr>
         <w:t xml:space="preserve"> </w:t>
       </w:r>
+      <w:r>
+        <w:rPr>
+          <w:lang w:val="ru-RU"/>
+        </w:rPr>
+        <w:t xml:space="preserve">Зоб 1 . Эутиреоз. ИБС, стенокардия напряжения  II – Ш ф .к л, диффузный </w:t>
+      </w:r>
+      <w:r>
+        <w:rPr>
+          <w:lang w:val="ru-RU"/>
+        </w:rPr>
+        <w:t>кардиосклероз</w:t>
+      </w:r>
+      <w:r>
+        <w:rPr>
+          <w:lang w:val="ru-RU"/>
+        </w:rPr>
+        <w:t xml:space="preserve">,  </w:t>
+      </w:r>
+      <w:r>
+        <w:rPr>
+          <w:lang w:val="ru-RU"/>
+        </w:rPr>
+        <w:t>приходящая</w:t>
+      </w:r>
+      <w:r>
+        <w:rPr>
+          <w:lang w:val="ru-RU"/>
+        </w:rPr>
+        <w:t xml:space="preserve"> блокада ЛНПГ, СН 1. Ф. </w:t>
+      </w:r>
       <w:proofErr w:type="spellStart"/>
       <w:r>
         <w:rPr>
-          <w:color w:val="4F6228" w:themeColor="accent3" w:themeShade="80"/>
-          <w:sz w:val="28"/>
-          <w:szCs w:val="28"/>
-          <w:lang w:val="ru-RU"/>
-        </w:rPr>
-        <w:t>субкомпенсаци</w:t>
-      </w:r>
-      <w:r>
-        <w:rPr>
-          <w:color w:val="4F6228" w:themeColor="accent3" w:themeShade="80"/>
-          <w:sz w:val="28"/>
-          <w:szCs w:val="28"/>
-          <w:lang w:val="ru-RU"/>
-        </w:rPr>
-        <w:t>и</w:t>
+          <w:lang w:val="ru-RU"/>
+        </w:rPr>
+        <w:t>кл</w:t>
       </w:r>
       <w:proofErr w:type="spellEnd"/>
       <w:r>
         <w:rPr>
-          <w:color w:val="4F6228" w:themeColor="accent3" w:themeShade="80"/>
-          <w:sz w:val="28"/>
-          <w:szCs w:val="28"/>
-          <w:lang w:val="ru-RU"/>
-        </w:rPr>
-        <w:t xml:space="preserve">. </w:t>
-      </w:r>
-      <w:sdt>
-        <w:sdtPr>
-          <w:rPr>
-            <w:color w:val="4F6228" w:themeColor="accent3" w:themeShade="80"/>
-            <w:sz w:val="28"/>
-            <w:szCs w:val="28"/>
-            <w:lang w:val="ru-RU"/>
-          </w:rPr>
-          <w:id w:val="590198144"/>
-          <w:placeholder>
-            <w:docPart w:val="DefaultPlaceholder_1082065159"/>
-          </w:placeholder>
-          <w:dropDownList>
-            <w:listItem w:value="Выберите элемент."/>
-            <w:listItem w:displayText="Диффузный токсический " w:value="Диффузный токсический "/>
-            <w:listItem w:displayText="Диффузный " w:value="Диффузный "/>
-            <w:listItem w:displayText="Смешаный " w:value="Смешаный "/>
-            <w:listItem w:displayText="Узловой " w:value="Узловой "/>
-          </w:dropDownList>
-        </w:sdtPr>
-        <w:sdtEndPr/>
-        <w:sdtContent>
-          <w:r>
-            <w:rPr>
-              <w:color w:val="4F6228" w:themeColor="accent3" w:themeShade="80"/>
-              <w:sz w:val="28"/>
-              <w:szCs w:val="28"/>
-              <w:lang w:val="ru-RU"/>
-            </w:rPr>
-            <w:t xml:space="preserve">Диффузный токсический </w:t>
-          </w:r>
-        </w:sdtContent>
-      </w:sdt>
-      <w:r>
-        <w:rPr>
-          <w:color w:val="4F6228" w:themeColor="accent3" w:themeShade="80"/>
-          <w:sz w:val="28"/>
-          <w:szCs w:val="28"/>
-          <w:lang w:val="ru-RU"/>
-        </w:rPr>
-        <w:t xml:space="preserve"> зоб II. Эутиреоидное состояние</w:t>
-      </w:r>
-      <w:r>
-        <w:rPr>
-          <w:sz w:val="28"/>
-          <w:szCs w:val="28"/>
-          <w:lang w:val="ru-RU"/>
-        </w:rPr>
-        <w:t xml:space="preserve">. </w:t>
-      </w:r>
+          <w:lang w:val="ru-RU"/>
+        </w:rPr>
+        <w:t xml:space="preserve"> Ш,  Гипертоническая болезнь II стадии Артериальная гипертензия Ш Ст. . Гипертензивное сердце Очень высокий риск.    </w:t>
+      </w:r>
+      <w:bookmarkStart w:id="4" w:name="дк"/>
+      <w:bookmarkEnd w:id="4"/>
     </w:p>
     <w:p>
       <w:pPr>
         <w:ind w:left="-567"/>
         <w:jc w:val="both"/>
         <w:rPr>
-          <w:color w:val="17365D" w:themeColor="text2" w:themeShade="BF"/>
-          <w:sz w:val="28"/>
-          <w:szCs w:val="28"/>
           <w:lang w:val="ru-RU"/>
         </w:rPr>
       </w:pPr>
       <w:r>
         <w:rPr>
-          <w:color w:val="17365D" w:themeColor="text2" w:themeShade="BF"/>
-          <w:sz w:val="28"/>
-          <w:szCs w:val="28"/>
-          <w:lang w:val="ru-RU"/>
-        </w:rPr>
-        <w:t xml:space="preserve">Миопия </w:t>
-      </w:r>
-      <w:sdt>
-        <w:sdtPr>
-          <w:rPr>
-            <w:color w:val="17365D" w:themeColor="text2" w:themeShade="BF"/>
-            <w:sz w:val="28"/>
-            <w:szCs w:val="28"/>
-            <w:lang w:val="ru-RU"/>
-          </w:rPr>
-          <w:id w:val="-1410379913"/>
-          <w:placeholder>
-            <w:docPart w:val="DefaultPlaceholder_1082065159"/>
-          </w:placeholder>
-          <w:comboBox>
-            <w:listItem w:value="Выберите элемент."/>
-            <w:listItem w:displayText="слабой " w:value="слабой "/>
-            <w:listItem w:displayText="высокой" w:value="высокой"/>
-            <w:listItem w:displayText="средней" w:value="средней"/>
-          </w:comboBox>
-        </w:sdtPr>
-        <w:sdtEndPr/>
-        <w:sdtContent>
-          <w:r>
-            <w:rPr>
-              <w:color w:val="17365D" w:themeColor="text2" w:themeShade="BF"/>
-              <w:sz w:val="28"/>
-              <w:szCs w:val="28"/>
-              <w:lang w:val="ru-RU"/>
-            </w:rPr>
-            <w:t xml:space="preserve">слабой </w:t>
-          </w:r>
-        </w:sdtContent>
-      </w:sdt>
-      <w:r>
-        <w:rPr>
-          <w:color w:val="17365D" w:themeColor="text2" w:themeShade="BF"/>
-          <w:sz w:val="28"/>
-          <w:szCs w:val="28"/>
-          <w:lang w:val="ru-RU"/>
-        </w:rPr>
-        <w:t xml:space="preserve"> степени ОИ.</w:t>
-      </w:r>
-      <w:r>
-        <w:rPr>
-          <w:color w:val="17365D" w:themeColor="text2" w:themeShade="BF"/>
-          <w:sz w:val="28"/>
-          <w:szCs w:val="28"/>
+          <w:u w:val="single"/>
+          <w:lang w:val="ru-RU"/>
+        </w:rPr>
+        <w:t xml:space="preserve">Жалобы при поступлении </w:t>
+      </w:r>
+      <w:r>
+        <w:rPr>
+          <w:lang w:val="ru-RU"/>
+        </w:rPr>
+        <w:t xml:space="preserve">на </w:t>
+      </w:r>
+      <w:r>
+        <w:rPr>
+          <w:lang w:val="ru-RU"/>
+        </w:rPr>
+        <w:t xml:space="preserve">сухость во рту, </w:t>
+      </w:r>
+      <w:r>
+        <w:rPr>
+          <w:lang w:val="ru-RU"/>
+        </w:rPr>
+        <w:t>жажду,</w:t>
+      </w:r>
+      <w:r>
+        <w:rPr>
           <w:lang w:val="ru-RU"/>
         </w:rPr>
         <w:t xml:space="preserve"> </w:t>
+      </w:r>
+      <w:r>
+        <w:rPr>
+          <w:lang w:val="ru-RU"/>
+        </w:rPr>
+        <w:t>полиурию,</w:t>
+      </w:r>
+      <w:r>
+        <w:rPr>
+          <w:lang w:val="ru-RU"/>
+        </w:rPr>
+        <w:t xml:space="preserve"> </w:t>
+      </w:r>
+      <w:r>
+        <w:rPr>
+          <w:lang w:val="ru-RU"/>
+        </w:rPr>
+        <w:t xml:space="preserve"> ухудшение зрения,</w:t>
+      </w:r>
+      <w:r>
+        <w:rPr>
+          <w:lang w:val="ru-RU"/>
+        </w:rPr>
+        <w:t xml:space="preserve"> </w:t>
+      </w:r>
+      <w:r>
+        <w:rPr>
+          <w:lang w:val="ru-RU"/>
+        </w:rPr>
+        <w:t xml:space="preserve"> </w:t>
+      </w:r>
+      <w:r>
+        <w:rPr>
+          <w:lang w:val="ru-RU"/>
+        </w:rPr>
+        <w:t xml:space="preserve">боли  в н/к, </w:t>
+      </w:r>
+      <w:r>
+        <w:rPr>
+          <w:lang w:val="ru-RU"/>
+        </w:rPr>
+        <w:t>судороги,</w:t>
+      </w:r>
+      <w:r>
+        <w:rPr>
+          <w:lang w:val="ru-RU"/>
+        </w:rPr>
+        <w:t xml:space="preserve"> онемение ног,</w:t>
+      </w:r>
+      <w:r>
+        <w:rPr>
+          <w:lang w:val="ru-RU"/>
+        </w:rPr>
+        <w:t xml:space="preserve"> </w:t>
+      </w:r>
+      <w:r>
+        <w:rPr>
+          <w:lang w:val="ru-RU"/>
+        </w:rPr>
+        <w:t xml:space="preserve"> </w:t>
+      </w:r>
+      <w:r>
+        <w:rPr>
+          <w:lang w:val="ru-RU"/>
+        </w:rPr>
+        <w:t>повышение</w:t>
+      </w:r>
+      <w:r>
+        <w:rPr>
+          <w:lang w:val="ru-RU"/>
+        </w:rPr>
+        <w:t xml:space="preserve"> </w:t>
+      </w:r>
+      <w:r>
+        <w:rPr>
+          <w:lang w:val="ru-RU"/>
+        </w:rPr>
+        <w:t xml:space="preserve">АД макс. до </w:t>
+      </w:r>
+      <w:r>
+        <w:rPr>
+          <w:lang w:val="ru-RU"/>
+        </w:rPr>
+        <w:t>200/100</w:t>
+      </w:r>
+      <w:r>
+        <w:rPr>
+          <w:lang w:val="ru-RU"/>
+        </w:rPr>
+        <w:t xml:space="preserve"> </w:t>
+      </w:r>
+      <w:r>
+        <w:rPr>
+          <w:lang w:val="ru-RU"/>
+        </w:rPr>
+        <w:t xml:space="preserve">мм </w:t>
+      </w:r>
+      <w:proofErr w:type="spellStart"/>
+      <w:r>
+        <w:rPr>
+          <w:lang w:val="ru-RU"/>
+        </w:rPr>
+        <w:t>рт.</w:t>
+      </w:r>
+      <w:r>
+        <w:rPr>
+          <w:lang w:val="ru-RU"/>
+        </w:rPr>
+        <w:t>ст</w:t>
+      </w:r>
+      <w:proofErr w:type="spellEnd"/>
+      <w:r>
+        <w:rPr>
+          <w:lang w:val="ru-RU"/>
+        </w:rPr>
+        <w:t>.</w:t>
+      </w:r>
+      <w:r>
+        <w:rPr>
+          <w:lang w:val="ru-RU"/>
+        </w:rPr>
+        <w:t xml:space="preserve">, </w:t>
+      </w:r>
+      <w:r>
+        <w:rPr>
+          <w:lang w:val="ru-RU"/>
+        </w:rPr>
+        <w:t xml:space="preserve">головные боли, головокружение, общую слабость, быструю утомляемость, </w:t>
+      </w:r>
+      <w:r>
+        <w:rPr>
+          <w:lang w:val="ru-RU"/>
+        </w:rPr>
+        <w:t xml:space="preserve"> боли в </w:t>
+      </w:r>
+      <w:proofErr w:type="spellStart"/>
+      <w:r>
+        <w:rPr>
+          <w:lang w:val="ru-RU"/>
+        </w:rPr>
+        <w:t>прекардиальной</w:t>
+      </w:r>
+      <w:proofErr w:type="spellEnd"/>
+      <w:r>
+        <w:rPr>
+          <w:lang w:val="ru-RU"/>
+        </w:rPr>
+        <w:t xml:space="preserve"> области</w:t>
+      </w:r>
+      <w:r>
+        <w:rPr>
+          <w:lang w:val="ru-RU"/>
+        </w:rPr>
+        <w:t xml:space="preserve">, одышку при </w:t>
+      </w:r>
+      <w:proofErr w:type="spellStart"/>
+      <w:r>
+        <w:rPr>
+          <w:lang w:val="ru-RU"/>
+        </w:rPr>
+        <w:t>физ</w:t>
+      </w:r>
+      <w:proofErr w:type="spellEnd"/>
+      <w:r>
+        <w:rPr>
+          <w:lang w:val="ru-RU"/>
+        </w:rPr>
+        <w:t xml:space="preserve"> нагрузке </w:t>
+      </w:r>
+      <w:r>
+        <w:rPr>
+          <w:lang w:val="ru-RU"/>
+        </w:rPr>
+        <w:t xml:space="preserve">. </w:t>
       </w:r>
     </w:p>
     <w:p>
@@ -922,1201 +821,49 @@
         <w:ind w:left="-567"/>
         <w:jc w:val="both"/>
         <w:rPr>
-          <w:color w:val="17365D" w:themeColor="text2" w:themeShade="BF"/>
-          <w:sz w:val="28"/>
-          <w:szCs w:val="28"/>
           <w:lang w:val="ru-RU"/>
         </w:rPr>
       </w:pPr>
       <w:r>
         <w:rPr>
-          <w:color w:val="17365D" w:themeColor="text2" w:themeShade="BF"/>
-          <w:sz w:val="28"/>
-          <w:szCs w:val="28"/>
-          <w:lang w:val="ru-RU"/>
-        </w:rPr>
-        <w:t>А</w:t>
-      </w:r>
-      <w:r>
-        <w:rPr>
-          <w:color w:val="17365D" w:themeColor="text2" w:themeShade="BF"/>
-          <w:sz w:val="28"/>
-          <w:szCs w:val="28"/>
-          <w:lang w:val="ru-RU"/>
-        </w:rPr>
-        <w:t xml:space="preserve">нгиопатия сосудов сетчатки </w:t>
+          <w:u w:val="single"/>
+          <w:lang w:val="ru-RU"/>
+        </w:rPr>
+        <w:t>Краткий анамнез</w:t>
+      </w:r>
+      <w:r>
+        <w:rPr>
+          <w:lang w:val="ru-RU"/>
+        </w:rPr>
+        <w:t xml:space="preserve">: СД </w:t>
+      </w:r>
+      <w:r>
+        <w:rPr>
+          <w:lang w:val="ru-RU"/>
+        </w:rPr>
+        <w:t>выявлен в</w:t>
+      </w:r>
+      <w:r>
+        <w:rPr>
+          <w:lang w:val="ru-RU"/>
+        </w:rPr>
+        <w:t xml:space="preserve"> </w:t>
+      </w:r>
+      <w:r>
+        <w:rPr>
+          <w:lang w:val="ru-RU"/>
+        </w:rPr>
+        <w:t>2017</w:t>
+      </w:r>
+      <w:r>
+        <w:rPr>
+          <w:lang w:val="ru-RU"/>
+        </w:rPr>
+        <w:t xml:space="preserve">г. Комы отрицает. С начала заболевания </w:t>
       </w:r>
       <w:sdt>
         <w:sdtPr>
           <w:rPr>
-            <w:color w:val="17365D" w:themeColor="text2" w:themeShade="BF"/>
-            <w:sz w:val="28"/>
-            <w:szCs w:val="28"/>
-            <w:lang w:val="ru-RU"/>
-          </w:rPr>
-          <w:id w:val="2051261544"/>
-          <w:placeholder>
-            <w:docPart w:val="DefaultPlaceholder_1082065159"/>
-          </w:placeholder>
-          <w:comboBox>
-            <w:listItem w:value="Выберите элемент."/>
-            <w:listItem w:displayText="ОИ" w:value="ОИ"/>
-            <w:listItem w:displayText="ОД" w:value="ОД"/>
-            <w:listItem w:displayText="OS" w:value="OS"/>
-          </w:comboBox>
-        </w:sdtPr>
-        <w:sdtEndPr/>
-        <w:sdtContent>
-          <w:r>
-            <w:rPr>
-              <w:color w:val="17365D" w:themeColor="text2" w:themeShade="BF"/>
-              <w:sz w:val="28"/>
-              <w:szCs w:val="28"/>
-              <w:lang w:val="ru-RU"/>
-            </w:rPr>
-            <w:t>ОИ</w:t>
-          </w:r>
-        </w:sdtContent>
-      </w:sdt>
-      <w:r>
-        <w:rPr>
-          <w:color w:val="17365D" w:themeColor="text2" w:themeShade="BF"/>
-          <w:sz w:val="28"/>
-          <w:szCs w:val="28"/>
-          <w:lang w:val="ru-RU"/>
-        </w:rPr>
-        <w:t>.</w:t>
-      </w:r>
-      <w:r>
-        <w:rPr>
-          <w:color w:val="17365D" w:themeColor="text2" w:themeShade="BF"/>
-          <w:sz w:val="28"/>
-          <w:szCs w:val="28"/>
-          <w:lang w:val="ru-RU"/>
-        </w:rPr>
-        <w:t xml:space="preserve"> </w:t>
-      </w:r>
-      <w:r>
-        <w:rPr>
-          <w:color w:val="17365D" w:themeColor="text2" w:themeShade="BF"/>
-          <w:sz w:val="28"/>
-          <w:szCs w:val="28"/>
-          <w:lang w:val="ru-RU"/>
-        </w:rPr>
-        <w:t xml:space="preserve">Начальная катаракта </w:t>
-      </w:r>
-      <w:sdt>
-        <w:sdtPr>
-          <w:rPr>
-            <w:color w:val="17365D" w:themeColor="text2" w:themeShade="BF"/>
-            <w:sz w:val="28"/>
-            <w:szCs w:val="28"/>
-            <w:lang w:val="ru-RU"/>
-          </w:rPr>
-          <w:id w:val="517513702"/>
-          <w:placeholder>
-            <w:docPart w:val="DB435B1E68954750936FB322747598D2"/>
-          </w:placeholder>
-          <w:comboBox>
-            <w:listItem w:value="Выберите элемент."/>
-            <w:listItem w:displayText="ОИ" w:value="ОИ"/>
-            <w:listItem w:displayText="ОД" w:value="ОД"/>
-            <w:listItem w:displayText="OS" w:value="OS"/>
-          </w:comboBox>
-        </w:sdtPr>
-        <w:sdtEndPr/>
-        <w:sdtContent>
-          <w:r>
-            <w:rPr>
-              <w:color w:val="17365D" w:themeColor="text2" w:themeShade="BF"/>
-              <w:sz w:val="28"/>
-              <w:szCs w:val="28"/>
-              <w:lang w:val="ru-RU"/>
-            </w:rPr>
-            <w:t>ОИ</w:t>
-          </w:r>
-        </w:sdtContent>
-      </w:sdt>
-      <w:r>
-        <w:rPr>
-          <w:color w:val="17365D" w:themeColor="text2" w:themeShade="BF"/>
-          <w:sz w:val="28"/>
-          <w:szCs w:val="28"/>
-          <w:lang w:val="ru-RU"/>
-        </w:rPr>
-        <w:t xml:space="preserve">. </w:t>
-      </w:r>
-      <w:r>
-        <w:rPr>
-          <w:color w:val="17365D" w:themeColor="text2" w:themeShade="BF"/>
-          <w:sz w:val="28"/>
-          <w:szCs w:val="28"/>
-          <w:lang w:val="ru-RU"/>
-        </w:rPr>
-        <w:t xml:space="preserve"> </w:t>
-      </w:r>
-    </w:p>
-    <w:p>
-      <w:pPr>
-        <w:ind w:left="-567"/>
-        <w:jc w:val="both"/>
-        <w:rPr>
-          <w:color w:val="17365D" w:themeColor="text2" w:themeShade="BF"/>
-          <w:sz w:val="28"/>
-          <w:szCs w:val="28"/>
-          <w:lang w:val="ru-RU"/>
-        </w:rPr>
-      </w:pPr>
-      <w:r>
-        <w:rPr>
-          <w:color w:val="17365D" w:themeColor="text2" w:themeShade="BF"/>
-          <w:sz w:val="28"/>
-          <w:szCs w:val="28"/>
-          <w:lang w:val="ru-RU"/>
-        </w:rPr>
-        <w:t>Непро</w:t>
-      </w:r>
-      <w:r>
-        <w:rPr>
-          <w:color w:val="17365D" w:themeColor="text2" w:themeShade="BF"/>
-          <w:sz w:val="28"/>
-          <w:szCs w:val="28"/>
-          <w:lang w:val="ru-RU"/>
-        </w:rPr>
-        <w:t>лиферативная  диабетическая</w:t>
-      </w:r>
-      <w:r>
-        <w:rPr>
-          <w:color w:val="17365D" w:themeColor="text2" w:themeShade="BF"/>
-          <w:sz w:val="28"/>
-          <w:szCs w:val="28"/>
-          <w:lang w:val="ru-RU"/>
-        </w:rPr>
-        <w:t xml:space="preserve"> </w:t>
-      </w:r>
-      <w:proofErr w:type="spellStart"/>
-      <w:r>
-        <w:rPr>
-          <w:color w:val="17365D" w:themeColor="text2" w:themeShade="BF"/>
-          <w:sz w:val="28"/>
-          <w:szCs w:val="28"/>
-          <w:lang w:val="ru-RU"/>
-        </w:rPr>
-        <w:t>ретинопатия</w:t>
-      </w:r>
-      <w:proofErr w:type="spellEnd"/>
-      <w:r>
-        <w:rPr>
-          <w:color w:val="17365D" w:themeColor="text2" w:themeShade="BF"/>
-          <w:sz w:val="28"/>
-          <w:szCs w:val="28"/>
-          <w:lang w:val="ru-RU"/>
-        </w:rPr>
-        <w:t xml:space="preserve"> </w:t>
-      </w:r>
-      <w:sdt>
-        <w:sdtPr>
-          <w:rPr>
-            <w:color w:val="17365D" w:themeColor="text2" w:themeShade="BF"/>
-            <w:sz w:val="28"/>
-            <w:szCs w:val="28"/>
-            <w:lang w:val="ru-RU"/>
-          </w:rPr>
-          <w:id w:val="389392371"/>
-          <w:placeholder>
-            <w:docPart w:val="5917FEE754784A0BA4173B51A4E1CE95"/>
-          </w:placeholder>
-          <w:comboBox>
-            <w:listItem w:value="Выберите элемент."/>
-            <w:listItem w:displayText="ОИ" w:value="ОИ"/>
-            <w:listItem w:displayText="ОД" w:value="ОД"/>
-            <w:listItem w:displayText="OS" w:value="OS"/>
-          </w:comboBox>
-        </w:sdtPr>
-        <w:sdtEndPr/>
-        <w:sdtContent>
-          <w:r>
-            <w:rPr>
-              <w:color w:val="17365D" w:themeColor="text2" w:themeShade="BF"/>
-              <w:sz w:val="28"/>
-              <w:szCs w:val="28"/>
-              <w:lang w:val="ru-RU"/>
-            </w:rPr>
-            <w:t>ОИ</w:t>
-          </w:r>
-        </w:sdtContent>
-      </w:sdt>
-      <w:r>
-        <w:rPr>
-          <w:color w:val="17365D" w:themeColor="text2" w:themeShade="BF"/>
-          <w:sz w:val="28"/>
-          <w:szCs w:val="28"/>
-          <w:lang w:val="ru-RU"/>
-        </w:rPr>
-        <w:t>.</w:t>
-      </w:r>
-    </w:p>
-    <w:p>
-      <w:pPr>
-        <w:ind w:left="-567"/>
-        <w:jc w:val="both"/>
-        <w:rPr>
-          <w:color w:val="C00000"/>
-          <w:sz w:val="28"/>
-          <w:szCs w:val="28"/>
-          <w:lang w:val="ru-RU"/>
-        </w:rPr>
-      </w:pPr>
-      <w:r>
-        <w:rPr>
-          <w:color w:val="C00000"/>
-          <w:sz w:val="28"/>
-          <w:szCs w:val="28"/>
-          <w:lang w:val="ru-RU"/>
-        </w:rPr>
-        <w:t xml:space="preserve">ИБС, стенокардия напряжения, диффузный кардиосклероз, II </w:t>
-      </w:r>
-      <w:proofErr w:type="spellStart"/>
-      <w:r>
-        <w:rPr>
-          <w:color w:val="C00000"/>
-          <w:sz w:val="28"/>
-          <w:szCs w:val="28"/>
-          <w:lang w:val="ru-RU"/>
-        </w:rPr>
-        <w:t>ф.кл</w:t>
-      </w:r>
-      <w:proofErr w:type="spellEnd"/>
-      <w:r>
-        <w:rPr>
-          <w:color w:val="C00000"/>
-          <w:sz w:val="28"/>
-          <w:szCs w:val="28"/>
-          <w:lang w:val="ru-RU"/>
-        </w:rPr>
-        <w:t>. СН II</w:t>
-      </w:r>
-      <w:proofErr w:type="gramStart"/>
-      <w:r>
-        <w:rPr>
-          <w:color w:val="C00000"/>
-          <w:sz w:val="28"/>
-          <w:szCs w:val="28"/>
-          <w:lang w:val="ru-RU"/>
-        </w:rPr>
-        <w:t xml:space="preserve"> А</w:t>
-      </w:r>
-      <w:proofErr w:type="gramEnd"/>
-      <w:r>
-        <w:rPr>
-          <w:color w:val="C00000"/>
-          <w:sz w:val="28"/>
-          <w:szCs w:val="28"/>
-          <w:lang w:val="ru-RU"/>
-        </w:rPr>
-        <w:t xml:space="preserve"> </w:t>
-      </w:r>
-      <w:proofErr w:type="spellStart"/>
-      <w:r>
-        <w:rPr>
-          <w:color w:val="C00000"/>
-          <w:sz w:val="28"/>
-          <w:szCs w:val="28"/>
-          <w:lang w:val="ru-RU"/>
-        </w:rPr>
-        <w:t>ф.кл</w:t>
-      </w:r>
-      <w:proofErr w:type="spellEnd"/>
-      <w:r>
-        <w:rPr>
-          <w:color w:val="C00000"/>
-          <w:sz w:val="28"/>
-          <w:szCs w:val="28"/>
-          <w:lang w:val="ru-RU"/>
-        </w:rPr>
-        <w:t xml:space="preserve">. II. Гипертоническая болезнь III стадии … степени. Гипертензивное сердце СН I. Риск 4. Метаболическая кардиомиопатия СН 0-I. </w:t>
-      </w:r>
-      <w:proofErr w:type="spellStart"/>
-      <w:r>
-        <w:rPr>
-          <w:color w:val="C00000"/>
-          <w:sz w:val="28"/>
-          <w:szCs w:val="28"/>
-          <w:lang w:val="ru-RU"/>
-        </w:rPr>
-        <w:t>ф.кл</w:t>
-      </w:r>
-      <w:proofErr w:type="spellEnd"/>
-      <w:r>
-        <w:rPr>
-          <w:color w:val="C00000"/>
-          <w:sz w:val="28"/>
-          <w:szCs w:val="28"/>
-          <w:lang w:val="ru-RU"/>
-        </w:rPr>
-        <w:t>. II.</w:t>
-      </w:r>
-    </w:p>
-    <w:p>
-      <w:pPr>
-        <w:ind w:left="-567"/>
-        <w:jc w:val="both"/>
-        <w:rPr>
-          <w:color w:val="C00000"/>
-          <w:sz w:val="28"/>
-          <w:szCs w:val="28"/>
-          <w:lang w:val="ru-RU"/>
-        </w:rPr>
-      </w:pPr>
-      <w:r>
-        <w:rPr>
-          <w:color w:val="C00000"/>
-          <w:sz w:val="28"/>
-          <w:szCs w:val="28"/>
-          <w:lang w:val="ru-RU"/>
-        </w:rPr>
-        <w:t>НЦД по смешанному типу.</w:t>
-      </w:r>
-    </w:p>
-    <w:p>
-      <w:pPr>
-        <w:ind w:left="-567"/>
-        <w:jc w:val="both"/>
-        <w:rPr>
-          <w:color w:val="0000FF"/>
-          <w:sz w:val="28"/>
-          <w:szCs w:val="28"/>
-          <w:lang w:val="ru-RU"/>
-        </w:rPr>
-      </w:pPr>
-      <w:sdt>
-        <w:sdtPr>
-          <w:rPr>
-            <w:color w:val="0000FF"/>
-            <w:sz w:val="28"/>
-            <w:szCs w:val="28"/>
-            <w:lang w:val="ru-RU"/>
-          </w:rPr>
-          <w:id w:val="-968201283"/>
-          <w:placeholder>
-            <w:docPart w:val="DefaultPlaceholder_1082065159"/>
-          </w:placeholder>
-          <w:comboBox>
-            <w:listItem w:value="Выберите элемент."/>
-            <w:listItem w:displayText="Дисциркуляторная" w:value="Дисциркуляторная"/>
-            <w:listItem w:displayText="Диабетическая" w:value="Диабетическая"/>
-            <w:listItem w:displayText="Дисметаболическая" w:value="Дисметаболическая"/>
-          </w:comboBox>
-        </w:sdtPr>
-        <w:sdtEndPr/>
-        <w:sdtContent>
-          <w:r>
-            <w:rPr>
-              <w:color w:val="0000FF"/>
-              <w:sz w:val="28"/>
-              <w:szCs w:val="28"/>
-              <w:lang w:val="ru-RU"/>
-            </w:rPr>
-            <w:t>Дисциркуляторная</w:t>
-          </w:r>
-        </w:sdtContent>
-      </w:sdt>
-      <w:r>
-        <w:rPr>
-          <w:color w:val="0000FF"/>
-          <w:sz w:val="28"/>
-          <w:szCs w:val="28"/>
-          <w:lang w:val="ru-RU"/>
-        </w:rPr>
-        <w:t xml:space="preserve"> энцефалопатия I-II сочетанного генеза (</w:t>
-      </w:r>
-      <w:r>
-        <w:rPr>
-          <w:color w:val="0000FF"/>
-          <w:sz w:val="28"/>
-          <w:szCs w:val="28"/>
-          <w:lang w:val="ru-RU"/>
-        </w:rPr>
-        <w:t>дисметаболическая</w:t>
-      </w:r>
-      <w:r>
-        <w:rPr>
-          <w:color w:val="0000FF"/>
-          <w:sz w:val="28"/>
-          <w:szCs w:val="28"/>
-          <w:lang w:val="ru-RU"/>
-        </w:rPr>
-        <w:t>, гипертоническая).</w:t>
-      </w:r>
-    </w:p>
-    <w:p>
-      <w:pPr>
-        <w:ind w:left="-567"/>
-        <w:jc w:val="both"/>
-        <w:rPr>
-          <w:color w:val="0000FF"/>
-          <w:sz w:val="28"/>
-          <w:szCs w:val="28"/>
-          <w:lang w:val="ru-RU"/>
-        </w:rPr>
-      </w:pPr>
-      <w:r>
-        <w:rPr>
-          <w:color w:val="0000FF"/>
-          <w:sz w:val="28"/>
-          <w:szCs w:val="28"/>
-          <w:lang w:val="ru-RU"/>
-        </w:rPr>
-        <w:t xml:space="preserve">астеновегетативный </w:t>
-      </w:r>
-      <w:proofErr w:type="gramStart"/>
-      <w:r>
-        <w:rPr>
-          <w:color w:val="0000FF"/>
-          <w:sz w:val="28"/>
-          <w:szCs w:val="28"/>
-          <w:lang w:val="ru-RU"/>
-        </w:rPr>
-        <w:t>с-м</w:t>
-      </w:r>
-      <w:proofErr w:type="gramEnd"/>
-      <w:r>
-        <w:rPr>
-          <w:color w:val="0000FF"/>
-          <w:sz w:val="28"/>
-          <w:szCs w:val="28"/>
-          <w:lang w:val="ru-RU"/>
-        </w:rPr>
-        <w:t xml:space="preserve">, </w:t>
-      </w:r>
-      <w:proofErr w:type="spellStart"/>
-      <w:r>
-        <w:rPr>
-          <w:color w:val="0000FF"/>
-          <w:sz w:val="28"/>
-          <w:szCs w:val="28"/>
-          <w:lang w:val="ru-RU"/>
-        </w:rPr>
-        <w:t>астено</w:t>
-      </w:r>
-      <w:proofErr w:type="spellEnd"/>
-      <w:r>
-        <w:rPr>
-          <w:color w:val="0000FF"/>
-          <w:sz w:val="28"/>
-          <w:szCs w:val="28"/>
-          <w:lang w:val="ru-RU"/>
-        </w:rPr>
-        <w:t xml:space="preserve">-невротический с-м, </w:t>
-      </w:r>
-      <w:proofErr w:type="spellStart"/>
-      <w:r>
-        <w:rPr>
-          <w:color w:val="0000FF"/>
-          <w:sz w:val="28"/>
-          <w:szCs w:val="28"/>
-          <w:lang w:val="ru-RU"/>
-        </w:rPr>
-        <w:t>вестибуло</w:t>
-      </w:r>
-      <w:proofErr w:type="spellEnd"/>
-      <w:r>
-        <w:rPr>
-          <w:color w:val="0000FF"/>
-          <w:sz w:val="28"/>
-          <w:szCs w:val="28"/>
-          <w:lang w:val="ru-RU"/>
-        </w:rPr>
-        <w:t xml:space="preserve">-атактический с-м.  </w:t>
-      </w:r>
-      <w:proofErr w:type="spellStart"/>
-      <w:r>
-        <w:rPr>
-          <w:color w:val="0000FF"/>
-          <w:sz w:val="28"/>
-          <w:szCs w:val="28"/>
-          <w:lang w:val="ru-RU"/>
-        </w:rPr>
-        <w:t>цереброастенический</w:t>
-      </w:r>
-      <w:proofErr w:type="spellEnd"/>
-      <w:r>
-        <w:rPr>
-          <w:color w:val="0000FF"/>
-          <w:sz w:val="28"/>
-          <w:szCs w:val="28"/>
-          <w:lang w:val="ru-RU"/>
-        </w:rPr>
-        <w:t xml:space="preserve"> с-м, цефалгический с-м,</w:t>
-      </w:r>
-    </w:p>
-    <w:p>
-      <w:pPr>
-        <w:ind w:left="-567"/>
-        <w:jc w:val="both"/>
-        <w:rPr>
-          <w:color w:val="008080"/>
-          <w:sz w:val="28"/>
-          <w:szCs w:val="28"/>
-          <w:lang w:val="ru-RU"/>
-        </w:rPr>
-      </w:pPr>
-      <w:proofErr w:type="spellStart"/>
-      <w:r>
-        <w:rPr>
-          <w:color w:val="008080"/>
-          <w:sz w:val="28"/>
-          <w:szCs w:val="28"/>
-          <w:lang w:val="ru-RU"/>
-        </w:rPr>
-        <w:t>Остеоартроз</w:t>
-      </w:r>
-      <w:proofErr w:type="spellEnd"/>
-      <w:r>
-        <w:rPr>
-          <w:color w:val="008080"/>
-          <w:sz w:val="28"/>
-          <w:szCs w:val="28"/>
-          <w:lang w:val="ru-RU"/>
-        </w:rPr>
-        <w:t xml:space="preserve"> коленных с-</w:t>
-      </w:r>
-      <w:proofErr w:type="spellStart"/>
-      <w:r>
-        <w:rPr>
-          <w:color w:val="008080"/>
-          <w:sz w:val="28"/>
-          <w:szCs w:val="28"/>
-          <w:lang w:val="ru-RU"/>
-        </w:rPr>
-        <w:t>вов</w:t>
-      </w:r>
-      <w:proofErr w:type="spellEnd"/>
-      <w:r>
-        <w:rPr>
-          <w:color w:val="008080"/>
-          <w:sz w:val="28"/>
-          <w:szCs w:val="28"/>
-          <w:lang w:val="ru-RU"/>
-        </w:rPr>
-        <w:t xml:space="preserve"> </w:t>
-      </w:r>
-      <w:proofErr w:type="spellStart"/>
-      <w:proofErr w:type="gramStart"/>
-      <w:r>
-        <w:rPr>
-          <w:color w:val="008080"/>
-          <w:sz w:val="28"/>
-          <w:szCs w:val="28"/>
-          <w:lang w:val="ru-RU"/>
-        </w:rPr>
-        <w:t>R</w:t>
-      </w:r>
-      <w:proofErr w:type="gramEnd"/>
-      <w:r>
-        <w:rPr>
-          <w:color w:val="008080"/>
-          <w:sz w:val="28"/>
-          <w:szCs w:val="28"/>
-          <w:lang w:val="ru-RU"/>
-        </w:rPr>
-        <w:t>о</w:t>
-      </w:r>
-      <w:proofErr w:type="spellEnd"/>
-      <w:r>
-        <w:rPr>
-          <w:color w:val="008080"/>
-          <w:sz w:val="28"/>
-          <w:szCs w:val="28"/>
-          <w:lang w:val="ru-RU"/>
-        </w:rPr>
-        <w:t xml:space="preserve"> II </w:t>
-      </w:r>
-      <w:r>
-        <w:rPr>
-          <w:color w:val="008080"/>
-          <w:sz w:val="28"/>
-          <w:szCs w:val="28"/>
-          <w:lang w:val="ru-RU"/>
-        </w:rPr>
-        <w:t>НФС</w:t>
-      </w:r>
-      <w:r>
-        <w:rPr>
-          <w:color w:val="008080"/>
-          <w:sz w:val="28"/>
-          <w:szCs w:val="28"/>
-          <w:lang w:val="ru-RU"/>
-        </w:rPr>
-        <w:t xml:space="preserve"> I-II. </w:t>
-      </w:r>
-    </w:p>
-    <w:p>
-      <w:pPr>
-        <w:ind w:left="-567"/>
-        <w:jc w:val="both"/>
-        <w:rPr>
-          <w:sz w:val="28"/>
-          <w:lang w:val="ru-RU"/>
-        </w:rPr>
-      </w:pPr>
-    </w:p>
-    <w:p>
-      <w:pPr>
-        <w:ind w:left="-567"/>
-        <w:jc w:val="both"/>
-        <w:rPr>
-          <w:sz w:val="28"/>
-          <w:szCs w:val="28"/>
-          <w:lang w:val="ru-RU"/>
-        </w:rPr>
-      </w:pPr>
-      <w:bookmarkStart w:id="3" w:name="дк"/>
-      <w:bookmarkEnd w:id="3"/>
-      <w:r>
-        <w:rPr>
-          <w:sz w:val="28"/>
-          <w:szCs w:val="28"/>
-          <w:u w:val="single"/>
-          <w:lang w:val="ru-RU"/>
-        </w:rPr>
-        <w:t xml:space="preserve">Жалобы при поступлении </w:t>
-      </w:r>
-      <w:r>
-        <w:rPr>
-          <w:sz w:val="28"/>
-          <w:szCs w:val="28"/>
-          <w:lang w:val="ru-RU"/>
-        </w:rPr>
-        <w:t xml:space="preserve">на </w:t>
-      </w:r>
-      <w:r>
-        <w:rPr>
-          <w:sz w:val="28"/>
-          <w:szCs w:val="28"/>
-          <w:lang w:val="ru-RU"/>
-        </w:rPr>
-        <w:t xml:space="preserve">сухость во рту, </w:t>
-      </w:r>
-      <w:r>
-        <w:rPr>
-          <w:sz w:val="28"/>
-          <w:szCs w:val="28"/>
-          <w:lang w:val="ru-RU"/>
-        </w:rPr>
-        <w:t>жажду,</w:t>
-      </w:r>
-      <w:r>
-        <w:rPr>
-          <w:sz w:val="28"/>
-          <w:szCs w:val="28"/>
-          <w:lang w:val="ru-RU"/>
-        </w:rPr>
-        <w:t xml:space="preserve"> </w:t>
-      </w:r>
-      <w:r>
-        <w:rPr>
-          <w:sz w:val="28"/>
-          <w:szCs w:val="28"/>
-          <w:lang w:val="ru-RU"/>
-        </w:rPr>
-        <w:t>полиурию,</w:t>
-      </w:r>
-      <w:r>
-        <w:rPr>
-          <w:sz w:val="28"/>
-          <w:szCs w:val="28"/>
-          <w:lang w:val="ru-RU"/>
-        </w:rPr>
-        <w:t xml:space="preserve"> </w:t>
-      </w:r>
-    </w:p>
-    <w:p>
-      <w:pPr>
-        <w:ind w:left="-567"/>
-        <w:jc w:val="both"/>
-        <w:rPr>
-          <w:sz w:val="28"/>
-          <w:szCs w:val="28"/>
-          <w:lang w:val="ru-RU"/>
-        </w:rPr>
-      </w:pPr>
-      <w:sdt>
-        <w:sdtPr>
-          <w:rPr>
-            <w:sz w:val="28"/>
-            <w:szCs w:val="28"/>
-            <w:lang w:val="ru-RU"/>
-          </w:rPr>
-          <w:id w:val="669446058"/>
-          <w:placeholder>
-            <w:docPart w:val="DefaultPlaceholder_1082065159"/>
-          </w:placeholder>
-          <w:dropDownList>
-            <w:listItem w:value="Выберите элемент."/>
-            <w:listItem w:displayText="увеличение " w:value="увеличение "/>
-            <w:listItem w:displayText="снижение " w:value="снижение "/>
-          </w:dropDownList>
-        </w:sdtPr>
-        <w:sdtEndPr/>
-        <w:sdtContent>
-          <w:r>
-            <w:rPr>
-              <w:sz w:val="28"/>
-              <w:szCs w:val="28"/>
-              <w:lang w:val="ru-RU"/>
-            </w:rPr>
-            <w:t xml:space="preserve">увеличение </w:t>
-          </w:r>
-        </w:sdtContent>
-      </w:sdt>
-      <w:r>
-        <w:rPr>
-          <w:sz w:val="28"/>
-          <w:szCs w:val="28"/>
-          <w:lang w:val="ru-RU"/>
-        </w:rPr>
-        <w:t xml:space="preserve"> веса на … </w:t>
-      </w:r>
-      <w:proofErr w:type="gramStart"/>
-      <w:r>
-        <w:rPr>
-          <w:sz w:val="28"/>
-          <w:szCs w:val="28"/>
-          <w:lang w:val="ru-RU"/>
-        </w:rPr>
-        <w:t>кг</w:t>
-      </w:r>
-      <w:proofErr w:type="gramEnd"/>
-      <w:r>
-        <w:rPr>
-          <w:sz w:val="28"/>
-          <w:szCs w:val="28"/>
-          <w:lang w:val="ru-RU"/>
-        </w:rPr>
-        <w:t xml:space="preserve"> за год</w:t>
-      </w:r>
-      <w:r>
-        <w:rPr>
-          <w:sz w:val="28"/>
-          <w:szCs w:val="28"/>
-          <w:lang w:val="ru-RU"/>
-        </w:rPr>
-        <w:t xml:space="preserve">, </w:t>
-      </w:r>
-    </w:p>
-    <w:p>
-      <w:pPr>
-        <w:ind w:left="-567"/>
-        <w:jc w:val="both"/>
-        <w:rPr>
-          <w:sz w:val="28"/>
-          <w:szCs w:val="28"/>
-          <w:lang w:val="ru-RU"/>
-        </w:rPr>
-      </w:pPr>
-      <w:r>
-        <w:rPr>
-          <w:sz w:val="28"/>
-          <w:szCs w:val="28"/>
-          <w:lang w:val="ru-RU"/>
-        </w:rPr>
-        <w:t>ухудшение зрения,</w:t>
-      </w:r>
-      <w:r>
-        <w:rPr>
-          <w:sz w:val="28"/>
-          <w:szCs w:val="28"/>
-          <w:lang w:val="ru-RU"/>
-        </w:rPr>
-        <w:t xml:space="preserve"> </w:t>
-      </w:r>
-    </w:p>
-    <w:p>
-      <w:pPr>
-        <w:ind w:left="-567"/>
-        <w:jc w:val="both"/>
-        <w:rPr>
-          <w:sz w:val="28"/>
-          <w:szCs w:val="28"/>
-          <w:lang w:val="ru-RU"/>
-        </w:rPr>
-      </w:pPr>
-      <w:r>
-        <w:rPr>
-          <w:sz w:val="28"/>
-          <w:szCs w:val="28"/>
-          <w:lang w:val="ru-RU"/>
-        </w:rPr>
-        <w:t xml:space="preserve"> </w:t>
-      </w:r>
-      <w:r>
-        <w:rPr>
-          <w:sz w:val="28"/>
-          <w:szCs w:val="28"/>
-          <w:lang w:val="ru-RU"/>
-        </w:rPr>
-        <w:t>боли  в н/</w:t>
-      </w:r>
-      <w:proofErr w:type="gramStart"/>
-      <w:r>
-        <w:rPr>
-          <w:sz w:val="28"/>
-          <w:szCs w:val="28"/>
-          <w:lang w:val="ru-RU"/>
-        </w:rPr>
-        <w:t>к</w:t>
-      </w:r>
-      <w:proofErr w:type="gramEnd"/>
-      <w:r>
-        <w:rPr>
-          <w:sz w:val="28"/>
-          <w:szCs w:val="28"/>
-          <w:lang w:val="ru-RU"/>
-        </w:rPr>
-        <w:t xml:space="preserve">, </w:t>
-      </w:r>
-      <w:r>
-        <w:rPr>
-          <w:sz w:val="28"/>
-          <w:szCs w:val="28"/>
-          <w:lang w:val="ru-RU"/>
-        </w:rPr>
-        <w:t>судороги,</w:t>
-      </w:r>
-      <w:r>
-        <w:rPr>
-          <w:sz w:val="28"/>
-          <w:szCs w:val="28"/>
-          <w:lang w:val="ru-RU"/>
-        </w:rPr>
-        <w:t xml:space="preserve"> онемение ног,</w:t>
-      </w:r>
-      <w:r>
-        <w:rPr>
-          <w:sz w:val="28"/>
-          <w:szCs w:val="28"/>
-          <w:lang w:val="ru-RU"/>
-        </w:rPr>
-        <w:t xml:space="preserve"> </w:t>
-      </w:r>
-    </w:p>
-    <w:p>
-      <w:pPr>
-        <w:ind w:left="-567"/>
-        <w:jc w:val="both"/>
-        <w:rPr>
-          <w:sz w:val="28"/>
-          <w:szCs w:val="28"/>
-          <w:lang w:val="ru-RU"/>
-        </w:rPr>
-      </w:pPr>
-      <w:proofErr w:type="gramStart"/>
-      <w:r>
-        <w:rPr>
-          <w:sz w:val="28"/>
-          <w:szCs w:val="28"/>
-          <w:lang w:val="ru-RU"/>
-        </w:rPr>
-        <w:t>повышение</w:t>
-      </w:r>
-      <w:r>
-        <w:rPr>
-          <w:sz w:val="28"/>
-          <w:szCs w:val="28"/>
-          <w:lang w:val="ru-RU"/>
-        </w:rPr>
-        <w:t xml:space="preserve"> </w:t>
-      </w:r>
-      <w:r>
-        <w:rPr>
-          <w:sz w:val="28"/>
-          <w:szCs w:val="28"/>
-          <w:lang w:val="ru-RU"/>
-        </w:rPr>
-        <w:t xml:space="preserve">АД макс. до </w:t>
-      </w:r>
-      <w:r>
-        <w:rPr>
-          <w:sz w:val="28"/>
-          <w:szCs w:val="28"/>
-          <w:lang w:val="ru-RU"/>
-        </w:rPr>
-        <w:t>++</w:t>
-      </w:r>
-      <w:r>
-        <w:rPr>
-          <w:sz w:val="28"/>
-          <w:szCs w:val="28"/>
-          <w:lang w:val="ru-RU"/>
-        </w:rPr>
-        <w:t xml:space="preserve"> </w:t>
-      </w:r>
-      <w:r>
-        <w:rPr>
-          <w:sz w:val="28"/>
-          <w:szCs w:val="28"/>
-          <w:lang w:val="ru-RU"/>
-        </w:rPr>
-        <w:t xml:space="preserve">мм </w:t>
-      </w:r>
-      <w:proofErr w:type="spellStart"/>
-      <w:r>
-        <w:rPr>
-          <w:sz w:val="28"/>
-          <w:szCs w:val="28"/>
-          <w:lang w:val="ru-RU"/>
-        </w:rPr>
-        <w:t>рт.</w:t>
-      </w:r>
-      <w:r>
-        <w:rPr>
-          <w:sz w:val="28"/>
-          <w:szCs w:val="28"/>
-          <w:lang w:val="ru-RU"/>
-        </w:rPr>
-        <w:t>ст</w:t>
-      </w:r>
-      <w:proofErr w:type="spellEnd"/>
-      <w:r>
-        <w:rPr>
-          <w:sz w:val="28"/>
-          <w:szCs w:val="28"/>
-          <w:lang w:val="ru-RU"/>
-        </w:rPr>
-        <w:t>.</w:t>
-      </w:r>
-      <w:r>
-        <w:rPr>
-          <w:sz w:val="28"/>
-          <w:szCs w:val="28"/>
-          <w:lang w:val="ru-RU"/>
-        </w:rPr>
-        <w:t xml:space="preserve">, </w:t>
-      </w:r>
-      <w:r>
-        <w:rPr>
-          <w:sz w:val="28"/>
-          <w:szCs w:val="28"/>
-          <w:lang w:val="ru-RU"/>
-        </w:rPr>
-        <w:t xml:space="preserve">головные боли, головокружение, общую слабость, быструю утомляемость, </w:t>
-      </w:r>
-      <w:r>
-        <w:rPr>
-          <w:sz w:val="28"/>
-          <w:szCs w:val="28"/>
-          <w:lang w:val="ru-RU"/>
-        </w:rPr>
-        <w:t xml:space="preserve">одышку при физ. нагрузке, </w:t>
-      </w:r>
-      <w:r>
-        <w:rPr>
-          <w:sz w:val="28"/>
-          <w:szCs w:val="28"/>
-          <w:lang w:val="ru-RU"/>
-        </w:rPr>
-        <w:t>учащенное мочеиспу</w:t>
-      </w:r>
-      <w:r>
-        <w:rPr>
-          <w:sz w:val="28"/>
-          <w:szCs w:val="28"/>
-          <w:lang w:val="ru-RU"/>
-        </w:rPr>
-        <w:t>с</w:t>
-      </w:r>
-      <w:r>
-        <w:rPr>
-          <w:sz w:val="28"/>
-          <w:szCs w:val="28"/>
-          <w:lang w:val="ru-RU"/>
-        </w:rPr>
-        <w:t xml:space="preserve">кание, </w:t>
-      </w:r>
-      <w:r>
-        <w:rPr>
-          <w:sz w:val="28"/>
-          <w:szCs w:val="28"/>
-          <w:lang w:val="ru-RU"/>
-        </w:rPr>
-        <w:t>сердцебиение</w:t>
-      </w:r>
-      <w:r>
-        <w:rPr>
-          <w:sz w:val="28"/>
-          <w:szCs w:val="28"/>
-          <w:lang w:val="ru-RU"/>
-        </w:rPr>
-        <w:t xml:space="preserve">, боли в </w:t>
-      </w:r>
-      <w:proofErr w:type="spellStart"/>
-      <w:r>
-        <w:rPr>
-          <w:sz w:val="28"/>
-          <w:szCs w:val="28"/>
-          <w:lang w:val="ru-RU"/>
-        </w:rPr>
-        <w:t>прекардиальной</w:t>
-      </w:r>
-      <w:proofErr w:type="spellEnd"/>
-      <w:r>
-        <w:rPr>
-          <w:sz w:val="28"/>
-          <w:szCs w:val="28"/>
-          <w:lang w:val="ru-RU"/>
-        </w:rPr>
-        <w:t xml:space="preserve"> области, боли в </w:t>
-      </w:r>
-      <w:proofErr w:type="spellStart"/>
-      <w:r>
-        <w:rPr>
-          <w:sz w:val="28"/>
-          <w:szCs w:val="28"/>
-          <w:lang w:val="ru-RU"/>
-        </w:rPr>
-        <w:t>эпигастральной</w:t>
-      </w:r>
-      <w:proofErr w:type="spellEnd"/>
-      <w:r>
-        <w:rPr>
-          <w:sz w:val="28"/>
-          <w:szCs w:val="28"/>
-          <w:lang w:val="ru-RU"/>
-        </w:rPr>
-        <w:t xml:space="preserve"> области, боли в поясничной области</w:t>
-      </w:r>
-      <w:r>
-        <w:rPr>
-          <w:sz w:val="28"/>
-          <w:szCs w:val="28"/>
-          <w:lang w:val="ru-RU"/>
-        </w:rPr>
-        <w:t>, шаткость при ходьбе</w:t>
-      </w:r>
-      <w:r>
-        <w:rPr>
-          <w:sz w:val="28"/>
-          <w:szCs w:val="28"/>
-          <w:lang w:val="ru-RU"/>
-        </w:rPr>
-        <w:t>,</w:t>
-      </w:r>
-      <w:r>
-        <w:rPr>
-          <w:sz w:val="28"/>
-          <w:szCs w:val="28"/>
-          <w:lang w:val="ru-RU"/>
-        </w:rPr>
-        <w:t xml:space="preserve"> </w:t>
-      </w:r>
-      <w:r>
-        <w:rPr>
-          <w:sz w:val="28"/>
-          <w:szCs w:val="28"/>
-          <w:lang w:val="ru-RU"/>
-        </w:rPr>
-        <w:t>частые гипогликемические состояния,</w:t>
-      </w:r>
-      <w:proofErr w:type="gramEnd"/>
-    </w:p>
-    <w:p>
-      <w:pPr>
-        <w:ind w:left="-567"/>
-        <w:jc w:val="both"/>
-        <w:rPr>
-          <w:sz w:val="28"/>
-          <w:szCs w:val="28"/>
-          <w:lang w:val="ru-RU"/>
-        </w:rPr>
-      </w:pPr>
-      <w:r>
-        <w:rPr>
-          <w:sz w:val="28"/>
-          <w:szCs w:val="28"/>
-          <w:u w:val="single"/>
-          <w:lang w:val="ru-RU"/>
-        </w:rPr>
-        <w:t>Краткий анамнез</w:t>
-      </w:r>
-      <w:r>
-        <w:rPr>
-          <w:sz w:val="28"/>
-          <w:szCs w:val="28"/>
-          <w:lang w:val="ru-RU"/>
-        </w:rPr>
-        <w:t xml:space="preserve">: СД </w:t>
-      </w:r>
-      <w:proofErr w:type="gramStart"/>
-      <w:r>
-        <w:rPr>
-          <w:sz w:val="28"/>
-          <w:szCs w:val="28"/>
-          <w:lang w:val="ru-RU"/>
-        </w:rPr>
-        <w:t>выявлен</w:t>
-      </w:r>
-      <w:proofErr w:type="gramEnd"/>
-      <w:r>
-        <w:rPr>
-          <w:sz w:val="28"/>
-          <w:szCs w:val="28"/>
-          <w:lang w:val="ru-RU"/>
-        </w:rPr>
-        <w:t xml:space="preserve"> в</w:t>
-      </w:r>
-      <w:r>
-        <w:rPr>
-          <w:sz w:val="28"/>
-          <w:szCs w:val="28"/>
-          <w:lang w:val="ru-RU"/>
-        </w:rPr>
-        <w:t xml:space="preserve"> г. </w:t>
-      </w:r>
-      <w:sdt>
-        <w:sdtPr>
-          <w:rPr>
-            <w:sz w:val="28"/>
-            <w:szCs w:val="28"/>
-            <w:lang w:val="ru-RU"/>
-          </w:rPr>
-          <w:alias w:val="течение"/>
-          <w:tag w:val="течение"/>
-          <w:id w:val="-375382900"/>
-          <w:placeholder>
-            <w:docPart w:val="DefaultPlaceholder_1082065159"/>
-          </w:placeholder>
-          <w:comboBox>
-            <w:listItem w:value="Выберите элемент."/>
-            <w:listItem w:displayText="Течение заболевания лабильное, в анамнезе частые  гипогликемические состояния" w:value="Течение заболевания лабильное, в анамнезе частые  гипогликемические состояния"/>
-            <w:listItem w:displayText="Течение заболевания стабильное." w:value="Течение заболевания стабильное."/>
-          </w:comboBox>
-        </w:sdtPr>
-        <w:sdtEndPr/>
-        <w:sdtContent>
-          <w:r>
-            <w:rPr>
-              <w:sz w:val="28"/>
-              <w:szCs w:val="28"/>
-              <w:lang w:val="ru-RU"/>
-            </w:rPr>
-            <w:t>Течение заболевания лабильное, в анамнезе частые  гипогликемические состояния</w:t>
-          </w:r>
-        </w:sdtContent>
-      </w:sdt>
-      <w:r>
-        <w:rPr>
-          <w:sz w:val="28"/>
-          <w:szCs w:val="28"/>
-          <w:lang w:val="ru-RU"/>
-        </w:rPr>
-        <w:t xml:space="preserve">. Комы отрицает. С начала заболевания </w:t>
-      </w:r>
-      <w:sdt>
-        <w:sdtPr>
-          <w:rPr>
-            <w:sz w:val="28"/>
-            <w:szCs w:val="28"/>
             <w:lang w:val="ru-RU"/>
           </w:rPr>
           <w:id w:val="1862779417"/>
@@ -2134,8 +881,6 @@
         <w:sdtContent>
           <w:r>
             <w:rPr>
-              <w:sz w:val="28"/>
-              <w:szCs w:val="28"/>
               <w:lang w:val="ru-RU"/>
             </w:rPr>
             <w:t>принимает ССП.</w:t>
@@ -2144,63 +889,75 @@
       </w:sdt>
       <w:r>
         <w:rPr>
-          <w:sz w:val="28"/>
-          <w:szCs w:val="28"/>
-          <w:lang w:val="ru-RU"/>
-        </w:rPr>
-        <w:t xml:space="preserve"> (</w:t>
+          <w:lang w:val="ru-RU"/>
+        </w:rPr>
+        <w:t xml:space="preserve"> </w:t>
+      </w:r>
+      <w:r>
+        <w:rPr>
+          <w:lang w:val="ru-RU"/>
+        </w:rPr>
+        <w:t xml:space="preserve">. В наст. время принимает: </w:t>
       </w:r>
       <w:proofErr w:type="spellStart"/>
       <w:r>
         <w:rPr>
-          <w:sz w:val="28"/>
-          <w:szCs w:val="28"/>
-          <w:lang w:val="ru-RU"/>
-        </w:rPr>
-        <w:t>манинил</w:t>
+          <w:lang w:val="ru-RU"/>
+        </w:rPr>
+        <w:t>глюкофаж</w:t>
       </w:r>
       <w:proofErr w:type="spellEnd"/>
       <w:r>
         <w:rPr>
-          <w:sz w:val="28"/>
-          <w:szCs w:val="28"/>
-          <w:lang w:val="ru-RU"/>
-        </w:rPr>
-        <w:t xml:space="preserve">). </w:t>
-      </w:r>
-      <w:r>
-        <w:rPr>
-          <w:sz w:val="28"/>
-          <w:szCs w:val="28"/>
-          <w:lang w:val="ru-RU"/>
-        </w:rPr>
-        <w:t xml:space="preserve">С … в связи с декомпенсацией СД </w:t>
-      </w:r>
-      <w:proofErr w:type="gramStart"/>
-      <w:r>
-        <w:rPr>
-          <w:sz w:val="28"/>
-          <w:szCs w:val="28"/>
-          <w:lang w:val="ru-RU"/>
-        </w:rPr>
-        <w:t>переведен</w:t>
-      </w:r>
-      <w:proofErr w:type="gramEnd"/>
-      <w:r>
-        <w:rPr>
-          <w:sz w:val="28"/>
-          <w:szCs w:val="28"/>
-          <w:lang w:val="ru-RU"/>
-        </w:rPr>
-        <w:t xml:space="preserve"> на инсулинотерапию. </w:t>
-      </w:r>
-      <w:r>
-        <w:rPr>
-          <w:sz w:val="28"/>
-          <w:szCs w:val="28"/>
-          <w:lang w:val="ru-RU"/>
-        </w:rPr>
-        <w:t xml:space="preserve">Постоянно инсулинотерапия.  </w:t>
+          <w:lang w:val="ru-RU"/>
+        </w:rPr>
+        <w:t xml:space="preserve"> </w:t>
+      </w:r>
+      <w:r>
+        <w:rPr>
+          <w:lang w:val="en-US"/>
+        </w:rPr>
+        <w:t>XR</w:t>
+      </w:r>
+      <w:r>
+        <w:rPr>
+          <w:lang w:val="ru-RU"/>
+        </w:rPr>
+        <w:t xml:space="preserve"> 1000 2т </w:t>
+      </w:r>
+      <w:proofErr w:type="spellStart"/>
+      <w:r>
+        <w:rPr>
+          <w:lang w:val="ru-RU"/>
+        </w:rPr>
+        <w:t>веч</w:t>
+      </w:r>
+      <w:proofErr w:type="spellEnd"/>
+      <w:r>
+        <w:rPr>
+          <w:lang w:val="ru-RU"/>
+        </w:rPr>
+        <w:t xml:space="preserve">, + </w:t>
+      </w:r>
+      <w:proofErr w:type="spellStart"/>
+      <w:r>
+        <w:rPr>
+          <w:lang w:val="ru-RU"/>
+        </w:rPr>
+        <w:t>димарил</w:t>
+      </w:r>
+      <w:proofErr w:type="spellEnd"/>
+      <w:r>
+        <w:rPr>
+          <w:lang w:val="ru-RU"/>
+        </w:rPr>
+        <w:t xml:space="preserve">  2мг. </w:t>
+      </w:r>
+      <w:r>
+        <w:rPr>
+          <w:lang w:val="ru-RU"/>
+        </w:rPr>
+        <w:t xml:space="preserve"> </w:t>
       </w:r>
     </w:p>
     <w:p>
@@ -2208,36 +965,164 @@
         <w:ind w:left="-567"/>
         <w:jc w:val="both"/>
         <w:rPr>
-          <w:sz w:val="28"/>
-          <w:szCs w:val="28"/>
           <w:lang w:val="ru-RU"/>
         </w:rPr>
       </w:pPr>
       <w:r>
         <w:rPr>
-          <w:sz w:val="28"/>
-          <w:szCs w:val="28"/>
-          <w:lang w:val="ru-RU"/>
-        </w:rPr>
-        <w:t xml:space="preserve">В наст. время принимает:  </w:t>
-      </w:r>
-      <w:proofErr w:type="gramStart"/>
-      <w:r>
-        <w:rPr>
-          <w:sz w:val="28"/>
-          <w:szCs w:val="28"/>
-          <w:lang w:val="ru-RU"/>
-        </w:rPr>
-        <w:t>п</w:t>
-      </w:r>
-      <w:proofErr w:type="gramEnd"/>
-      <w:r>
-        <w:rPr>
-          <w:sz w:val="28"/>
-          <w:szCs w:val="28"/>
-          <w:lang w:val="ru-RU"/>
-        </w:rPr>
-        <w:t>/з- ед., п/о- ед., п/у- ед., 22.00</w:t>
+          <w:lang w:val="ru-RU"/>
+        </w:rPr>
+        <w:t xml:space="preserve">Гликемия </w:t>
+      </w:r>
+      <w:r>
+        <w:rPr>
+          <w:lang w:val="ru-RU"/>
+        </w:rPr>
+        <w:t xml:space="preserve">– </w:t>
+      </w:r>
+      <w:r>
+        <w:rPr>
+          <w:lang w:val="ru-RU"/>
+        </w:rPr>
+        <w:t>14,6</w:t>
+      </w:r>
+      <w:r>
+        <w:rPr>
+          <w:lang w:val="ru-RU"/>
+        </w:rPr>
+        <w:t>ммоль/л</w:t>
+      </w:r>
+      <w:r>
+        <w:rPr>
+          <w:lang w:val="ru-RU"/>
+        </w:rPr>
+        <w:t>.</w:t>
+      </w:r>
+      <w:r>
+        <w:rPr>
+          <w:lang w:val="ru-RU"/>
+        </w:rPr>
+        <w:t xml:space="preserve">. </w:t>
+      </w:r>
+      <w:r>
+        <w:rPr>
+          <w:lang w:val="ru-RU"/>
+        </w:rPr>
+        <w:t>23.09.18</w:t>
+      </w:r>
+      <w:r>
+        <w:rPr>
+          <w:lang w:val="ru-RU"/>
+        </w:rPr>
+        <w:t xml:space="preserve">. </w:t>
+      </w:r>
+      <w:r>
+        <w:rPr>
+          <w:lang w:val="ru-RU"/>
+        </w:rPr>
+        <w:t xml:space="preserve"> </w:t>
+      </w:r>
+      <w:r>
+        <w:rPr>
+          <w:lang w:val="ru-RU"/>
+        </w:rPr>
+        <w:t xml:space="preserve">Повышение АД в течение 5 лет </w:t>
+      </w:r>
+      <w:r>
+        <w:rPr>
+          <w:lang w:val="ru-RU"/>
+        </w:rPr>
+        <w:t xml:space="preserve">ЭХОКС 03.2018 – ФВ 63 </w:t>
+      </w:r>
+      <w:proofErr w:type="spellStart"/>
+      <w:r>
+        <w:rPr>
+          <w:lang w:val="ru-RU"/>
+        </w:rPr>
+        <w:t>зкл</w:t>
+      </w:r>
+      <w:proofErr w:type="spellEnd"/>
+      <w:r>
+        <w:rPr>
+          <w:lang w:val="ru-RU"/>
+        </w:rPr>
+        <w:t xml:space="preserve">: </w:t>
+      </w:r>
+      <w:proofErr w:type="spellStart"/>
+      <w:r>
+        <w:rPr>
+          <w:lang w:val="ru-RU"/>
+        </w:rPr>
+        <w:t>Эхопризнаки</w:t>
+      </w:r>
+      <w:proofErr w:type="spellEnd"/>
+      <w:r>
+        <w:rPr>
+          <w:lang w:val="ru-RU"/>
+        </w:rPr>
+        <w:t xml:space="preserve">  </w:t>
+      </w:r>
+      <w:r>
+        <w:rPr>
+          <w:lang w:val="ru-RU"/>
+        </w:rPr>
+        <w:t>диастолической</w:t>
+      </w:r>
+      <w:r>
+        <w:rPr>
+          <w:lang w:val="ru-RU"/>
+        </w:rPr>
+        <w:t xml:space="preserve"> дисфункции  и </w:t>
+      </w:r>
+      <w:r>
+        <w:rPr>
+          <w:lang w:val="ru-RU"/>
+        </w:rPr>
+        <w:t>гипертрофии</w:t>
+      </w:r>
+      <w:r>
+        <w:rPr>
+          <w:lang w:val="ru-RU"/>
+        </w:rPr>
+        <w:t xml:space="preserve"> левого желудочка, митральная регургитация  1 </w:t>
+      </w:r>
+      <w:proofErr w:type="spellStart"/>
+      <w:r>
+        <w:rPr>
+          <w:lang w:val="ru-RU"/>
+        </w:rPr>
+        <w:t>ст</w:t>
+      </w:r>
+      <w:proofErr w:type="spellEnd"/>
+      <w:r>
+        <w:rPr>
+          <w:lang w:val="ru-RU"/>
+        </w:rPr>
+        <w:t xml:space="preserve">, склероза аорты </w:t>
+      </w:r>
+      <w:r>
+        <w:rPr>
+          <w:lang w:val="ru-RU"/>
+        </w:rPr>
+        <w:t>Госпитализирован</w:t>
+      </w:r>
+      <w:r>
+        <w:rPr>
+          <w:lang w:val="ru-RU"/>
+        </w:rPr>
+        <w:t>а</w:t>
+      </w:r>
+      <w:r>
+        <w:rPr>
+          <w:lang w:val="ru-RU"/>
+        </w:rPr>
+        <w:t xml:space="preserve">  в обл. энд. диспансер для коррекции ССТ, лечения хр. осложнений СД.</w:t>
+      </w:r>
+      <w:r>
+        <w:rPr>
+          <w:lang w:val="ru-RU"/>
+        </w:rPr>
+        <w:t xml:space="preserve"> </w:t>
       </w:r>
     </w:p>
     <w:p>
@@ -2245,164 +1130,16 @@
         <w:ind w:left="-567"/>
         <w:jc w:val="both"/>
         <w:rPr>
-          <w:sz w:val="28"/>
+          <w:u w:val="single"/>
           <w:lang w:val="ru-RU"/>
         </w:rPr>
       </w:pPr>
-      <w:proofErr w:type="spellStart"/>
-      <w:r>
-        <w:rPr>
-          <w:sz w:val="28"/>
-          <w:szCs w:val="28"/>
-          <w:lang w:val="ru-RU"/>
-        </w:rPr>
-        <w:t>Актрапид</w:t>
-      </w:r>
-      <w:proofErr w:type="spellEnd"/>
-      <w:r>
-        <w:rPr>
-          <w:sz w:val="28"/>
-          <w:szCs w:val="28"/>
-          <w:lang w:val="ru-RU"/>
-        </w:rPr>
-        <w:t xml:space="preserve"> НМ, </w:t>
-      </w:r>
-      <w:proofErr w:type="spellStart"/>
-      <w:r>
-        <w:rPr>
-          <w:sz w:val="28"/>
-          <w:szCs w:val="28"/>
-          <w:lang w:val="ru-RU"/>
-        </w:rPr>
-        <w:t>Протафан</w:t>
-      </w:r>
-      <w:proofErr w:type="spellEnd"/>
-      <w:r>
-        <w:rPr>
-          <w:sz w:val="28"/>
-          <w:szCs w:val="28"/>
-          <w:lang w:val="ru-RU"/>
-        </w:rPr>
-        <w:t xml:space="preserve"> НМ, </w:t>
-      </w:r>
-      <w:proofErr w:type="spellStart"/>
-      <w:r>
-        <w:rPr>
-          <w:sz w:val="28"/>
-          <w:szCs w:val="28"/>
-          <w:lang w:val="ru-RU"/>
-        </w:rPr>
-        <w:t>Хумодар</w:t>
-      </w:r>
-      <w:proofErr w:type="spellEnd"/>
-      <w:r>
-        <w:rPr>
-          <w:sz w:val="28"/>
-          <w:szCs w:val="28"/>
-          <w:lang w:val="ru-RU"/>
-        </w:rPr>
-        <w:t xml:space="preserve"> Р100Р, </w:t>
-      </w:r>
-      <w:proofErr w:type="spellStart"/>
-      <w:r>
-        <w:rPr>
-          <w:sz w:val="28"/>
-          <w:szCs w:val="28"/>
-          <w:lang w:val="ru-RU"/>
-        </w:rPr>
-        <w:t>Хумодар</w:t>
-      </w:r>
-      <w:proofErr w:type="spellEnd"/>
-      <w:r>
-        <w:rPr>
-          <w:sz w:val="28"/>
-          <w:szCs w:val="28"/>
-          <w:lang w:val="ru-RU"/>
-        </w:rPr>
-        <w:t xml:space="preserve"> Б100Р, </w:t>
-      </w:r>
-      <w:proofErr w:type="spellStart"/>
-      <w:r>
-        <w:rPr>
-          <w:sz w:val="28"/>
-          <w:szCs w:val="28"/>
-          <w:lang w:val="ru-RU"/>
-        </w:rPr>
-        <w:t>Хумодар</w:t>
-      </w:r>
-      <w:proofErr w:type="spellEnd"/>
-      <w:proofErr w:type="gramStart"/>
-      <w:r>
-        <w:rPr>
-          <w:sz w:val="28"/>
-          <w:szCs w:val="28"/>
-          <w:lang w:val="ru-RU"/>
-        </w:rPr>
-        <w:t xml:space="preserve"> К</w:t>
-      </w:r>
-      <w:proofErr w:type="gramEnd"/>
-      <w:r>
-        <w:rPr>
-          <w:sz w:val="28"/>
-          <w:szCs w:val="28"/>
-          <w:lang w:val="ru-RU"/>
-        </w:rPr>
-        <w:t xml:space="preserve"> 25</w:t>
-      </w:r>
-      <w:r>
-        <w:rPr>
-          <w:sz w:val="28"/>
-          <w:szCs w:val="28"/>
-          <w:lang w:val="ru-RU"/>
-        </w:rPr>
-        <w:t xml:space="preserve"> 100</w:t>
-      </w:r>
-      <w:r>
-        <w:rPr>
-          <w:sz w:val="28"/>
-          <w:szCs w:val="28"/>
-          <w:lang w:val="ru-RU"/>
-        </w:rPr>
-        <w:t>Р,</w:t>
-      </w:r>
-      <w:r>
-        <w:rPr>
-          <w:sz w:val="28"/>
-          <w:lang w:val="ru-RU"/>
-        </w:rPr>
-        <w:t xml:space="preserve"> </w:t>
-      </w:r>
-      <w:proofErr w:type="spellStart"/>
-      <w:r>
-        <w:rPr>
-          <w:sz w:val="28"/>
-          <w:lang w:val="ru-RU"/>
-        </w:rPr>
-        <w:t>Хумулин</w:t>
-      </w:r>
-      <w:proofErr w:type="spellEnd"/>
-      <w:r>
-        <w:rPr>
-          <w:sz w:val="28"/>
-          <w:lang w:val="ru-RU"/>
-        </w:rPr>
-        <w:t xml:space="preserve"> R, </w:t>
-      </w:r>
-      <w:proofErr w:type="spellStart"/>
-      <w:r>
-        <w:rPr>
-          <w:sz w:val="28"/>
-          <w:lang w:val="ru-RU"/>
-        </w:rPr>
-        <w:t>Хумулин</w:t>
-      </w:r>
-      <w:proofErr w:type="spellEnd"/>
-      <w:r>
-        <w:rPr>
-          <w:sz w:val="28"/>
-          <w:lang w:val="ru-RU"/>
-        </w:rPr>
-        <w:t xml:space="preserve"> NРН,  Фармасулин Н, Фармасулин НNР,  </w:t>
+      <w:r>
+        <w:rPr>
+          <w:u w:val="single"/>
+          <w:lang w:val="ru-RU"/>
+        </w:rPr>
+        <w:t>Данные лабораторных исследований.</w:t>
       </w:r>
     </w:p>
     <w:p>
@@ -2410,252 +1147,6 @@
         <w:ind w:left="-567"/>
         <w:jc w:val="both"/>
         <w:rPr>
-          <w:sz w:val="28"/>
-          <w:lang w:val="ru-RU"/>
-        </w:rPr>
-      </w:pPr>
-      <w:r>
-        <w:rPr>
-          <w:sz w:val="28"/>
-          <w:lang w:val="ru-RU"/>
-        </w:rPr>
-        <w:t xml:space="preserve">Гликемия </w:t>
-      </w:r>
-      <w:r>
-        <w:rPr>
-          <w:sz w:val="28"/>
-          <w:lang w:val="ru-RU"/>
-        </w:rPr>
-        <w:t xml:space="preserve">– </w:t>
-      </w:r>
-      <w:proofErr w:type="spellStart"/>
-      <w:r>
-        <w:rPr>
-          <w:sz w:val="28"/>
-          <w:lang w:val="ru-RU"/>
-        </w:rPr>
-        <w:t>ммоль</w:t>
-      </w:r>
-      <w:proofErr w:type="spellEnd"/>
-      <w:r>
-        <w:rPr>
-          <w:sz w:val="28"/>
-          <w:lang w:val="ru-RU"/>
-        </w:rPr>
-        <w:t>/л</w:t>
-      </w:r>
-      <w:r>
-        <w:rPr>
-          <w:sz w:val="28"/>
-          <w:lang w:val="ru-RU"/>
-        </w:rPr>
-        <w:t xml:space="preserve">. </w:t>
-      </w:r>
-      <w:proofErr w:type="spellStart"/>
-      <w:r>
-        <w:rPr>
-          <w:sz w:val="28"/>
-          <w:lang w:val="ru-RU"/>
-        </w:rPr>
-        <w:t>НвАIс</w:t>
-      </w:r>
-      <w:proofErr w:type="spellEnd"/>
-      <w:r>
-        <w:rPr>
-          <w:sz w:val="28"/>
-          <w:lang w:val="ru-RU"/>
-        </w:rPr>
-        <w:t xml:space="preserve"> -  %</w:t>
-      </w:r>
-      <w:r>
-        <w:rPr>
-          <w:sz w:val="28"/>
-          <w:lang w:val="ru-RU"/>
-        </w:rPr>
-        <w:t xml:space="preserve"> от</w:t>
-      </w:r>
-      <w:proofErr w:type="gramStart"/>
-      <w:r>
-        <w:rPr>
-          <w:sz w:val="28"/>
-          <w:lang w:val="ru-RU"/>
-        </w:rPr>
-        <w:t xml:space="preserve">  </w:t>
-      </w:r>
-      <w:r>
-        <w:rPr>
-          <w:sz w:val="28"/>
-          <w:lang w:val="ru-RU"/>
-        </w:rPr>
-        <w:t>.</w:t>
-      </w:r>
-      <w:proofErr w:type="gramEnd"/>
-      <w:r>
-        <w:rPr>
-          <w:sz w:val="28"/>
-          <w:lang w:val="ru-RU"/>
-        </w:rPr>
-        <w:t xml:space="preserve"> </w:t>
-      </w:r>
-      <w:r>
-        <w:rPr>
-          <w:sz w:val="28"/>
-          <w:lang w:val="ru-RU"/>
-        </w:rPr>
-        <w:t xml:space="preserve">Последнее </w:t>
-      </w:r>
-      <w:proofErr w:type="spellStart"/>
-      <w:r>
-        <w:rPr>
-          <w:sz w:val="28"/>
-          <w:lang w:val="ru-RU"/>
-        </w:rPr>
-        <w:t>стац</w:t>
-      </w:r>
-      <w:proofErr w:type="spellEnd"/>
-      <w:r>
-        <w:rPr>
-          <w:sz w:val="28"/>
-          <w:lang w:val="ru-RU"/>
-        </w:rPr>
-        <w:t xml:space="preserve">. лечение  в </w:t>
-      </w:r>
-      <w:r>
-        <w:rPr>
-          <w:sz w:val="28"/>
-          <w:lang w:val="ru-RU"/>
-        </w:rPr>
-        <w:t>…</w:t>
-      </w:r>
-      <w:r>
-        <w:rPr>
-          <w:sz w:val="28"/>
-          <w:lang w:val="ru-RU"/>
-        </w:rPr>
-        <w:t xml:space="preserve">г. Повышение АД в течение </w:t>
-      </w:r>
-      <w:r>
-        <w:rPr>
-          <w:sz w:val="28"/>
-          <w:lang w:val="ru-RU"/>
-        </w:rPr>
-        <w:t xml:space="preserve">… </w:t>
-      </w:r>
-      <w:r>
-        <w:rPr>
-          <w:sz w:val="28"/>
-          <w:lang w:val="ru-RU"/>
-        </w:rPr>
-        <w:t>лет. Из гипотензивных принимает …</w:t>
-      </w:r>
-    </w:p>
-    <w:p>
-      <w:pPr>
-        <w:ind w:left="-567"/>
-        <w:jc w:val="both"/>
-        <w:rPr>
-          <w:sz w:val="28"/>
-          <w:szCs w:val="20"/>
-          <w:lang w:val="ru-RU"/>
-        </w:rPr>
-      </w:pPr>
-      <w:r>
-        <w:rPr>
-          <w:sz w:val="28"/>
-          <w:lang w:val="ru-RU"/>
-        </w:rPr>
-        <w:lastRenderedPageBreak/>
-        <w:t xml:space="preserve">ТТГ –   (0,3-4,0) </w:t>
-      </w:r>
-      <w:proofErr w:type="spellStart"/>
-      <w:r>
-        <w:rPr>
-          <w:sz w:val="28"/>
-          <w:lang w:val="ru-RU"/>
-        </w:rPr>
-        <w:t>Мме</w:t>
-      </w:r>
-      <w:proofErr w:type="spellEnd"/>
-      <w:r>
-        <w:rPr>
-          <w:sz w:val="28"/>
-          <w:lang w:val="ru-RU"/>
-        </w:rPr>
-        <w:t>/</w:t>
-      </w:r>
-      <w:r>
-        <w:rPr>
-          <w:sz w:val="28"/>
-          <w:lang w:val="ru-RU"/>
-        </w:rPr>
-        <w:t>м</w:t>
-      </w:r>
-      <w:r>
-        <w:rPr>
-          <w:sz w:val="28"/>
-          <w:lang w:val="ru-RU"/>
-        </w:rPr>
-        <w:t>л; АТ ТПО –  (0-30) МЕ/мл от …</w:t>
-      </w:r>
-      <w:proofErr w:type="gramStart"/>
-      <w:r>
-        <w:rPr>
-          <w:sz w:val="28"/>
-          <w:lang w:val="ru-RU"/>
-        </w:rPr>
-        <w:t xml:space="preserve"> .</w:t>
-      </w:r>
-      <w:proofErr w:type="gramEnd"/>
-    </w:p>
-    <w:p>
-      <w:pPr>
-        <w:ind w:left="-567"/>
-        <w:jc w:val="both"/>
-        <w:rPr>
-          <w:sz w:val="28"/>
-          <w:lang w:val="ru-RU"/>
-        </w:rPr>
-      </w:pPr>
-      <w:r>
-        <w:rPr>
-          <w:sz w:val="28"/>
-          <w:lang w:val="ru-RU"/>
-        </w:rPr>
-        <w:t>Госпитализирован  в обл. энд. диспансер для коррекции инсулинотерапии, ССТ, лечения хр. осложнений СД.</w:t>
-      </w:r>
-      <w:r>
-        <w:rPr>
-          <w:sz w:val="28"/>
-          <w:lang w:val="ru-RU"/>
-        </w:rPr>
-        <w:t xml:space="preserve"> </w:t>
-      </w:r>
-    </w:p>
-    <w:p>
-      <w:pPr>
-        <w:ind w:left="-567"/>
-        <w:jc w:val="both"/>
-        <w:rPr>
-          <w:sz w:val="28"/>
-          <w:u w:val="single"/>
-          <w:lang w:val="ru-RU"/>
-        </w:rPr>
-      </w:pPr>
-      <w:r>
-        <w:rPr>
-          <w:sz w:val="28"/>
-          <w:u w:val="single"/>
-          <w:lang w:val="ru-RU"/>
-        </w:rPr>
-        <w:t>Данные лабораторных исследований.</w:t>
-      </w:r>
-    </w:p>
-    <w:p>
-      <w:pPr>
-        <w:ind w:left="-567"/>
-        <w:jc w:val="both"/>
-        <w:rPr>
-          <w:sz w:val="28"/>
           <w:u w:val="single"/>
           <w:lang w:val="ru-RU"/>
         </w:rPr>
@@ -2860,7 +1351,6 @@
               </w:rPr>
             </w:pPr>
             <w:proofErr w:type="spellStart"/>
-            <w:proofErr w:type="gramStart"/>
             <w:r>
               <w:rPr>
                 <w:lang w:val="ru-RU"/>
@@ -2868,7 +1358,6 @@
               <w:t>тр</w:t>
             </w:r>
             <w:proofErr w:type="spellEnd"/>
-            <w:proofErr w:type="gramEnd"/>
           </w:p>
         </w:tc>
         <w:tc>
@@ -2917,14 +1406,12 @@
                 <w:lang w:val="ru-RU"/>
               </w:rPr>
             </w:pPr>
-            <w:proofErr w:type="gramStart"/>
             <w:r>
               <w:rPr>
                 <w:lang w:val="ru-RU"/>
               </w:rPr>
               <w:t>п</w:t>
             </w:r>
-            <w:proofErr w:type="gramEnd"/>
           </w:p>
         </w:tc>
         <w:tc>
@@ -3293,6 +1780,292 @@
                 <w:lang w:val="ru-RU"/>
               </w:rPr>
               <w:t>4</w:t>
+            </w:r>
+          </w:p>
+        </w:tc>
+      </w:tr>
+      <w:tr>
+        <w:tc>
+          <w:tcPr>
+            <w:tcW w:w="850" w:type="dxa"/>
+            <w:tcBorders>
+              <w:top w:val="single" w:sz="4" w:space="0" w:color="auto"/>
+              <w:left w:val="single" w:sz="4" w:space="0" w:color="auto"/>
+              <w:bottom w:val="single" w:sz="4" w:space="0" w:color="auto"/>
+              <w:right w:val="single" w:sz="4" w:space="0" w:color="auto"/>
+            </w:tcBorders>
+          </w:tcPr>
+          <w:p>
+            <w:pPr>
+              <w:spacing w:line="276" w:lineRule="auto"/>
+              <w:jc w:val="center"/>
+              <w:rPr>
+                <w:lang w:val="ru-RU"/>
+              </w:rPr>
+            </w:pPr>
+            <w:r>
+              <w:rPr>
+                <w:lang w:val="ru-RU"/>
+              </w:rPr>
+              <w:t>03.10</w:t>
+            </w:r>
+          </w:p>
+        </w:tc>
+        <w:tc>
+          <w:tcPr>
+            <w:tcW w:w="851" w:type="dxa"/>
+            <w:tcBorders>
+              <w:top w:val="single" w:sz="4" w:space="0" w:color="auto"/>
+              <w:left w:val="single" w:sz="4" w:space="0" w:color="auto"/>
+              <w:bottom w:val="single" w:sz="4" w:space="0" w:color="auto"/>
+              <w:right w:val="single" w:sz="4" w:space="0" w:color="auto"/>
+            </w:tcBorders>
+          </w:tcPr>
+          <w:p>
+            <w:pPr>
+              <w:spacing w:line="276" w:lineRule="auto"/>
+              <w:jc w:val="center"/>
+              <w:rPr>
+                <w:lang w:val="ru-RU"/>
+              </w:rPr>
+            </w:pPr>
+            <w:r>
+              <w:rPr>
+                <w:lang w:val="ru-RU"/>
+              </w:rPr>
+              <w:t>136</w:t>
+            </w:r>
+          </w:p>
+        </w:tc>
+        <w:tc>
+          <w:tcPr>
+            <w:tcW w:w="785" w:type="dxa"/>
+            <w:tcBorders>
+              <w:top w:val="single" w:sz="4" w:space="0" w:color="auto"/>
+              <w:left w:val="single" w:sz="4" w:space="0" w:color="auto"/>
+              <w:bottom w:val="single" w:sz="4" w:space="0" w:color="auto"/>
+              <w:right w:val="single" w:sz="4" w:space="0" w:color="auto"/>
+            </w:tcBorders>
+          </w:tcPr>
+          <w:p>
+            <w:pPr>
+              <w:spacing w:line="276" w:lineRule="auto"/>
+              <w:jc w:val="center"/>
+              <w:rPr>
+                <w:lang w:val="ru-RU"/>
+              </w:rPr>
+            </w:pPr>
+            <w:r>
+              <w:rPr>
+                <w:lang w:val="ru-RU"/>
+              </w:rPr>
+              <w:t>4,1</w:t>
+            </w:r>
+          </w:p>
+        </w:tc>
+        <w:tc>
+          <w:tcPr>
+            <w:tcW w:w="919" w:type="dxa"/>
+            <w:tcBorders>
+              <w:top w:val="single" w:sz="4" w:space="0" w:color="auto"/>
+              <w:left w:val="single" w:sz="4" w:space="0" w:color="auto"/>
+              <w:bottom w:val="single" w:sz="4" w:space="0" w:color="auto"/>
+              <w:right w:val="single" w:sz="4" w:space="0" w:color="auto"/>
+            </w:tcBorders>
+          </w:tcPr>
+          <w:p>
+            <w:pPr>
+              <w:spacing w:line="276" w:lineRule="auto"/>
+              <w:jc w:val="center"/>
+              <w:rPr>
+                <w:lang w:val="ru-RU"/>
+              </w:rPr>
+            </w:pPr>
+            <w:r>
+              <w:rPr>
+                <w:lang w:val="ru-RU"/>
+              </w:rPr>
+              <w:t>7,0</w:t>
+            </w:r>
+          </w:p>
+        </w:tc>
+        <w:tc>
+          <w:tcPr>
+            <w:tcW w:w="1097" w:type="dxa"/>
+            <w:gridSpan w:val="2"/>
+            <w:tcBorders>
+              <w:top w:val="single" w:sz="4" w:space="0" w:color="auto"/>
+              <w:left w:val="single" w:sz="4" w:space="0" w:color="auto"/>
+              <w:bottom w:val="single" w:sz="4" w:space="0" w:color="auto"/>
+              <w:right w:val="single" w:sz="4" w:space="0" w:color="auto"/>
+            </w:tcBorders>
+          </w:tcPr>
+          <w:p>
+            <w:pPr>
+              <w:spacing w:line="276" w:lineRule="auto"/>
+              <w:jc w:val="center"/>
+              <w:rPr>
+                <w:lang w:val="ru-RU"/>
+              </w:rPr>
+            </w:pPr>
+            <w:r>
+              <w:rPr>
+                <w:lang w:val="ru-RU"/>
+              </w:rPr>
+              <w:t>17</w:t>
+            </w:r>
+          </w:p>
+        </w:tc>
+        <w:tc>
+          <w:tcPr>
+            <w:tcW w:w="1166" w:type="dxa"/>
+            <w:gridSpan w:val="2"/>
+            <w:tcBorders>
+              <w:top w:val="single" w:sz="4" w:space="0" w:color="auto"/>
+              <w:left w:val="single" w:sz="4" w:space="0" w:color="auto"/>
+              <w:bottom w:val="single" w:sz="4" w:space="0" w:color="auto"/>
+              <w:right w:val="single" w:sz="4" w:space="0" w:color="auto"/>
+            </w:tcBorders>
+          </w:tcPr>
+          <w:p>
+            <w:pPr>
+              <w:spacing w:line="276" w:lineRule="auto"/>
+              <w:jc w:val="center"/>
+              <w:rPr>
+                <w:lang w:val="ru-RU"/>
+              </w:rPr>
+            </w:pPr>
+          </w:p>
+        </w:tc>
+        <w:tc>
+          <w:tcPr>
+            <w:tcW w:w="818" w:type="dxa"/>
+            <w:tcBorders>
+              <w:top w:val="single" w:sz="4" w:space="0" w:color="auto"/>
+              <w:left w:val="single" w:sz="4" w:space="0" w:color="auto"/>
+              <w:bottom w:val="single" w:sz="4" w:space="0" w:color="auto"/>
+              <w:right w:val="single" w:sz="4" w:space="0" w:color="auto"/>
+            </w:tcBorders>
+          </w:tcPr>
+          <w:p>
+            <w:pPr>
+              <w:spacing w:line="276" w:lineRule="auto"/>
+              <w:jc w:val="center"/>
+              <w:rPr>
+                <w:lang w:val="ru-RU"/>
+              </w:rPr>
+            </w:pPr>
+            <w:r>
+              <w:rPr>
+                <w:lang w:val="ru-RU"/>
+              </w:rPr>
+              <w:t>1</w:t>
+            </w:r>
+          </w:p>
+        </w:tc>
+        <w:tc>
+          <w:tcPr>
+            <w:tcW w:w="880" w:type="dxa"/>
+            <w:tcBorders>
+              <w:top w:val="single" w:sz="4" w:space="0" w:color="auto"/>
+              <w:left w:val="single" w:sz="4" w:space="0" w:color="auto"/>
+              <w:bottom w:val="single" w:sz="4" w:space="0" w:color="auto"/>
+              <w:right w:val="single" w:sz="4" w:space="0" w:color="auto"/>
+            </w:tcBorders>
+          </w:tcPr>
+          <w:p>
+            <w:pPr>
+              <w:spacing w:line="276" w:lineRule="auto"/>
+              <w:jc w:val="center"/>
+              <w:rPr>
+                <w:lang w:val="ru-RU"/>
+              </w:rPr>
+            </w:pPr>
+            <w:r>
+              <w:rPr>
+                <w:lang w:val="ru-RU"/>
+              </w:rPr>
+              <w:t>1</w:t>
+            </w:r>
+          </w:p>
+        </w:tc>
+        <w:tc>
+          <w:tcPr>
+            <w:tcW w:w="777" w:type="dxa"/>
+            <w:tcBorders>
+              <w:top w:val="single" w:sz="4" w:space="0" w:color="auto"/>
+              <w:left w:val="single" w:sz="4" w:space="0" w:color="auto"/>
+              <w:bottom w:val="single" w:sz="4" w:space="0" w:color="auto"/>
+              <w:right w:val="single" w:sz="4" w:space="0" w:color="auto"/>
+            </w:tcBorders>
+          </w:tcPr>
+          <w:p>
+            <w:pPr>
+              <w:spacing w:line="276" w:lineRule="auto"/>
+              <w:jc w:val="center"/>
+              <w:rPr>
+                <w:lang w:val="ru-RU"/>
+              </w:rPr>
+            </w:pPr>
+            <w:r>
+              <w:rPr>
+                <w:lang w:val="ru-RU"/>
+              </w:rPr>
+              <w:t>53</w:t>
+            </w:r>
+          </w:p>
+        </w:tc>
+        <w:tc>
+          <w:tcPr>
+            <w:tcW w:w="1277" w:type="dxa"/>
+            <w:gridSpan w:val="2"/>
+            <w:tcBorders>
+              <w:top w:val="single" w:sz="4" w:space="0" w:color="auto"/>
+              <w:left w:val="single" w:sz="4" w:space="0" w:color="auto"/>
+              <w:bottom w:val="single" w:sz="4" w:space="0" w:color="auto"/>
+              <w:right w:val="single" w:sz="4" w:space="0" w:color="auto"/>
+            </w:tcBorders>
+          </w:tcPr>
+          <w:p>
+            <w:pPr>
+              <w:spacing w:line="276" w:lineRule="auto"/>
+              <w:jc w:val="center"/>
+              <w:rPr>
+                <w:lang w:val="ru-RU"/>
+              </w:rPr>
+            </w:pPr>
+            <w:r>
+              <w:rPr>
+                <w:lang w:val="ru-RU"/>
+              </w:rPr>
+              <w:t>40</w:t>
+            </w:r>
+          </w:p>
+        </w:tc>
+        <w:tc>
+          <w:tcPr>
+            <w:tcW w:w="1530" w:type="dxa"/>
+            <w:gridSpan w:val="3"/>
+            <w:tcBorders>
+              <w:top w:val="single" w:sz="4" w:space="0" w:color="auto"/>
+              <w:left w:val="single" w:sz="4" w:space="0" w:color="auto"/>
+              <w:bottom w:val="single" w:sz="4" w:space="0" w:color="auto"/>
+              <w:right w:val="single" w:sz="4" w:space="0" w:color="auto"/>
+            </w:tcBorders>
+          </w:tcPr>
+          <w:p>
+            <w:pPr>
+              <w:spacing w:line="276" w:lineRule="auto"/>
+              <w:jc w:val="center"/>
+              <w:rPr>
+                <w:lang w:val="ru-RU"/>
+              </w:rPr>
+            </w:pPr>
+            <w:r>
+              <w:rPr>
+                <w:lang w:val="ru-RU"/>
+              </w:rPr>
+              <w:t>5</w:t>
             </w:r>
           </w:p>
         </w:tc>
@@ -3673,18 +2446,8 @@
                 <w:vertAlign w:val="superscript"/>
                 <w:lang w:val="ru-RU"/>
               </w:rPr>
-              <w:t xml:space="preserve">ил </w:t>
+              <w:t>ил общ</w:t>
             </w:r>
-            <w:proofErr w:type="gramStart"/>
-            <w:r>
-              <w:rPr>
-                <w:rFonts w:ascii="Arial Narrow" w:hAnsi="Arial Narrow"/>
-                <w:vertAlign w:val="superscript"/>
-                <w:lang w:val="ru-RU"/>
-              </w:rPr>
-              <w:t>общ</w:t>
-            </w:r>
-            <w:proofErr w:type="gramEnd"/>
           </w:p>
         </w:tc>
         <w:tc>
@@ -3729,7 +2492,6 @@
               <w:t xml:space="preserve">ил </w:t>
             </w:r>
             <w:proofErr w:type="spellStart"/>
-            <w:proofErr w:type="gramStart"/>
             <w:r>
               <w:rPr>
                 <w:rFonts w:ascii="Arial Narrow" w:hAnsi="Arial Narrow"/>
@@ -3739,7 +2501,6 @@
               <w:t>пр</w:t>
             </w:r>
             <w:proofErr w:type="spellEnd"/>
-            <w:proofErr w:type="gramEnd"/>
           </w:p>
         </w:tc>
         <w:tc>
@@ -4263,13 +3024,360 @@
           </w:p>
         </w:tc>
       </w:tr>
+      <w:tr>
+        <w:trPr>
+          <w:cantSplit/>
+          <w:trHeight w:val="255"/>
+        </w:trPr>
+        <w:tc>
+          <w:tcPr>
+            <w:tcW w:w="850" w:type="dxa"/>
+            <w:tcBorders>
+              <w:top w:val="single" w:sz="4" w:space="0" w:color="auto"/>
+              <w:left w:val="single" w:sz="4" w:space="0" w:color="auto"/>
+              <w:bottom w:val="single" w:sz="4" w:space="0" w:color="auto"/>
+              <w:right w:val="single" w:sz="4" w:space="0" w:color="auto"/>
+            </w:tcBorders>
+            <w:vAlign w:val="center"/>
+          </w:tcPr>
+          <w:p>
+            <w:pPr>
+              <w:spacing w:line="276" w:lineRule="auto"/>
+              <w:ind w:right="-49"/>
+              <w:contextualSpacing/>
+              <w:jc w:val="center"/>
+              <w:rPr>
+                <w:lang w:val="ru-RU"/>
+              </w:rPr>
+            </w:pPr>
+            <w:r>
+              <w:rPr>
+                <w:lang w:val="ru-RU"/>
+              </w:rPr>
+              <w:t>02.10</w:t>
+            </w:r>
+          </w:p>
+        </w:tc>
+        <w:tc>
+          <w:tcPr>
+            <w:tcW w:w="851" w:type="dxa"/>
+            <w:tcBorders>
+              <w:top w:val="single" w:sz="4" w:space="0" w:color="auto"/>
+              <w:left w:val="single" w:sz="4" w:space="0" w:color="auto"/>
+              <w:bottom w:val="single" w:sz="4" w:space="0" w:color="auto"/>
+              <w:right w:val="single" w:sz="4" w:space="0" w:color="auto"/>
+            </w:tcBorders>
+            <w:vAlign w:val="center"/>
+          </w:tcPr>
+          <w:p>
+            <w:pPr>
+              <w:spacing w:line="276" w:lineRule="auto"/>
+              <w:ind w:right="-49"/>
+              <w:contextualSpacing/>
+              <w:jc w:val="center"/>
+              <w:rPr>
+                <w:lang w:val="ru-RU"/>
+              </w:rPr>
+            </w:pPr>
+          </w:p>
+        </w:tc>
+        <w:tc>
+          <w:tcPr>
+            <w:tcW w:w="785" w:type="dxa"/>
+            <w:tcBorders>
+              <w:top w:val="single" w:sz="4" w:space="0" w:color="auto"/>
+              <w:left w:val="single" w:sz="4" w:space="0" w:color="auto"/>
+              <w:bottom w:val="single" w:sz="4" w:space="0" w:color="auto"/>
+              <w:right w:val="single" w:sz="4" w:space="0" w:color="auto"/>
+            </w:tcBorders>
+            <w:vAlign w:val="center"/>
+          </w:tcPr>
+          <w:p>
+            <w:pPr>
+              <w:spacing w:line="276" w:lineRule="auto"/>
+              <w:ind w:right="-49"/>
+              <w:contextualSpacing/>
+              <w:jc w:val="center"/>
+              <w:rPr>
+                <w:lang w:val="ru-RU"/>
+              </w:rPr>
+            </w:pPr>
+          </w:p>
+        </w:tc>
+        <w:tc>
+          <w:tcPr>
+            <w:tcW w:w="919" w:type="dxa"/>
+            <w:tcBorders>
+              <w:top w:val="single" w:sz="4" w:space="0" w:color="auto"/>
+              <w:left w:val="single" w:sz="4" w:space="0" w:color="auto"/>
+              <w:bottom w:val="single" w:sz="4" w:space="0" w:color="auto"/>
+              <w:right w:val="single" w:sz="4" w:space="0" w:color="auto"/>
+            </w:tcBorders>
+            <w:vAlign w:val="center"/>
+          </w:tcPr>
+          <w:p>
+            <w:pPr>
+              <w:spacing w:line="276" w:lineRule="auto"/>
+              <w:ind w:right="-49"/>
+              <w:contextualSpacing/>
+              <w:jc w:val="center"/>
+              <w:rPr>
+                <w:lang w:val="ru-RU"/>
+              </w:rPr>
+            </w:pPr>
+          </w:p>
+        </w:tc>
+        <w:tc>
+          <w:tcPr>
+            <w:tcW w:w="851" w:type="dxa"/>
+            <w:tcBorders>
+              <w:top w:val="single" w:sz="4" w:space="0" w:color="auto"/>
+              <w:left w:val="single" w:sz="4" w:space="0" w:color="auto"/>
+              <w:bottom w:val="single" w:sz="4" w:space="0" w:color="auto"/>
+              <w:right w:val="single" w:sz="4" w:space="0" w:color="auto"/>
+            </w:tcBorders>
+            <w:vAlign w:val="center"/>
+          </w:tcPr>
+          <w:p>
+            <w:pPr>
+              <w:spacing w:line="276" w:lineRule="auto"/>
+              <w:ind w:right="-49"/>
+              <w:contextualSpacing/>
+              <w:jc w:val="center"/>
+              <w:rPr>
+                <w:lang w:val="ru-RU"/>
+              </w:rPr>
+            </w:pPr>
+          </w:p>
+        </w:tc>
+        <w:tc>
+          <w:tcPr>
+            <w:tcW w:w="846" w:type="dxa"/>
+            <w:gridSpan w:val="2"/>
+            <w:tcBorders>
+              <w:top w:val="single" w:sz="4" w:space="0" w:color="auto"/>
+              <w:left w:val="single" w:sz="4" w:space="0" w:color="auto"/>
+              <w:bottom w:val="single" w:sz="4" w:space="0" w:color="auto"/>
+              <w:right w:val="single" w:sz="4" w:space="0" w:color="auto"/>
+            </w:tcBorders>
+            <w:vAlign w:val="center"/>
+          </w:tcPr>
+          <w:p>
+            <w:pPr>
+              <w:spacing w:line="276" w:lineRule="auto"/>
+              <w:ind w:right="-49"/>
+              <w:contextualSpacing/>
+              <w:jc w:val="center"/>
+              <w:rPr>
+                <w:lang w:val="ru-RU"/>
+              </w:rPr>
+            </w:pPr>
+          </w:p>
+        </w:tc>
+        <w:tc>
+          <w:tcPr>
+            <w:tcW w:w="566" w:type="dxa"/>
+            <w:tcBorders>
+              <w:top w:val="single" w:sz="4" w:space="0" w:color="auto"/>
+              <w:left w:val="single" w:sz="4" w:space="0" w:color="auto"/>
+              <w:bottom w:val="single" w:sz="4" w:space="0" w:color="auto"/>
+              <w:right w:val="single" w:sz="4" w:space="0" w:color="auto"/>
+            </w:tcBorders>
+            <w:vAlign w:val="center"/>
+          </w:tcPr>
+          <w:p>
+            <w:pPr>
+              <w:spacing w:line="276" w:lineRule="auto"/>
+              <w:ind w:right="-49"/>
+              <w:contextualSpacing/>
+              <w:jc w:val="center"/>
+              <w:rPr>
+                <w:lang w:val="ru-RU"/>
+              </w:rPr>
+            </w:pPr>
+          </w:p>
+        </w:tc>
+        <w:tc>
+          <w:tcPr>
+            <w:tcW w:w="818" w:type="dxa"/>
+            <w:tcBorders>
+              <w:top w:val="single" w:sz="4" w:space="0" w:color="auto"/>
+              <w:left w:val="single" w:sz="4" w:space="0" w:color="auto"/>
+              <w:bottom w:val="single" w:sz="4" w:space="0" w:color="auto"/>
+              <w:right w:val="single" w:sz="4" w:space="0" w:color="auto"/>
+            </w:tcBorders>
+            <w:vAlign w:val="center"/>
+          </w:tcPr>
+          <w:p>
+            <w:pPr>
+              <w:spacing w:line="276" w:lineRule="auto"/>
+              <w:ind w:right="-49"/>
+              <w:contextualSpacing/>
+              <w:jc w:val="center"/>
+              <w:rPr>
+                <w:lang w:val="ru-RU"/>
+              </w:rPr>
+            </w:pPr>
+          </w:p>
+        </w:tc>
+        <w:tc>
+          <w:tcPr>
+            <w:tcW w:w="880" w:type="dxa"/>
+            <w:tcBorders>
+              <w:top w:val="single" w:sz="4" w:space="0" w:color="auto"/>
+              <w:left w:val="single" w:sz="4" w:space="0" w:color="auto"/>
+              <w:bottom w:val="single" w:sz="4" w:space="0" w:color="auto"/>
+              <w:right w:val="single" w:sz="4" w:space="0" w:color="auto"/>
+            </w:tcBorders>
+            <w:vAlign w:val="center"/>
+          </w:tcPr>
+          <w:p>
+            <w:pPr>
+              <w:spacing w:line="276" w:lineRule="auto"/>
+              <w:ind w:right="-49"/>
+              <w:contextualSpacing/>
+              <w:jc w:val="center"/>
+              <w:rPr>
+                <w:lang w:val="ru-RU"/>
+              </w:rPr>
+            </w:pPr>
+          </w:p>
+        </w:tc>
+        <w:tc>
+          <w:tcPr>
+            <w:tcW w:w="777" w:type="dxa"/>
+            <w:tcBorders>
+              <w:top w:val="single" w:sz="4" w:space="0" w:color="auto"/>
+              <w:left w:val="single" w:sz="4" w:space="0" w:color="auto"/>
+              <w:bottom w:val="single" w:sz="4" w:space="0" w:color="auto"/>
+              <w:right w:val="single" w:sz="4" w:space="0" w:color="auto"/>
+            </w:tcBorders>
+            <w:vAlign w:val="center"/>
+          </w:tcPr>
+          <w:p>
+            <w:pPr>
+              <w:spacing w:line="276" w:lineRule="auto"/>
+              <w:ind w:right="-49"/>
+              <w:contextualSpacing/>
+              <w:jc w:val="center"/>
+              <w:rPr>
+                <w:lang w:val="ru-RU"/>
+              </w:rPr>
+            </w:pPr>
+          </w:p>
+        </w:tc>
+        <w:tc>
+          <w:tcPr>
+            <w:tcW w:w="753" w:type="dxa"/>
+            <w:tcBorders>
+              <w:top w:val="single" w:sz="4" w:space="0" w:color="auto"/>
+              <w:left w:val="single" w:sz="4" w:space="0" w:color="auto"/>
+              <w:bottom w:val="single" w:sz="4" w:space="0" w:color="auto"/>
+              <w:right w:val="single" w:sz="4" w:space="0" w:color="auto"/>
+            </w:tcBorders>
+            <w:vAlign w:val="center"/>
+          </w:tcPr>
+          <w:p>
+            <w:pPr>
+              <w:spacing w:line="276" w:lineRule="auto"/>
+              <w:ind w:right="-49"/>
+              <w:contextualSpacing/>
+              <w:jc w:val="center"/>
+              <w:rPr>
+                <w:lang w:val="ru-RU"/>
+              </w:rPr>
+            </w:pPr>
+          </w:p>
+        </w:tc>
+        <w:tc>
+          <w:tcPr>
+            <w:tcW w:w="786" w:type="dxa"/>
+            <w:gridSpan w:val="2"/>
+            <w:tcBorders>
+              <w:top w:val="single" w:sz="4" w:space="0" w:color="auto"/>
+              <w:left w:val="single" w:sz="4" w:space="0" w:color="auto"/>
+              <w:bottom w:val="single" w:sz="4" w:space="0" w:color="auto"/>
+              <w:right w:val="single" w:sz="4" w:space="0" w:color="auto"/>
+            </w:tcBorders>
+            <w:vAlign w:val="center"/>
+          </w:tcPr>
+          <w:p>
+            <w:pPr>
+              <w:spacing w:line="276" w:lineRule="auto"/>
+              <w:ind w:right="-49"/>
+              <w:contextualSpacing/>
+              <w:jc w:val="center"/>
+              <w:rPr>
+                <w:lang w:val="ru-RU"/>
+              </w:rPr>
+            </w:pPr>
+          </w:p>
+        </w:tc>
+        <w:tc>
+          <w:tcPr>
+            <w:tcW w:w="669" w:type="dxa"/>
+            <w:tcBorders>
+              <w:top w:val="single" w:sz="4" w:space="0" w:color="auto"/>
+              <w:left w:val="single" w:sz="4" w:space="0" w:color="auto"/>
+              <w:bottom w:val="single" w:sz="4" w:space="0" w:color="auto"/>
+              <w:right w:val="single" w:sz="4" w:space="0" w:color="auto"/>
+            </w:tcBorders>
+            <w:vAlign w:val="center"/>
+          </w:tcPr>
+          <w:p>
+            <w:pPr>
+              <w:spacing w:line="276" w:lineRule="auto"/>
+              <w:ind w:left="-147" w:right="-49"/>
+              <w:contextualSpacing/>
+              <w:jc w:val="center"/>
+              <w:rPr>
+                <w:lang w:val="ru-RU"/>
+              </w:rPr>
+            </w:pPr>
+            <w:r>
+              <w:rPr>
+                <w:lang w:val="ru-RU"/>
+              </w:rPr>
+              <w:t>0,49</w:t>
+            </w:r>
+          </w:p>
+        </w:tc>
+        <w:tc>
+          <w:tcPr>
+            <w:tcW w:w="599" w:type="dxa"/>
+            <w:tcBorders>
+              <w:top w:val="single" w:sz="4" w:space="0" w:color="auto"/>
+              <w:left w:val="single" w:sz="4" w:space="0" w:color="auto"/>
+              <w:bottom w:val="single" w:sz="4" w:space="0" w:color="auto"/>
+              <w:right w:val="single" w:sz="4" w:space="0" w:color="auto"/>
+            </w:tcBorders>
+            <w:vAlign w:val="center"/>
+          </w:tcPr>
+          <w:p>
+            <w:pPr>
+              <w:spacing w:line="276" w:lineRule="auto"/>
+              <w:ind w:left="-108" w:right="-49"/>
+              <w:contextualSpacing/>
+              <w:jc w:val="center"/>
+              <w:rPr>
+                <w:lang w:val="ru-RU"/>
+              </w:rPr>
+            </w:pPr>
+            <w:r>
+              <w:rPr>
+                <w:lang w:val="ru-RU"/>
+              </w:rPr>
+              <w:t>1,0</w:t>
+            </w:r>
+          </w:p>
+        </w:tc>
+      </w:tr>
     </w:tbl>
     <w:p>
       <w:pPr>
         <w:ind w:left="-567"/>
         <w:jc w:val="both"/>
         <w:rPr>
-          <w:sz w:val="28"/>
           <w:lang w:val="ru-RU"/>
         </w:rPr>
       </w:pPr>
@@ -4279,35 +3387,29 @@
         <w:ind w:left="-567"/>
         <w:jc w:val="both"/>
         <w:rPr>
-          <w:sz w:val="28"/>
-          <w:szCs w:val="20"/>
           <w:lang w:val="ru-RU"/>
         </w:rPr>
       </w:pPr>
       <w:r>
         <w:rPr>
-          <w:sz w:val="28"/>
           <w:lang w:val="ru-RU"/>
         </w:rPr>
         <w:t>26</w:t>
       </w:r>
       <w:r>
         <w:rPr>
-          <w:sz w:val="28"/>
           <w:lang w:val="ru-RU"/>
         </w:rPr>
         <w:t>.</w:t>
       </w:r>
       <w:r>
         <w:rPr>
-          <w:sz w:val="28"/>
           <w:lang w:val="ru-RU"/>
         </w:rPr>
         <w:t>09.18</w:t>
       </w:r>
       <w:r>
         <w:rPr>
-          <w:sz w:val="28"/>
           <w:lang w:val="ru-RU"/>
         </w:rPr>
         <w:t xml:space="preserve"> </w:t>
@@ -4315,7 +3417,6 @@
       <w:proofErr w:type="spellStart"/>
       <w:r>
         <w:rPr>
-          <w:sz w:val="28"/>
           <w:lang w:val="ru-RU"/>
         </w:rPr>
         <w:t>Глик</w:t>
@@ -4323,21 +3424,18 @@
       <w:proofErr w:type="spellEnd"/>
       <w:r>
         <w:rPr>
-          <w:sz w:val="28"/>
           <w:lang w:val="ru-RU"/>
         </w:rPr>
         <w:t>. гемоглобин -</w:t>
       </w:r>
       <w:r>
         <w:rPr>
-          <w:sz w:val="28"/>
           <w:lang w:val="ru-RU"/>
         </w:rPr>
         <w:t>13,1</w:t>
       </w:r>
       <w:r>
         <w:rPr>
-          <w:sz w:val="28"/>
           <w:lang w:val="ru-RU"/>
         </w:rPr>
         <w:t xml:space="preserve"> %</w:t>
@@ -4348,55 +3446,47 @@
         <w:ind w:left="-567"/>
         <w:jc w:val="both"/>
         <w:rPr>
-          <w:sz w:val="28"/>
           <w:lang w:val="ru-RU"/>
         </w:rPr>
       </w:pPr>
       <w:r>
         <w:rPr>
-          <w:sz w:val="28"/>
           <w:lang w:val="ru-RU"/>
         </w:rPr>
         <w:t>28.09.18</w:t>
       </w:r>
       <w:r>
         <w:rPr>
-          <w:sz w:val="28"/>
           <w:lang w:val="ru-RU"/>
         </w:rPr>
         <w:t xml:space="preserve"> АТ ТПО </w:t>
       </w:r>
       <w:r>
         <w:rPr>
-          <w:sz w:val="28"/>
           <w:lang w:val="ru-RU"/>
         </w:rPr>
         <w:t>–</w:t>
       </w:r>
       <w:r>
         <w:rPr>
-          <w:sz w:val="28"/>
           <w:lang w:val="ru-RU"/>
         </w:rPr>
         <w:t xml:space="preserve"> </w:t>
       </w:r>
       <w:r>
         <w:rPr>
-          <w:sz w:val="28"/>
           <w:lang w:val="ru-RU"/>
         </w:rPr>
         <w:t>130</w:t>
       </w:r>
       <w:r>
         <w:rPr>
-          <w:sz w:val="28"/>
           <w:lang w:val="ru-RU"/>
         </w:rPr>
         <w:t xml:space="preserve"> </w:t>
       </w:r>
       <w:r>
         <w:rPr>
-          <w:sz w:val="28"/>
           <w:lang w:val="ru-RU"/>
         </w:rPr>
         <w:t>(0-30) МЕ/мл</w:t>
@@ -4407,55 +3497,47 @@
         <w:ind w:left="-567"/>
         <w:jc w:val="both"/>
         <w:rPr>
-          <w:sz w:val="28"/>
           <w:lang w:val="ru-RU"/>
         </w:rPr>
       </w:pPr>
       <w:r>
         <w:rPr>
-          <w:sz w:val="28"/>
           <w:lang w:val="ru-RU"/>
         </w:rPr>
         <w:t>01</w:t>
       </w:r>
       <w:r>
         <w:rPr>
-          <w:sz w:val="28"/>
           <w:lang w:val="ru-RU"/>
         </w:rPr>
         <w:t>.</w:t>
       </w:r>
       <w:r>
         <w:rPr>
-          <w:sz w:val="28"/>
           <w:lang w:val="ru-RU"/>
         </w:rPr>
         <w:t>09.18</w:t>
       </w:r>
       <w:r>
         <w:rPr>
-          <w:sz w:val="28"/>
           <w:lang w:val="ru-RU"/>
         </w:rPr>
         <w:t xml:space="preserve"> </w:t>
       </w:r>
       <w:r>
         <w:rPr>
-          <w:sz w:val="28"/>
           <w:lang w:val="ru-RU"/>
         </w:rPr>
         <w:t xml:space="preserve">С-пептид – </w:t>
       </w:r>
       <w:r>
         <w:rPr>
-          <w:sz w:val="28"/>
           <w:lang w:val="ru-RU"/>
         </w:rPr>
         <w:t>5,93</w:t>
       </w:r>
       <w:r>
         <w:rPr>
-          <w:sz w:val="28"/>
           <w:lang w:val="ru-RU"/>
         </w:rPr>
         <w:t xml:space="preserve"> (1,1-4,4) </w:t>
@@ -4463,7 +3545,6 @@
       <w:proofErr w:type="spellStart"/>
       <w:r>
         <w:rPr>
-          <w:sz w:val="28"/>
           <w:lang w:val="ru-RU"/>
         </w:rPr>
         <w:t>нг</w:t>
@@ -4471,7 +3552,6 @@
       <w:proofErr w:type="spellEnd"/>
       <w:r>
         <w:rPr>
-          <w:sz w:val="28"/>
           <w:lang w:val="ru-RU"/>
         </w:rPr>
         <w:t>/мл</w:t>
@@ -4482,74 +3562,48 @@
         <w:ind w:left="-567"/>
         <w:jc w:val="both"/>
         <w:rPr>
-          <w:sz w:val="28"/>
-          <w:szCs w:val="28"/>
           <w:lang w:val="ru-RU"/>
         </w:rPr>
       </w:pPr>
       <w:r>
         <w:rPr>
-          <w:sz w:val="28"/>
-          <w:szCs w:val="28"/>
           <w:lang w:val="ru-RU"/>
         </w:rPr>
         <w:t>26</w:t>
       </w:r>
       <w:r>
         <w:rPr>
-          <w:sz w:val="28"/>
-          <w:szCs w:val="28"/>
           <w:lang w:val="ru-RU"/>
         </w:rPr>
         <w:t>.</w:t>
       </w:r>
       <w:r>
         <w:rPr>
-          <w:sz w:val="28"/>
-          <w:szCs w:val="28"/>
           <w:lang w:val="ru-RU"/>
         </w:rPr>
         <w:t>09.18</w:t>
       </w:r>
       <w:r>
         <w:rPr>
-          <w:sz w:val="28"/>
-          <w:szCs w:val="28"/>
           <w:lang w:val="ru-RU"/>
         </w:rPr>
         <w:t xml:space="preserve"> К –  </w:t>
       </w:r>
       <w:r>
         <w:rPr>
-          <w:sz w:val="28"/>
-          <w:szCs w:val="28"/>
           <w:lang w:val="ru-RU"/>
         </w:rPr>
         <w:t>4,12</w:t>
       </w:r>
-      <w:proofErr w:type="gramStart"/>
-      <w:r>
-        <w:rPr>
-          <w:sz w:val="28"/>
-          <w:szCs w:val="28"/>
-          <w:lang w:val="ru-RU"/>
-        </w:rPr>
-        <w:t xml:space="preserve"> ;</w:t>
-      </w:r>
-      <w:proofErr w:type="gramEnd"/>
-      <w:r>
-        <w:rPr>
-          <w:sz w:val="28"/>
-          <w:szCs w:val="28"/>
-          <w:lang w:val="ru-RU"/>
-        </w:rPr>
-        <w:t xml:space="preserve"> </w:t>
+      <w:r>
+        <w:rPr>
+          <w:lang w:val="ru-RU"/>
+        </w:rPr>
+        <w:t xml:space="preserve"> ; </w:t>
       </w:r>
       <w:proofErr w:type="spellStart"/>
       <w:r>
         <w:rPr>
-          <w:sz w:val="28"/>
-          <w:szCs w:val="28"/>
           <w:lang w:val="ru-RU"/>
         </w:rPr>
         <w:t>Nа</w:t>
@@ -4557,24 +3611,18 @@
       <w:proofErr w:type="spellEnd"/>
       <w:r>
         <w:rPr>
-          <w:sz w:val="28"/>
-          <w:szCs w:val="28"/>
           <w:lang w:val="ru-RU"/>
         </w:rPr>
         <w:t xml:space="preserve"> –</w:t>
       </w:r>
       <w:r>
         <w:rPr>
-          <w:sz w:val="28"/>
-          <w:szCs w:val="28"/>
           <w:lang w:val="ru-RU"/>
         </w:rPr>
         <w:t>134</w:t>
       </w:r>
       <w:r>
         <w:rPr>
-          <w:sz w:val="28"/>
-          <w:szCs w:val="28"/>
           <w:lang w:val="ru-RU"/>
         </w:rPr>
         <w:t xml:space="preserve">  </w:t>
@@ -4582,8 +3630,6 @@
       <w:proofErr w:type="spellStart"/>
       <w:r>
         <w:rPr>
-          <w:sz w:val="28"/>
-          <w:szCs w:val="28"/>
           <w:lang w:val="ru-RU"/>
         </w:rPr>
         <w:t>Са</w:t>
@@ -4591,8 +3637,6 @@
       <w:proofErr w:type="spellEnd"/>
       <w:r>
         <w:rPr>
-          <w:sz w:val="28"/>
-          <w:szCs w:val="28"/>
           <w:vertAlign w:val="superscript"/>
           <w:lang w:val="ru-RU"/>
         </w:rPr>
@@ -4600,40 +3644,30 @@
       </w:r>
       <w:r>
         <w:rPr>
-          <w:sz w:val="28"/>
-          <w:szCs w:val="28"/>
           <w:lang w:val="ru-RU"/>
         </w:rPr>
         <w:t xml:space="preserve"> - </w:t>
       </w:r>
       <w:r>
         <w:rPr>
-          <w:sz w:val="28"/>
-          <w:szCs w:val="28"/>
           <w:lang w:val="ru-RU"/>
         </w:rPr>
         <w:t>1,11</w:t>
       </w:r>
       <w:r>
         <w:rPr>
-          <w:sz w:val="28"/>
-          <w:szCs w:val="28"/>
           <w:lang w:val="ru-RU"/>
         </w:rPr>
         <w:t>С1 -</w:t>
       </w:r>
       <w:r>
         <w:rPr>
-          <w:sz w:val="28"/>
-          <w:szCs w:val="28"/>
           <w:lang w:val="ru-RU"/>
         </w:rPr>
         <w:t>99,8</w:t>
       </w:r>
       <w:r>
         <w:rPr>
-          <w:sz w:val="28"/>
-          <w:szCs w:val="28"/>
           <w:lang w:val="ru-RU"/>
         </w:rPr>
         <w:t xml:space="preserve">   </w:t>
@@ -4641,8 +3675,6 @@
       <w:proofErr w:type="spellStart"/>
       <w:r>
         <w:rPr>
-          <w:sz w:val="28"/>
-          <w:szCs w:val="28"/>
           <w:lang w:val="ru-RU"/>
         </w:rPr>
         <w:t>ммоль</w:t>
@@ -4650,8 +3682,6 @@
       <w:proofErr w:type="spellEnd"/>
       <w:r>
         <w:rPr>
-          <w:sz w:val="28"/>
-          <w:szCs w:val="28"/>
           <w:lang w:val="ru-RU"/>
         </w:rPr>
         <w:t>/л</w:t>
@@ -4662,15 +3692,11 @@
         <w:ind w:left="-567"/>
         <w:jc w:val="both"/>
         <w:rPr>
-          <w:sz w:val="28"/>
-          <w:szCs w:val="28"/>
           <w:lang w:val="ru-RU"/>
         </w:rPr>
       </w:pPr>
       <w:r>
         <w:rPr>
-          <w:sz w:val="28"/>
-          <w:szCs w:val="28"/>
           <w:lang w:val="ru-RU"/>
         </w:rPr>
         <w:t xml:space="preserve">25.09.18  </w:t>
@@ -4678,8 +3704,6 @@
       <w:proofErr w:type="spellStart"/>
       <w:r>
         <w:rPr>
-          <w:sz w:val="28"/>
-          <w:szCs w:val="28"/>
           <w:lang w:val="ru-RU"/>
         </w:rPr>
         <w:t>тропонин</w:t>
@@ -4687,8 +3711,6 @@
       <w:proofErr w:type="spellEnd"/>
       <w:r>
         <w:rPr>
-          <w:sz w:val="28"/>
-          <w:szCs w:val="28"/>
           <w:lang w:val="ru-RU"/>
         </w:rPr>
         <w:t xml:space="preserve"> - </w:t>
@@ -4696,14 +3718,10 @@
       <w:proofErr w:type="spellStart"/>
       <w:r>
         <w:rPr>
-          <w:sz w:val="28"/>
-          <w:szCs w:val="28"/>
           <w:lang w:val="ru-RU"/>
         </w:rPr>
         <w:t>отр</w:t>
       </w:r>
-      <w:bookmarkStart w:id="4" w:name="_GoBack"/>
-      <w:bookmarkEnd w:id="4"/>
       <w:proofErr w:type="spellEnd"/>
     </w:p>
     <w:p>
@@ -4713,53 +3731,71 @@
         <w:jc w:val="both"/>
         <w:rPr>
           <w:b w:val="0"/>
+          <w:sz w:val="24"/>
+          <w:szCs w:val="24"/>
         </w:rPr>
       </w:pPr>
       <w:r>
         <w:rPr>
           <w:b w:val="0"/>
+          <w:sz w:val="24"/>
+          <w:szCs w:val="24"/>
         </w:rPr>
         <w:t>26</w:t>
       </w:r>
       <w:r>
         <w:rPr>
           <w:b w:val="0"/>
+          <w:sz w:val="24"/>
+          <w:szCs w:val="24"/>
         </w:rPr>
         <w:t>.</w:t>
       </w:r>
       <w:r>
         <w:rPr>
           <w:b w:val="0"/>
+          <w:sz w:val="24"/>
+          <w:szCs w:val="24"/>
         </w:rPr>
         <w:t>09.18</w:t>
       </w:r>
       <w:r>
         <w:rPr>
           <w:b w:val="0"/>
+          <w:sz w:val="24"/>
+          <w:szCs w:val="24"/>
         </w:rPr>
         <w:t xml:space="preserve"> </w:t>
       </w:r>
       <w:r>
         <w:rPr>
           <w:b w:val="0"/>
+          <w:sz w:val="24"/>
+          <w:szCs w:val="24"/>
         </w:rPr>
         <w:t>Общ. а</w:t>
       </w:r>
       <w:r>
         <w:rPr>
           <w:b w:val="0"/>
+          <w:sz w:val="24"/>
+          <w:szCs w:val="24"/>
         </w:rPr>
         <w:t>н. мочи уд вес 10</w:t>
       </w:r>
       <w:r>
         <w:rPr>
           <w:b w:val="0"/>
+          <w:sz w:val="24"/>
+          <w:szCs w:val="24"/>
         </w:rPr>
         <w:t>12</w:t>
       </w:r>
       <w:r>
         <w:rPr>
           <w:b w:val="0"/>
+          <w:sz w:val="24"/>
+          <w:szCs w:val="24"/>
         </w:rPr>
         <w:t xml:space="preserve">  </w:t>
       </w:r>
@@ -4767,6 +3803,8 @@
       <w:r>
         <w:rPr>
           <w:b w:val="0"/>
+          <w:sz w:val="24"/>
+          <w:szCs w:val="24"/>
         </w:rPr>
         <w:t>лейк</w:t>
       </w:r>
@@ -4774,41 +3812,53 @@
       <w:r>
         <w:rPr>
           <w:b w:val="0"/>
-        </w:rPr>
-        <w:t xml:space="preserve"> –   в </w:t>
-      </w:r>
-      <w:proofErr w:type="gramStart"/>
+          <w:sz w:val="24"/>
+          <w:szCs w:val="24"/>
+        </w:rPr>
+        <w:t xml:space="preserve"> –   в п/</w:t>
+      </w:r>
+      <w:proofErr w:type="spellStart"/>
       <w:r>
         <w:rPr>
           <w:b w:val="0"/>
-        </w:rPr>
-        <w:t>п</w:t>
-      </w:r>
-      <w:proofErr w:type="gramEnd"/>
+          <w:sz w:val="24"/>
+          <w:szCs w:val="24"/>
+        </w:rPr>
+        <w:t>зр</w:t>
+      </w:r>
+      <w:proofErr w:type="spellEnd"/>
       <w:r>
         <w:rPr>
           <w:b w:val="0"/>
-        </w:rPr>
-        <w:t>/</w:t>
+          <w:sz w:val="24"/>
+          <w:szCs w:val="24"/>
+        </w:rPr>
+        <w:t xml:space="preserve"> белок – </w:t>
       </w:r>
       <w:proofErr w:type="spellStart"/>
       <w:r>
         <w:rPr>
           <w:b w:val="0"/>
-        </w:rPr>
-        <w:t>зр</w:t>
+          <w:sz w:val="24"/>
+          <w:szCs w:val="24"/>
+        </w:rPr>
+        <w:t>отр</w:t>
       </w:r>
       <w:proofErr w:type="spellEnd"/>
       <w:r>
         <w:rPr>
           <w:b w:val="0"/>
-        </w:rPr>
-        <w:t xml:space="preserve"> белок – </w:t>
+          <w:sz w:val="24"/>
+          <w:szCs w:val="24"/>
+        </w:rPr>
+        <w:t xml:space="preserve">  ацетон –</w:t>
       </w:r>
       <w:proofErr w:type="spellStart"/>
       <w:r>
         <w:rPr>
           <w:b w:val="0"/>
+          <w:sz w:val="24"/>
+          <w:szCs w:val="24"/>
         </w:rPr>
         <w:t>отр</w:t>
       </w:r>
@@ -4816,81 +3866,87 @@
       <w:r>
         <w:rPr>
           <w:b w:val="0"/>
-        </w:rPr>
-        <w:t xml:space="preserve">  ацетон –</w:t>
+          <w:sz w:val="24"/>
+          <w:szCs w:val="24"/>
+        </w:rPr>
+        <w:t xml:space="preserve">; </w:t>
+      </w:r>
+      <w:r>
+        <w:rPr>
+          <w:b w:val="0"/>
+          <w:sz w:val="24"/>
+          <w:szCs w:val="24"/>
+        </w:rPr>
+        <w:t xml:space="preserve"> </w:t>
       </w:r>
       <w:proofErr w:type="spellStart"/>
       <w:r>
         <w:rPr>
           <w:b w:val="0"/>
-        </w:rPr>
-        <w:t>отр</w:t>
+          <w:sz w:val="24"/>
+          <w:szCs w:val="24"/>
+        </w:rPr>
+        <w:t>эпит</w:t>
       </w:r>
       <w:proofErr w:type="spellEnd"/>
       <w:r>
         <w:rPr>
           <w:b w:val="0"/>
-        </w:rPr>
-        <w:t xml:space="preserve">; </w:t>
-      </w:r>
+          <w:sz w:val="24"/>
+          <w:szCs w:val="24"/>
+        </w:rPr>
+        <w:t xml:space="preserve">. пл. - ; </w:t>
+      </w:r>
+      <w:proofErr w:type="spellStart"/>
       <w:r>
         <w:rPr>
           <w:b w:val="0"/>
-        </w:rPr>
-        <w:t xml:space="preserve"> </w:t>
+          <w:sz w:val="24"/>
+          <w:szCs w:val="24"/>
+        </w:rPr>
+        <w:t>эпит</w:t>
+      </w:r>
+      <w:proofErr w:type="spellEnd"/>
+      <w:r>
+        <w:rPr>
+          <w:b w:val="0"/>
+          <w:sz w:val="24"/>
+          <w:szCs w:val="24"/>
+        </w:rPr>
+        <w:t xml:space="preserve">. </w:t>
       </w:r>
       <w:proofErr w:type="spellStart"/>
       <w:r>
         <w:rPr>
           <w:b w:val="0"/>
-        </w:rPr>
-        <w:t>эпит</w:t>
+          <w:sz w:val="24"/>
+          <w:szCs w:val="24"/>
+        </w:rPr>
+        <w:t>перех</w:t>
       </w:r>
       <w:proofErr w:type="spellEnd"/>
       <w:r>
         <w:rPr>
           <w:b w:val="0"/>
-        </w:rPr>
-        <w:t xml:space="preserve">. пл. - ; </w:t>
+          <w:sz w:val="24"/>
+          <w:szCs w:val="24"/>
+        </w:rPr>
+        <w:t xml:space="preserve">. - </w:t>
+      </w:r>
+      <w:r>
+        <w:rPr>
+          <w:b w:val="0"/>
+          <w:sz w:val="24"/>
+          <w:szCs w:val="24"/>
+        </w:rPr>
+        <w:t xml:space="preserve"> в п/</w:t>
       </w:r>
       <w:proofErr w:type="spellStart"/>
       <w:r>
         <w:rPr>
           <w:b w:val="0"/>
-        </w:rPr>
-        <w:t>эпит</w:t>
-      </w:r>
-      <w:proofErr w:type="spellEnd"/>
-      <w:r>
-        <w:rPr>
-          <w:b w:val="0"/>
-        </w:rPr>
-        <w:t xml:space="preserve">. </w:t>
-      </w:r>
-      <w:proofErr w:type="spellStart"/>
-      <w:r>
-        <w:rPr>
-          <w:b w:val="0"/>
-        </w:rPr>
-        <w:t>перех</w:t>
-      </w:r>
-      <w:proofErr w:type="spellEnd"/>
-      <w:r>
-        <w:rPr>
-          <w:b w:val="0"/>
-        </w:rPr>
-        <w:t xml:space="preserve">. - </w:t>
-      </w:r>
-      <w:r>
-        <w:rPr>
-          <w:b w:val="0"/>
-        </w:rPr>
-        <w:t xml:space="preserve"> в п/</w:t>
-      </w:r>
-      <w:proofErr w:type="spellStart"/>
-      <w:r>
-        <w:rPr>
-          <w:b w:val="0"/>
+          <w:sz w:val="24"/>
+          <w:szCs w:val="24"/>
         </w:rPr>
         <w:t>зр</w:t>
       </w:r>
@@ -4900,42 +3956,35 @@
       <w:pPr>
         <w:ind w:left="-567"/>
         <w:rPr>
-          <w:sz w:val="28"/>
-          <w:szCs w:val="20"/>
           <w:lang w:val="ru-RU"/>
         </w:rPr>
       </w:pPr>
       <w:r>
         <w:rPr>
-          <w:sz w:val="28"/>
           <w:lang w:val="ru-RU"/>
         </w:rPr>
         <w:t>28</w:t>
       </w:r>
       <w:r>
         <w:rPr>
-          <w:sz w:val="28"/>
           <w:lang w:val="ru-RU"/>
         </w:rPr>
         <w:t>.</w:t>
       </w:r>
       <w:r>
         <w:rPr>
-          <w:sz w:val="28"/>
           <w:lang w:val="ru-RU"/>
         </w:rPr>
         <w:t>09.18</w:t>
       </w:r>
       <w:r>
         <w:rPr>
-          <w:sz w:val="28"/>
           <w:lang w:val="ru-RU"/>
         </w:rPr>
         <w:t xml:space="preserve"> </w:t>
       </w:r>
       <w:r>
         <w:rPr>
-          <w:sz w:val="28"/>
           <w:lang w:val="ru-RU"/>
         </w:rPr>
         <w:t xml:space="preserve">Анализ мочи по Нечипоренко </w:t>
@@ -4943,7 +3992,6 @@
       <w:proofErr w:type="spellStart"/>
       <w:r>
         <w:rPr>
-          <w:sz w:val="28"/>
           <w:lang w:val="ru-RU"/>
         </w:rPr>
         <w:t>лейк</w:t>
@@ -4951,21 +3999,18 @@
       <w:proofErr w:type="spellEnd"/>
       <w:r>
         <w:rPr>
-          <w:sz w:val="28"/>
           <w:lang w:val="ru-RU"/>
         </w:rPr>
         <w:t xml:space="preserve"> - </w:t>
       </w:r>
       <w:r>
         <w:rPr>
-          <w:sz w:val="28"/>
           <w:lang w:val="ru-RU"/>
         </w:rPr>
         <w:t>750</w:t>
       </w:r>
       <w:r>
         <w:rPr>
-          <w:sz w:val="28"/>
           <w:lang w:val="ru-RU"/>
         </w:rPr>
         <w:t xml:space="preserve"> </w:t>
@@ -4973,7 +4018,6 @@
       <w:proofErr w:type="spellStart"/>
       <w:r>
         <w:rPr>
-          <w:sz w:val="28"/>
           <w:lang w:val="ru-RU"/>
         </w:rPr>
         <w:t>эритр</w:t>
@@ -4981,7 +4025,6 @@
       <w:proofErr w:type="spellEnd"/>
       <w:r>
         <w:rPr>
-          <w:sz w:val="28"/>
           <w:lang w:val="ru-RU"/>
         </w:rPr>
         <w:t xml:space="preserve"> -  белок – </w:t>
@@ -4989,7 +4032,6 @@
       <w:proofErr w:type="spellStart"/>
       <w:r>
         <w:rPr>
-          <w:sz w:val="28"/>
           <w:lang w:val="ru-RU"/>
         </w:rPr>
         <w:t>отр</w:t>
@@ -5000,42 +4042,35 @@
       <w:pPr>
         <w:ind w:left="-567"/>
         <w:rPr>
-          <w:sz w:val="28"/>
-          <w:szCs w:val="20"/>
           <w:lang w:val="ru-RU"/>
         </w:rPr>
       </w:pPr>
       <w:r>
         <w:rPr>
-          <w:sz w:val="28"/>
           <w:lang w:val="ru-RU"/>
         </w:rPr>
         <w:t>28</w:t>
       </w:r>
       <w:r>
         <w:rPr>
-          <w:sz w:val="28"/>
           <w:lang w:val="ru-RU"/>
         </w:rPr>
         <w:t>.</w:t>
       </w:r>
       <w:r>
         <w:rPr>
-          <w:sz w:val="28"/>
           <w:lang w:val="ru-RU"/>
         </w:rPr>
         <w:t>09.18</w:t>
       </w:r>
       <w:r>
         <w:rPr>
-          <w:sz w:val="28"/>
           <w:lang w:val="ru-RU"/>
         </w:rPr>
         <w:t xml:space="preserve"> </w:t>
       </w:r>
       <w:r>
         <w:rPr>
-          <w:sz w:val="28"/>
           <w:lang w:val="ru-RU"/>
         </w:rPr>
         <w:t xml:space="preserve">Суточная </w:t>
@@ -5043,7 +4078,6 @@
       <w:proofErr w:type="spellStart"/>
       <w:r>
         <w:rPr>
-          <w:sz w:val="28"/>
           <w:lang w:val="ru-RU"/>
         </w:rPr>
         <w:t>глюкозурия</w:t>
@@ -5051,28 +4085,24 @@
       <w:proofErr w:type="spellEnd"/>
       <w:r>
         <w:rPr>
-          <w:sz w:val="28"/>
           <w:lang w:val="ru-RU"/>
         </w:rPr>
         <w:t xml:space="preserve"> –</w:t>
       </w:r>
       <w:r>
         <w:rPr>
-          <w:sz w:val="28"/>
           <w:lang w:val="ru-RU"/>
         </w:rPr>
         <w:t>3,98</w:t>
       </w:r>
       <w:r>
         <w:rPr>
-          <w:sz w:val="28"/>
           <w:lang w:val="ru-RU"/>
         </w:rPr>
         <w:t xml:space="preserve">  %</w:t>
       </w:r>
       <w:r>
         <w:rPr>
-          <w:sz w:val="28"/>
           <w:lang w:val="ru-RU"/>
         </w:rPr>
         <w:t xml:space="preserve">;   Суточная протеинурия –  </w:t>
@@ -5080,7 +4110,6 @@
       <w:proofErr w:type="spellStart"/>
       <w:r>
         <w:rPr>
-          <w:sz w:val="28"/>
           <w:lang w:val="ru-RU"/>
         </w:rPr>
         <w:t>отр</w:t>
@@ -5091,36 +4120,80 @@
       <w:pPr>
         <w:pStyle w:val="5"/>
         <w:ind w:left="-567"/>
+        <w:rPr>
+          <w:sz w:val="24"/>
+          <w:szCs w:val="24"/>
+        </w:rPr>
       </w:pPr>
       <w:r>
+        <w:rPr>
+          <w:sz w:val="24"/>
+          <w:szCs w:val="24"/>
+        </w:rPr>
         <w:t>28</w:t>
       </w:r>
       <w:r>
+        <w:rPr>
+          <w:sz w:val="24"/>
+          <w:szCs w:val="24"/>
+        </w:rPr>
         <w:t>.</w:t>
       </w:r>
       <w:r>
+        <w:rPr>
+          <w:sz w:val="24"/>
+          <w:szCs w:val="24"/>
+        </w:rPr>
         <w:t>09.18</w:t>
       </w:r>
       <w:r>
+        <w:rPr>
+          <w:sz w:val="24"/>
+          <w:szCs w:val="24"/>
+        </w:rPr>
         <w:t xml:space="preserve"> </w:t>
       </w:r>
       <w:r>
+        <w:rPr>
+          <w:sz w:val="24"/>
+          <w:szCs w:val="24"/>
+        </w:rPr>
         <w:t xml:space="preserve">Микроальбуминурия </w:t>
       </w:r>
       <w:r>
+        <w:rPr>
+          <w:sz w:val="24"/>
+          <w:szCs w:val="24"/>
+        </w:rPr>
         <w:t>–</w:t>
       </w:r>
       <w:r>
+        <w:rPr>
+          <w:sz w:val="24"/>
+          <w:szCs w:val="24"/>
+        </w:rPr>
         <w:t>100,5</w:t>
       </w:r>
       <w:r>
+        <w:rPr>
+          <w:sz w:val="24"/>
+          <w:szCs w:val="24"/>
+        </w:rPr>
         <w:t xml:space="preserve"> </w:t>
       </w:r>
       <w:r>
+        <w:rPr>
+          <w:sz w:val="24"/>
+          <w:szCs w:val="24"/>
+        </w:rPr>
         <w:t>мг/</w:t>
       </w:r>
       <w:proofErr w:type="spellStart"/>
       <w:r>
+        <w:rPr>
+          <w:sz w:val="24"/>
+          <w:szCs w:val="24"/>
+        </w:rPr>
         <w:t>сут</w:t>
       </w:r>
       <w:proofErr w:type="spellEnd"/>
@@ -5153,15 +4226,11 @@
           <w:p>
             <w:pPr>
               <w:rPr>
-                <w:sz w:val="28"/>
-                <w:szCs w:val="28"/>
                 <w:lang w:val="ru-RU"/>
               </w:rPr>
             </w:pPr>
             <w:r>
               <w:rPr>
-                <w:sz w:val="28"/>
-                <w:szCs w:val="28"/>
                 <w:lang w:val="ru-RU"/>
               </w:rPr>
               <w:t xml:space="preserve">Гликемический </w:t>
@@ -5170,15 +4239,11 @@
           <w:p>
             <w:pPr>
               <w:rPr>
-                <w:sz w:val="28"/>
-                <w:szCs w:val="28"/>
                 <w:lang w:val="ru-RU"/>
               </w:rPr>
             </w:pPr>
             <w:r>
               <w:rPr>
-                <w:sz w:val="28"/>
-                <w:szCs w:val="28"/>
                 <w:lang w:val="ru-RU"/>
               </w:rPr>
               <w:t>профиль</w:t>
@@ -5192,15 +4257,11 @@
           <w:p>
             <w:pPr>
               <w:rPr>
-                <w:sz w:val="28"/>
-                <w:szCs w:val="28"/>
                 <w:lang w:val="ru-RU"/>
               </w:rPr>
             </w:pPr>
             <w:r>
               <w:rPr>
-                <w:sz w:val="28"/>
-                <w:szCs w:val="28"/>
                 <w:lang w:val="ru-RU"/>
               </w:rPr>
               <w:t>8.00</w:t>
@@ -5214,15 +4275,11 @@
           <w:p>
             <w:pPr>
               <w:rPr>
-                <w:sz w:val="28"/>
-                <w:szCs w:val="28"/>
                 <w:lang w:val="ru-RU"/>
               </w:rPr>
             </w:pPr>
             <w:r>
               <w:rPr>
-                <w:sz w:val="28"/>
-                <w:szCs w:val="28"/>
                 <w:lang w:val="ru-RU"/>
               </w:rPr>
               <w:t>11.00</w:t>
@@ -5236,15 +4293,11 @@
           <w:p>
             <w:pPr>
               <w:rPr>
-                <w:sz w:val="28"/>
-                <w:szCs w:val="28"/>
                 <w:lang w:val="ru-RU"/>
               </w:rPr>
             </w:pPr>
             <w:r>
               <w:rPr>
-                <w:sz w:val="28"/>
-                <w:szCs w:val="28"/>
                 <w:lang w:val="ru-RU"/>
               </w:rPr>
               <w:t>16.00</w:t>
@@ -5258,15 +4311,11 @@
           <w:p>
             <w:pPr>
               <w:rPr>
-                <w:sz w:val="28"/>
-                <w:szCs w:val="28"/>
                 <w:lang w:val="ru-RU"/>
               </w:rPr>
             </w:pPr>
             <w:r>
               <w:rPr>
-                <w:sz w:val="28"/>
-                <w:szCs w:val="28"/>
                 <w:lang w:val="ru-RU"/>
               </w:rPr>
               <w:t>20.00</w:t>
@@ -5282,15 +4331,11 @@
           <w:p>
             <w:pPr>
               <w:rPr>
-                <w:sz w:val="28"/>
-                <w:szCs w:val="28"/>
                 <w:lang w:val="ru-RU"/>
               </w:rPr>
             </w:pPr>
             <w:r>
               <w:rPr>
-                <w:sz w:val="28"/>
-                <w:szCs w:val="28"/>
                 <w:lang w:val="ru-RU"/>
               </w:rPr>
               <w:t>25.09</w:t>
@@ -5304,8 +4349,6 @@
           <w:p>
             <w:pPr>
               <w:rPr>
-                <w:sz w:val="28"/>
-                <w:szCs w:val="28"/>
                 <w:lang w:val="ru-RU"/>
               </w:rPr>
             </w:pPr>
@@ -5318,15 +4361,11 @@
           <w:p>
             <w:pPr>
               <w:rPr>
-                <w:sz w:val="28"/>
-                <w:szCs w:val="28"/>
                 <w:lang w:val="ru-RU"/>
               </w:rPr>
             </w:pPr>
             <w:r>
               <w:rPr>
-                <w:sz w:val="28"/>
-                <w:szCs w:val="28"/>
                 <w:lang w:val="ru-RU"/>
               </w:rPr>
               <w:t>11,4</w:t>
@@ -5340,15 +4379,11 @@
           <w:p>
             <w:pPr>
               <w:rPr>
-                <w:sz w:val="28"/>
-                <w:szCs w:val="28"/>
                 <w:lang w:val="ru-RU"/>
               </w:rPr>
             </w:pPr>
             <w:r>
               <w:rPr>
-                <w:sz w:val="28"/>
-                <w:szCs w:val="28"/>
                 <w:lang w:val="ru-RU"/>
               </w:rPr>
               <w:t>8,8</w:t>
@@ -5362,15 +4397,11 @@
           <w:p>
             <w:pPr>
               <w:rPr>
-                <w:sz w:val="28"/>
-                <w:szCs w:val="28"/>
                 <w:lang w:val="ru-RU"/>
               </w:rPr>
             </w:pPr>
             <w:r>
               <w:rPr>
-                <w:sz w:val="28"/>
-                <w:szCs w:val="28"/>
                 <w:lang w:val="ru-RU"/>
               </w:rPr>
               <w:t>12,8</w:t>
@@ -5386,15 +4417,11 @@
           <w:p>
             <w:pPr>
               <w:rPr>
-                <w:sz w:val="28"/>
-                <w:szCs w:val="28"/>
                 <w:lang w:val="ru-RU"/>
               </w:rPr>
             </w:pPr>
             <w:r>
               <w:rPr>
-                <w:sz w:val="28"/>
-                <w:szCs w:val="28"/>
                 <w:lang w:val="ru-RU"/>
               </w:rPr>
               <w:t>26.09</w:t>
@@ -5408,15 +4435,11 @@
           <w:p>
             <w:pPr>
               <w:rPr>
-                <w:sz w:val="28"/>
-                <w:szCs w:val="28"/>
                 <w:lang w:val="ru-RU"/>
               </w:rPr>
             </w:pPr>
             <w:r>
               <w:rPr>
-                <w:sz w:val="28"/>
-                <w:szCs w:val="28"/>
                 <w:lang w:val="ru-RU"/>
               </w:rPr>
               <w:t>8,8</w:t>
@@ -5430,15 +4453,11 @@
           <w:p>
             <w:pPr>
               <w:rPr>
-                <w:sz w:val="28"/>
-                <w:szCs w:val="28"/>
                 <w:lang w:val="ru-RU"/>
               </w:rPr>
             </w:pPr>
             <w:r>
               <w:rPr>
-                <w:sz w:val="28"/>
-                <w:szCs w:val="28"/>
                 <w:lang w:val="ru-RU"/>
               </w:rPr>
               <w:t>12,7</w:t>
@@ -5452,15 +4471,11 @@
           <w:p>
             <w:pPr>
               <w:rPr>
-                <w:sz w:val="28"/>
-                <w:szCs w:val="28"/>
                 <w:lang w:val="ru-RU"/>
               </w:rPr>
             </w:pPr>
             <w:r>
               <w:rPr>
-                <w:sz w:val="28"/>
-                <w:szCs w:val="28"/>
                 <w:lang w:val="ru-RU"/>
               </w:rPr>
               <w:t>13,5</w:t>
@@ -5474,15 +4489,11 @@
           <w:p>
             <w:pPr>
               <w:rPr>
-                <w:sz w:val="28"/>
-                <w:szCs w:val="28"/>
                 <w:lang w:val="ru-RU"/>
               </w:rPr>
             </w:pPr>
             <w:r>
               <w:rPr>
-                <w:sz w:val="28"/>
-                <w:szCs w:val="28"/>
                 <w:lang w:val="ru-RU"/>
               </w:rPr>
               <w:t>8,7</w:t>
@@ -5498,15 +4509,11 @@
           <w:p>
             <w:pPr>
               <w:rPr>
-                <w:sz w:val="28"/>
-                <w:szCs w:val="28"/>
                 <w:lang w:val="ru-RU"/>
               </w:rPr>
             </w:pPr>
             <w:r>
               <w:rPr>
-                <w:sz w:val="28"/>
-                <w:szCs w:val="28"/>
                 <w:lang w:val="ru-RU"/>
               </w:rPr>
               <w:t>27.09</w:t>
@@ -5520,15 +4527,11 @@
           <w:p>
             <w:pPr>
               <w:rPr>
-                <w:sz w:val="28"/>
-                <w:szCs w:val="28"/>
                 <w:lang w:val="ru-RU"/>
               </w:rPr>
             </w:pPr>
             <w:r>
               <w:rPr>
-                <w:sz w:val="28"/>
-                <w:szCs w:val="28"/>
                 <w:lang w:val="ru-RU"/>
               </w:rPr>
               <w:t>8,8</w:t>
@@ -5542,15 +4545,11 @@
           <w:p>
             <w:pPr>
               <w:rPr>
-                <w:sz w:val="28"/>
-                <w:szCs w:val="28"/>
                 <w:lang w:val="ru-RU"/>
               </w:rPr>
             </w:pPr>
             <w:r>
               <w:rPr>
-                <w:sz w:val="28"/>
-                <w:szCs w:val="28"/>
                 <w:lang w:val="ru-RU"/>
               </w:rPr>
               <w:t>10,4</w:t>
@@ -5564,15 +4563,11 @@
           <w:p>
             <w:pPr>
               <w:rPr>
-                <w:sz w:val="28"/>
-                <w:szCs w:val="28"/>
                 <w:lang w:val="ru-RU"/>
               </w:rPr>
             </w:pPr>
             <w:r>
               <w:rPr>
-                <w:sz w:val="28"/>
-                <w:szCs w:val="28"/>
                 <w:lang w:val="ru-RU"/>
               </w:rPr>
               <w:t>10,5</w:t>
@@ -5586,15 +4581,11 @@
           <w:p>
             <w:pPr>
               <w:rPr>
-                <w:sz w:val="28"/>
-                <w:szCs w:val="28"/>
                 <w:lang w:val="ru-RU"/>
               </w:rPr>
             </w:pPr>
             <w:r>
               <w:rPr>
-                <w:sz w:val="28"/>
-                <w:szCs w:val="28"/>
                 <w:lang w:val="ru-RU"/>
               </w:rPr>
               <w:t>14,9</w:t>
@@ -5610,15 +4601,11 @@
           <w:p>
             <w:pPr>
               <w:rPr>
-                <w:sz w:val="28"/>
-                <w:szCs w:val="28"/>
                 <w:lang w:val="ru-RU"/>
               </w:rPr>
             </w:pPr>
             <w:r>
               <w:rPr>
-                <w:sz w:val="28"/>
-                <w:szCs w:val="28"/>
                 <w:lang w:val="ru-RU"/>
               </w:rPr>
               <w:t>29.09</w:t>
@@ -5632,15 +4619,11 @@
           <w:p>
             <w:pPr>
               <w:rPr>
-                <w:sz w:val="28"/>
-                <w:szCs w:val="28"/>
                 <w:lang w:val="ru-RU"/>
               </w:rPr>
             </w:pPr>
             <w:r>
               <w:rPr>
-                <w:sz w:val="28"/>
-                <w:szCs w:val="28"/>
                 <w:lang w:val="ru-RU"/>
               </w:rPr>
               <w:t>7,4</w:t>
@@ -5654,15 +4637,11 @@
           <w:p>
             <w:pPr>
               <w:rPr>
-                <w:sz w:val="28"/>
-                <w:szCs w:val="28"/>
                 <w:lang w:val="ru-RU"/>
               </w:rPr>
             </w:pPr>
             <w:r>
               <w:rPr>
-                <w:sz w:val="28"/>
-                <w:szCs w:val="28"/>
                 <w:lang w:val="ru-RU"/>
               </w:rPr>
               <w:t>8,2</w:t>
@@ -5676,15 +4655,11 @@
           <w:p>
             <w:pPr>
               <w:rPr>
-                <w:sz w:val="28"/>
-                <w:szCs w:val="28"/>
                 <w:lang w:val="ru-RU"/>
               </w:rPr>
             </w:pPr>
             <w:r>
               <w:rPr>
-                <w:sz w:val="28"/>
-                <w:szCs w:val="28"/>
                 <w:lang w:val="ru-RU"/>
               </w:rPr>
               <w:t>9,6</w:t>
@@ -5698,15 +4673,11 @@
           <w:p>
             <w:pPr>
               <w:rPr>
-                <w:sz w:val="28"/>
-                <w:szCs w:val="28"/>
                 <w:lang w:val="ru-RU"/>
               </w:rPr>
             </w:pPr>
             <w:r>
               <w:rPr>
-                <w:sz w:val="28"/>
-                <w:szCs w:val="28"/>
                 <w:lang w:val="ru-RU"/>
               </w:rPr>
               <w:t>8,8</w:t>
@@ -5722,15 +4693,11 @@
           <w:p>
             <w:pPr>
               <w:rPr>
-                <w:sz w:val="28"/>
-                <w:szCs w:val="28"/>
                 <w:lang w:val="ru-RU"/>
               </w:rPr>
             </w:pPr>
             <w:r>
               <w:rPr>
-                <w:sz w:val="28"/>
-                <w:szCs w:val="28"/>
                 <w:lang w:val="ru-RU"/>
               </w:rPr>
               <w:t>01.10</w:t>
@@ -5744,15 +4711,11 @@
           <w:p>
             <w:pPr>
               <w:rPr>
-                <w:sz w:val="28"/>
-                <w:szCs w:val="28"/>
                 <w:lang w:val="ru-RU"/>
               </w:rPr>
             </w:pPr>
             <w:r>
               <w:rPr>
-                <w:sz w:val="28"/>
-                <w:szCs w:val="28"/>
                 <w:lang w:val="ru-RU"/>
               </w:rPr>
               <w:t>6,7</w:t>
@@ -5766,15 +4729,11 @@
           <w:p>
             <w:pPr>
               <w:rPr>
-                <w:sz w:val="28"/>
-                <w:szCs w:val="28"/>
                 <w:lang w:val="ru-RU"/>
               </w:rPr>
             </w:pPr>
             <w:r>
               <w:rPr>
-                <w:sz w:val="28"/>
-                <w:szCs w:val="28"/>
                 <w:lang w:val="ru-RU"/>
               </w:rPr>
               <w:t>6,8</w:t>
@@ -5788,15 +4747,11 @@
           <w:p>
             <w:pPr>
               <w:rPr>
-                <w:sz w:val="28"/>
-                <w:szCs w:val="28"/>
                 <w:lang w:val="ru-RU"/>
               </w:rPr>
             </w:pPr>
             <w:r>
               <w:rPr>
-                <w:sz w:val="28"/>
-                <w:szCs w:val="28"/>
                 <w:lang w:val="ru-RU"/>
               </w:rPr>
               <w:t>8,3</w:t>
@@ -5810,15 +4765,11 @@
           <w:p>
             <w:pPr>
               <w:rPr>
-                <w:sz w:val="28"/>
-                <w:szCs w:val="28"/>
                 <w:lang w:val="ru-RU"/>
               </w:rPr>
             </w:pPr>
             <w:r>
               <w:rPr>
-                <w:sz w:val="28"/>
-                <w:szCs w:val="28"/>
                 <w:lang w:val="ru-RU"/>
               </w:rPr>
               <w:t>8,7</w:t>
@@ -5830,60 +4781,6 @@
     <w:p>
       <w:pPr>
         <w:ind w:left="-567"/>
-        <w:jc w:val="both"/>
-        <w:rPr>
-          <w:sz w:val="28"/>
-          <w:szCs w:val="20"/>
-        </w:rPr>
-      </w:pPr>
-      <w:r>
-        <w:rPr>
-          <w:sz w:val="28"/>
-          <w:u w:val="single"/>
-        </w:rPr>
-        <w:t>Невропатолог</w:t>
-      </w:r>
-      <w:r>
-        <w:rPr>
-          <w:sz w:val="28"/>
-        </w:rPr>
-        <w:t xml:space="preserve">: </w:t>
-      </w:r>
-      <w:sdt>
-        <w:sdtPr>
-          <w:rPr>
-            <w:sz w:val="28"/>
-          </w:rPr>
-          <w:id w:val="-1949923650"/>
-          <w:placeholder>
-            <w:docPart w:val="DefaultPlaceholder_1082065159"/>
-          </w:placeholder>
-          <w:comboBox>
-            <w:listItem w:value="Выберите элемент."/>
-            <w:listItem w:displayText="На момент осмотра патологи со стороны ЦНС и ПНС нет." w:value="На момент осмотра патологи со стороны ЦНС и ПНС нет."/>
-            <w:listItem w:displayText=" " w:value="  "/>
-          </w:comboBox>
-        </w:sdtPr>
-        <w:sdtEndPr/>
-        <w:sdtContent>
-          <w:r>
-            <w:rPr>
-              <w:sz w:val="28"/>
-            </w:rPr>
-            <w:t xml:space="preserve"> </w:t>
-          </w:r>
-        </w:sdtContent>
-      </w:sdt>
-      <w:r>
-        <w:rPr>
-          <w:sz w:val="28"/>
-        </w:rPr>
-        <w:t xml:space="preserve"> </w:t>
-      </w:r>
-    </w:p>
-    <w:p>
-      <w:pPr>
-        <w:ind w:left="-567"/>
       </w:pPr>
       <w:r>
         <w:rPr>
@@ -5926,15 +4823,12 @@
         <w:ind w:left="-567"/>
         <w:jc w:val="both"/>
         <w:rPr>
-          <w:sz w:val="28"/>
-          <w:szCs w:val="20"/>
           <w:lang w:val="ru-RU"/>
         </w:rPr>
       </w:pPr>
       <w:sdt>
         <w:sdtPr>
           <w:rPr>
-            <w:sz w:val="28"/>
             <w:lang w:val="ru-RU"/>
           </w:rPr>
           <w:id w:val="1272982356"/>
@@ -5953,7 +4847,6 @@
         <w:sdtContent>
           <w:r>
             <w:rPr>
-              <w:sz w:val="28"/>
               <w:lang w:val="ru-RU"/>
             </w:rPr>
             <w:t xml:space="preserve"> </w:t>
@@ -5962,28 +4855,24 @@
       </w:sdt>
       <w:r>
         <w:rPr>
-          <w:sz w:val="28"/>
           <w:lang w:val="ru-RU"/>
         </w:rPr>
         <w:t xml:space="preserve"> Гл. дно: </w:t>
       </w:r>
       <w:r>
         <w:rPr>
-          <w:sz w:val="28"/>
           <w:lang w:val="ru-RU"/>
         </w:rPr>
         <w:t xml:space="preserve">сосуды неравномерного калибра, умеренно извиты, вены уплотнены, умеренно полнокровны, В </w:t>
       </w:r>
       <w:r>
         <w:rPr>
-          <w:sz w:val="28"/>
           <w:lang w:val="ru-RU"/>
         </w:rPr>
         <w:t xml:space="preserve">макуле без особенностей. </w:t>
       </w:r>
       <w:r>
         <w:rPr>
-          <w:sz w:val="28"/>
           <w:lang w:val="ru-RU"/>
         </w:rPr>
         <w:t xml:space="preserve">Д-з: </w:t>
@@ -5991,7 +4880,6 @@
       <w:sdt>
         <w:sdtPr>
           <w:rPr>
-            <w:sz w:val="28"/>
             <w:lang w:val="ru-RU"/>
           </w:rPr>
           <w:id w:val="-1226214007"/>
@@ -6007,7 +4895,6 @@
         <w:sdtContent>
           <w:r>
             <w:rPr>
-              <w:sz w:val="28"/>
               <w:lang w:val="ru-RU"/>
             </w:rPr>
             <w:t>Ангиопатия сосудов сетчатки ОИ</w:t>
@@ -6016,7 +4903,6 @@
       </w:sdt>
       <w:r>
         <w:rPr>
-          <w:sz w:val="28"/>
           <w:lang w:val="ru-RU"/>
         </w:rPr>
         <w:t xml:space="preserve">. </w:t>
@@ -6027,14 +4913,11 @@
         <w:ind w:left="-567"/>
         <w:jc w:val="both"/>
         <w:rPr>
-          <w:sz w:val="28"/>
-          <w:szCs w:val="20"/>
           <w:lang w:val="ru-RU"/>
         </w:rPr>
       </w:pPr>
       <w:r>
         <w:rPr>
-          <w:sz w:val="28"/>
           <w:u w:val="single"/>
           <w:lang w:val="ru-RU"/>
         </w:rPr>
@@ -6042,7 +4925,6 @@
       </w:r>
       <w:r>
         <w:rPr>
-          <w:sz w:val="28"/>
           <w:u w:val="single"/>
           <w:lang w:val="ru-RU"/>
         </w:rPr>
@@ -6050,35 +4932,30 @@
       </w:r>
       <w:r>
         <w:rPr>
-          <w:sz w:val="28"/>
           <w:lang w:val="ru-RU"/>
         </w:rPr>
         <w:t>:</w:t>
       </w:r>
       <w:r>
         <w:rPr>
-          <w:sz w:val="28"/>
           <w:lang w:val="ru-RU"/>
         </w:rPr>
         <w:t xml:space="preserve"> </w:t>
       </w:r>
       <w:r>
         <w:rPr>
-          <w:sz w:val="28"/>
           <w:lang w:val="ru-RU"/>
         </w:rPr>
         <w:t xml:space="preserve">ЧСС - </w:t>
       </w:r>
       <w:r>
         <w:rPr>
-          <w:sz w:val="28"/>
           <w:lang w:val="ru-RU"/>
         </w:rPr>
         <w:t>85</w:t>
       </w:r>
       <w:r>
         <w:rPr>
-          <w:sz w:val="28"/>
           <w:lang w:val="ru-RU"/>
         </w:rPr>
         <w:t xml:space="preserve">уд/мин. Вольтаж </w:t>
@@ -6086,7 +4963,6 @@
       <w:sdt>
         <w:sdtPr>
           <w:rPr>
-            <w:sz w:val="28"/>
             <w:lang w:val="ru-RU"/>
           </w:rPr>
           <w:id w:val="-1300382127"/>
@@ -6104,7 +4980,6 @@
         <w:sdtContent>
           <w:r>
             <w:rPr>
-              <w:sz w:val="28"/>
               <w:lang w:val="ru-RU"/>
             </w:rPr>
             <w:t>сохранен.</w:t>
@@ -6113,87 +4988,40 @@
       </w:sdt>
       <w:r>
         <w:rPr>
-          <w:sz w:val="28"/>
           <w:lang w:val="ru-RU"/>
         </w:rPr>
         <w:t xml:space="preserve">  Ритм синусовый</w:t>
       </w:r>
       <w:r>
         <w:rPr>
-          <w:sz w:val="28"/>
-          <w:lang w:val="ru-RU"/>
-        </w:rPr>
-        <w:t>. Эл</w:t>
-      </w:r>
-      <w:proofErr w:type="gramStart"/>
-      <w:r>
-        <w:rPr>
-          <w:sz w:val="28"/>
-          <w:lang w:val="ru-RU"/>
-        </w:rPr>
-        <w:t>.</w:t>
-      </w:r>
-      <w:proofErr w:type="gramEnd"/>
-      <w:r>
-        <w:rPr>
-          <w:sz w:val="28"/>
-          <w:lang w:val="ru-RU"/>
-        </w:rPr>
-        <w:t xml:space="preserve"> </w:t>
-      </w:r>
-      <w:proofErr w:type="gramStart"/>
-      <w:r>
-        <w:rPr>
-          <w:sz w:val="28"/>
-          <w:lang w:val="ru-RU"/>
-        </w:rPr>
-        <w:t>о</w:t>
-      </w:r>
-      <w:proofErr w:type="gramEnd"/>
-      <w:r>
-        <w:rPr>
-          <w:sz w:val="28"/>
-          <w:lang w:val="ru-RU"/>
-        </w:rPr>
-        <w:t xml:space="preserve">сь </w:t>
-      </w:r>
-      <w:r>
-        <w:rPr>
-          <w:sz w:val="28"/>
+          <w:lang w:val="ru-RU"/>
+        </w:rPr>
+        <w:t xml:space="preserve">. Эл. ось </w:t>
+      </w:r>
+      <w:r>
+        <w:rPr>
           <w:lang w:val="ru-RU"/>
         </w:rPr>
         <w:t>не</w:t>
       </w:r>
       <w:r>
         <w:rPr>
-          <w:sz w:val="28"/>
-          <w:lang w:val="ru-RU"/>
-        </w:rPr>
-        <w:t xml:space="preserve"> отклонена.  Гипертрофия левого желудочка</w:t>
-      </w:r>
-      <w:proofErr w:type="gramStart"/>
-      <w:r>
-        <w:rPr>
-          <w:sz w:val="28"/>
-          <w:lang w:val="ru-RU"/>
-        </w:rPr>
-        <w:t xml:space="preserve">.. </w:t>
-      </w:r>
-      <w:proofErr w:type="gramEnd"/>
+          <w:lang w:val="ru-RU"/>
+        </w:rPr>
+        <w:t xml:space="preserve"> отклонена.  Гипертрофия левого желудочка.. </w:t>
+      </w:r>
     </w:p>
     <w:p>
       <w:pPr>
         <w:ind w:left="-567"/>
         <w:jc w:val="both"/>
         <w:rPr>
-          <w:sz w:val="28"/>
           <w:u w:val="single"/>
           <w:lang w:val="ru-RU"/>
         </w:rPr>
       </w:pPr>
       <w:r>
         <w:rPr>
-          <w:sz w:val="28"/>
           <w:u w:val="single"/>
           <w:lang w:val="ru-RU"/>
         </w:rPr>
@@ -6201,11 +5029,23 @@
       </w:r>
       <w:r>
         <w:rPr>
-          <w:sz w:val="28"/>
           <w:u w:val="single"/>
           <w:lang w:val="ru-RU"/>
         </w:rPr>
-        <w:t xml:space="preserve">  без патологии </w:t>
+        <w:t xml:space="preserve">  </w:t>
+      </w:r>
+      <w:r>
+        <w:rPr>
+          <w:lang w:val="ru-RU"/>
+        </w:rPr>
+        <w:t>без патологии</w:t>
+      </w:r>
+      <w:r>
+        <w:rPr>
+          <w:u w:val="single"/>
+          <w:lang w:val="ru-RU"/>
+        </w:rPr>
+        <w:t xml:space="preserve"> </w:t>
       </w:r>
     </w:p>
     <w:p>
@@ -6213,21 +5053,19 @@
         <w:ind w:left="-567"/>
         <w:jc w:val="both"/>
         <w:rPr>
-          <w:sz w:val="28"/>
           <w:lang w:val="ru-RU"/>
         </w:rPr>
       </w:pPr>
       <w:r>
         <w:rPr>
-          <w:sz w:val="28"/>
           <w:u w:val="single"/>
           <w:lang w:val="ru-RU"/>
         </w:rPr>
+        <w:lastRenderedPageBreak/>
         <w:t>01.11.18</w:t>
       </w:r>
       <w:r>
         <w:rPr>
-          <w:sz w:val="28"/>
           <w:u w:val="single"/>
           <w:lang w:val="ru-RU"/>
         </w:rPr>
@@ -6235,42 +5073,36 @@
       </w:r>
       <w:r>
         <w:rPr>
-          <w:sz w:val="28"/>
           <w:lang w:val="ru-RU"/>
         </w:rPr>
         <w:t xml:space="preserve">: </w:t>
       </w:r>
       <w:r>
         <w:rPr>
-          <w:sz w:val="28"/>
           <w:lang w:val="ru-RU"/>
         </w:rPr>
         <w:t xml:space="preserve">Диабетическая </w:t>
       </w:r>
       <w:r>
         <w:rPr>
-          <w:sz w:val="28"/>
           <w:lang w:val="ru-RU"/>
         </w:rPr>
         <w:t xml:space="preserve">ангиопатия </w:t>
       </w:r>
       <w:r>
         <w:rPr>
-          <w:sz w:val="28"/>
           <w:lang w:val="ru-RU"/>
         </w:rPr>
         <w:t xml:space="preserve">артерий </w:t>
       </w:r>
       <w:r>
         <w:rPr>
-          <w:sz w:val="28"/>
           <w:lang w:val="ru-RU"/>
         </w:rPr>
         <w:t>н/к.</w:t>
       </w:r>
       <w:r>
         <w:rPr>
-          <w:sz w:val="28"/>
           <w:lang w:val="ru-RU"/>
         </w:rPr>
         <w:t xml:space="preserve"> </w:t>
@@ -6278,7 +5110,6 @@
       <w:sdt>
         <w:sdtPr>
           <w:rPr>
-            <w:sz w:val="28"/>
             <w:lang w:val="ru-RU"/>
           </w:rPr>
           <w:id w:val="-2145254004"/>
@@ -6294,7 +5125,6 @@
         <w:sdtContent>
           <w:r>
             <w:rPr>
-              <w:sz w:val="28"/>
               <w:lang w:val="ru-RU"/>
             </w:rPr>
             <w:t xml:space="preserve"> </w:t>
@@ -6307,16 +5137,12 @@
         <w:ind w:left="-567"/>
         <w:jc w:val="both"/>
         <w:rPr>
-          <w:sz w:val="28"/>
-          <w:szCs w:val="20"/>
           <w:u w:val="single"/>
           <w:lang w:val="ru-RU"/>
         </w:rPr>
       </w:pPr>
       <w:r>
         <w:rPr>
-          <w:sz w:val="28"/>
-          <w:szCs w:val="20"/>
           <w:u w:val="single"/>
           <w:lang w:val="ru-RU"/>
         </w:rPr>
@@ -6324,8 +5150,6 @@
       </w:r>
       <w:r>
         <w:rPr>
-          <w:sz w:val="28"/>
-          <w:szCs w:val="20"/>
           <w:u w:val="single"/>
           <w:lang w:val="ru-RU"/>
         </w:rPr>
@@ -6333,8 +5157,6 @@
       </w:r>
       <w:r>
         <w:rPr>
-          <w:sz w:val="28"/>
-          <w:szCs w:val="20"/>
           <w:u w:val="single"/>
           <w:lang w:val="ru-RU"/>
         </w:rPr>
@@ -6342,29 +5164,9 @@
       </w:r>
       <w:r>
         <w:rPr>
-          <w:sz w:val="28"/>
-          <w:szCs w:val="20"/>
-          <w:lang w:val="ru-RU"/>
-        </w:rPr>
-        <w:t>объемное пульсовое кровенаполнение артерий н/</w:t>
-      </w:r>
-      <w:proofErr w:type="gramStart"/>
-      <w:r>
-        <w:rPr>
-          <w:sz w:val="28"/>
-          <w:szCs w:val="20"/>
-          <w:lang w:val="ru-RU"/>
-        </w:rPr>
-        <w:t>к</w:t>
-      </w:r>
-      <w:proofErr w:type="gramEnd"/>
-      <w:r>
-        <w:rPr>
-          <w:sz w:val="28"/>
-          <w:szCs w:val="20"/>
-          <w:lang w:val="ru-RU"/>
-        </w:rPr>
-        <w:t xml:space="preserve"> </w:t>
+          <w:lang w:val="ru-RU"/>
+        </w:rPr>
+        <w:t xml:space="preserve">объемное пульсовое кровенаполнение артерий н/к </w:t>
       </w:r>
       <w:sdt>
         <w:sdtPr>
@@ -6395,20 +5197,10 @@
         <w:rPr>
           <w:lang w:val="ru-RU"/>
         </w:rPr>
-        <w:t>.</w:t>
-      </w:r>
-      <w:r>
-        <w:rPr>
-          <w:sz w:val="28"/>
-          <w:szCs w:val="20"/>
-          <w:lang w:val="ru-RU"/>
-        </w:rPr>
-        <w:t xml:space="preserve"> Тонус крупных артерий н/к</w:t>
-      </w:r>
-      <w:r>
-        <w:rPr>
-          <w:sz w:val="28"/>
-          <w:szCs w:val="20"/>
+        <w:t>. Тонус крупных артерий н/к</w:t>
+      </w:r>
+      <w:r>
+        <w:rPr>
           <w:lang w:val="ru-RU"/>
         </w:rPr>
         <w:t xml:space="preserve"> </w:t>
@@ -6416,8 +5208,6 @@
       <w:sdt>
         <w:sdtPr>
           <w:rPr>
-            <w:sz w:val="28"/>
-            <w:szCs w:val="20"/>
             <w:lang w:val="ru-RU"/>
           </w:rPr>
           <w:id w:val="-1121991939"/>
@@ -6434,8 +5224,6 @@
         <w:sdtContent>
           <w:r>
             <w:rPr>
-              <w:sz w:val="28"/>
-              <w:szCs w:val="20"/>
               <w:lang w:val="ru-RU"/>
             </w:rPr>
             <w:t>не изменен.</w:t>
@@ -6444,29 +5232,9 @@
       </w:sdt>
       <w:r>
         <w:rPr>
-          <w:sz w:val="28"/>
-          <w:szCs w:val="20"/>
-          <w:lang w:val="ru-RU"/>
-        </w:rPr>
-        <w:t xml:space="preserve"> Тонус артерий среднего и мелкого калибра н/</w:t>
-      </w:r>
-      <w:proofErr w:type="gramStart"/>
-      <w:r>
-        <w:rPr>
-          <w:sz w:val="28"/>
-          <w:szCs w:val="20"/>
-          <w:lang w:val="ru-RU"/>
-        </w:rPr>
-        <w:t>к</w:t>
-      </w:r>
-      <w:proofErr w:type="gramEnd"/>
-      <w:r>
-        <w:rPr>
-          <w:sz w:val="28"/>
-          <w:szCs w:val="20"/>
-          <w:lang w:val="ru-RU"/>
-        </w:rPr>
-        <w:t xml:space="preserve"> </w:t>
+          <w:lang w:val="ru-RU"/>
+        </w:rPr>
+        <w:t xml:space="preserve"> Тонус артерий среднего и мелкого калибра н/к </w:t>
       </w:r>
       <w:sdt>
         <w:sdtPr>
@@ -6495,8 +5263,6 @@
       </w:sdt>
       <w:r>
         <w:rPr>
-          <w:sz w:val="28"/>
-          <w:szCs w:val="20"/>
           <w:lang w:val="ru-RU"/>
         </w:rPr>
         <w:t xml:space="preserve"> Периферическое сопротивление сосудов н/к </w:t>
@@ -6528,16 +5294,12 @@
       </w:sdt>
       <w:r>
         <w:rPr>
-          <w:sz w:val="28"/>
-          <w:szCs w:val="20"/>
           <w:lang w:val="ru-RU"/>
         </w:rPr>
         <w:t>. Симметрия кровенаполнения сосудов н/к незначительно  нарушена.</w:t>
       </w:r>
       <w:r>
         <w:rPr>
-          <w:sz w:val="28"/>
-          <w:szCs w:val="20"/>
           <w:u w:val="single"/>
           <w:lang w:val="ru-RU"/>
         </w:rPr>
@@ -6549,14 +5311,11 @@
         <w:ind w:left="-567"/>
         <w:jc w:val="both"/>
         <w:rPr>
-          <w:sz w:val="28"/>
-          <w:szCs w:val="20"/>
           <w:lang w:val="ru-RU"/>
         </w:rPr>
       </w:pPr>
       <w:r>
         <w:rPr>
-          <w:sz w:val="28"/>
           <w:u w:val="single"/>
           <w:lang w:val="ru-RU"/>
         </w:rPr>
@@ -6564,90 +5323,45 @@
       </w:r>
       <w:r>
         <w:rPr>
-          <w:sz w:val="28"/>
           <w:u w:val="single"/>
           <w:lang w:val="ru-RU"/>
         </w:rPr>
-        <w:t>УЗИ щит</w:t>
-      </w:r>
-      <w:proofErr w:type="gramStart"/>
-      <w:r>
-        <w:rPr>
-          <w:sz w:val="28"/>
-          <w:u w:val="single"/>
-          <w:lang w:val="ru-RU"/>
-        </w:rPr>
-        <w:t>.</w:t>
-      </w:r>
-      <w:proofErr w:type="gramEnd"/>
-      <w:r>
-        <w:rPr>
-          <w:sz w:val="28"/>
-          <w:u w:val="single"/>
-          <w:lang w:val="ru-RU"/>
-        </w:rPr>
-        <w:t xml:space="preserve"> </w:t>
-      </w:r>
-      <w:proofErr w:type="gramStart"/>
-      <w:r>
-        <w:rPr>
-          <w:sz w:val="28"/>
-          <w:u w:val="single"/>
-          <w:lang w:val="ru-RU"/>
-        </w:rPr>
-        <w:t>ж</w:t>
-      </w:r>
-      <w:proofErr w:type="gramEnd"/>
-      <w:r>
-        <w:rPr>
-          <w:sz w:val="28"/>
-          <w:u w:val="single"/>
-          <w:lang w:val="ru-RU"/>
-        </w:rPr>
-        <w:t>елезы</w:t>
-      </w:r>
-      <w:r>
-        <w:rPr>
-          <w:sz w:val="28"/>
+        <w:t>УЗИ щит. железы</w:t>
+      </w:r>
+      <w:r>
+        <w:rPr>
           <w:lang w:val="ru-RU"/>
         </w:rPr>
         <w:t xml:space="preserve">: </w:t>
       </w:r>
       <w:proofErr w:type="spellStart"/>
-      <w:proofErr w:type="gramStart"/>
-      <w:r>
-        <w:rPr>
-          <w:sz w:val="28"/>
+      <w:r>
+        <w:rPr>
           <w:lang w:val="ru-RU"/>
         </w:rPr>
         <w:t>Пр</w:t>
       </w:r>
       <w:proofErr w:type="spellEnd"/>
-      <w:proofErr w:type="gramEnd"/>
-      <w:r>
-        <w:rPr>
-          <w:sz w:val="28"/>
+      <w:r>
+        <w:rPr>
           <w:lang w:val="ru-RU"/>
         </w:rPr>
         <w:t xml:space="preserve"> д. V =</w:t>
       </w:r>
       <w:r>
         <w:rPr>
-          <w:sz w:val="28"/>
           <w:lang w:val="ru-RU"/>
         </w:rPr>
         <w:t>7,6</w:t>
       </w:r>
       <w:r>
         <w:rPr>
-          <w:sz w:val="28"/>
           <w:lang w:val="ru-RU"/>
         </w:rPr>
         <w:t xml:space="preserve">  см</w:t>
       </w:r>
       <w:r>
         <w:rPr>
-          <w:sz w:val="28"/>
           <w:vertAlign w:val="superscript"/>
           <w:lang w:val="ru-RU"/>
         </w:rPr>
@@ -6655,28 +5369,24 @@
       </w:r>
       <w:r>
         <w:rPr>
-          <w:sz w:val="28"/>
           <w:lang w:val="ru-RU"/>
         </w:rPr>
         <w:t xml:space="preserve">; лев. д. V = </w:t>
       </w:r>
       <w:r>
         <w:rPr>
-          <w:sz w:val="28"/>
           <w:lang w:val="ru-RU"/>
         </w:rPr>
         <w:t>7,2</w:t>
       </w:r>
       <w:r>
         <w:rPr>
-          <w:sz w:val="28"/>
           <w:lang w:val="ru-RU"/>
         </w:rPr>
         <w:t xml:space="preserve"> см</w:t>
       </w:r>
       <w:r>
         <w:rPr>
-          <w:sz w:val="28"/>
           <w:vertAlign w:val="superscript"/>
           <w:lang w:val="ru-RU"/>
         </w:rPr>
@@ -6688,267 +5398,179 @@
         <w:ind w:left="-567"/>
         <w:jc w:val="both"/>
         <w:rPr>
-          <w:sz w:val="28"/>
           <w:lang w:val="ru-RU"/>
         </w:rPr>
       </w:pPr>
       <w:r>
         <w:rPr>
-          <w:sz w:val="28"/>
-          <w:lang w:val="ru-RU"/>
-        </w:rPr>
-        <w:t>Щит</w:t>
-      </w:r>
-      <w:proofErr w:type="gramStart"/>
-      <w:r>
-        <w:rPr>
-          <w:sz w:val="28"/>
-          <w:lang w:val="ru-RU"/>
-        </w:rPr>
-        <w:t>.</w:t>
-      </w:r>
-      <w:proofErr w:type="gramEnd"/>
-      <w:r>
-        <w:rPr>
-          <w:sz w:val="28"/>
+          <w:lang w:val="ru-RU"/>
+        </w:rPr>
+        <w:t>Щит. ж</w:t>
+      </w:r>
+      <w:r>
+        <w:rPr>
+          <w:lang w:val="ru-RU"/>
+        </w:rPr>
+        <w:t>елеза</w:t>
+      </w:r>
+      <w:r>
+        <w:rPr>
           <w:lang w:val="ru-RU"/>
         </w:rPr>
         <w:t xml:space="preserve"> </w:t>
       </w:r>
-      <w:proofErr w:type="gramStart"/>
-      <w:r>
-        <w:rPr>
-          <w:sz w:val="28"/>
-          <w:lang w:val="ru-RU"/>
-        </w:rPr>
-        <w:t>ж</w:t>
-      </w:r>
-      <w:proofErr w:type="gramEnd"/>
-      <w:r>
-        <w:rPr>
-          <w:sz w:val="28"/>
-          <w:lang w:val="ru-RU"/>
-        </w:rPr>
-        <w:t>елеза</w:t>
-      </w:r>
-      <w:r>
-        <w:rPr>
-          <w:sz w:val="28"/>
+      <w:r>
+        <w:rPr>
+          <w:lang w:val="ru-RU"/>
+        </w:rPr>
+        <w:t xml:space="preserve">увеличена, контуры </w:t>
+      </w:r>
+      <w:r>
+        <w:rPr>
+          <w:lang w:val="ru-RU"/>
+        </w:rPr>
+        <w:t>не</w:t>
+      </w:r>
+      <w:r>
+        <w:rPr>
+          <w:lang w:val="ru-RU"/>
+        </w:rPr>
+        <w:t xml:space="preserve">ровные. </w:t>
+      </w:r>
+      <w:proofErr w:type="spellStart"/>
+      <w:r>
+        <w:rPr>
+          <w:lang w:val="ru-RU"/>
+        </w:rPr>
+        <w:t>Эхогенность</w:t>
+      </w:r>
+      <w:proofErr w:type="spellEnd"/>
+      <w:r>
+        <w:rPr>
+          <w:lang w:val="ru-RU"/>
+        </w:rPr>
+        <w:t xml:space="preserve"> паренхимы снижена.</w:t>
+      </w:r>
+      <w:r>
+        <w:rPr>
           <w:lang w:val="ru-RU"/>
         </w:rPr>
         <w:t xml:space="preserve"> </w:t>
       </w:r>
-      <w:r>
-        <w:rPr>
-          <w:sz w:val="28"/>
-          <w:lang w:val="ru-RU"/>
-        </w:rPr>
-        <w:t xml:space="preserve">увеличена, контуры </w:t>
-      </w:r>
-      <w:r>
-        <w:rPr>
-          <w:sz w:val="28"/>
-          <w:lang w:val="ru-RU"/>
-        </w:rPr>
-        <w:t>не</w:t>
-      </w:r>
-      <w:r>
-        <w:rPr>
-          <w:sz w:val="28"/>
-          <w:lang w:val="ru-RU"/>
-        </w:rPr>
-        <w:t xml:space="preserve">ровные. </w:t>
-      </w:r>
       <w:proofErr w:type="spellStart"/>
       <w:r>
         <w:rPr>
-          <w:sz w:val="28"/>
-          <w:lang w:val="ru-RU"/>
-        </w:rPr>
-        <w:t>Эхогенность</w:t>
+          <w:lang w:val="ru-RU"/>
+        </w:rPr>
+        <w:t>Эхоструктура</w:t>
       </w:r>
       <w:proofErr w:type="spellEnd"/>
       <w:r>
         <w:rPr>
-          <w:sz w:val="28"/>
-          <w:lang w:val="ru-RU"/>
-        </w:rPr>
-        <w:t xml:space="preserve"> паренхимы </w:t>
-      </w:r>
-      <w:proofErr w:type="gramStart"/>
-      <w:r>
-        <w:rPr>
-          <w:sz w:val="28"/>
-          <w:lang w:val="ru-RU"/>
-        </w:rPr>
-        <w:t>снижена</w:t>
-      </w:r>
-      <w:proofErr w:type="gramEnd"/>
-      <w:r>
-        <w:rPr>
-          <w:sz w:val="28"/>
-          <w:lang w:val="ru-RU"/>
-        </w:rPr>
-        <w:t>.</w:t>
-      </w:r>
-      <w:r>
-        <w:rPr>
-          <w:sz w:val="28"/>
+          <w:lang w:val="ru-RU"/>
+        </w:rPr>
+        <w:t xml:space="preserve"> крупнозернистая,</w:t>
+      </w:r>
+      <w:r>
+        <w:rPr>
+          <w:lang w:val="ru-RU"/>
+        </w:rPr>
+        <w:t xml:space="preserve"> с </w:t>
+      </w:r>
+      <w:r>
+        <w:rPr>
+          <w:lang w:val="ru-RU"/>
+        </w:rPr>
+        <w:t>единичными</w:t>
+      </w:r>
+      <w:r>
+        <w:rPr>
+          <w:lang w:val="ru-RU"/>
+        </w:rPr>
+        <w:t xml:space="preserve"> гидрофильными очагами до </w:t>
+      </w:r>
+      <w:r>
+        <w:rPr>
+          <w:lang w:val="ru-RU"/>
+        </w:rPr>
+        <w:t>0</w:t>
+      </w:r>
+      <w:r>
+        <w:rPr>
+          <w:lang w:val="ru-RU"/>
+        </w:rPr>
+        <w:t xml:space="preserve">,35 </w:t>
+      </w:r>
+      <w:r>
+        <w:rPr>
+          <w:lang w:val="ru-RU"/>
+        </w:rPr>
+        <w:t xml:space="preserve">  </w:t>
+      </w:r>
+      <w:r>
+        <w:rPr>
+          <w:lang w:val="ru-RU"/>
+        </w:rPr>
+        <w:t>Р</w:t>
+      </w:r>
+      <w:r>
+        <w:rPr>
+          <w:lang w:val="ru-RU"/>
+        </w:rPr>
+        <w:t>егионарны</w:t>
+      </w:r>
+      <w:r>
+        <w:rPr>
+          <w:lang w:val="ru-RU"/>
+        </w:rPr>
+        <w:t>е</w:t>
+      </w:r>
+      <w:r>
+        <w:rPr>
+          <w:lang w:val="ru-RU"/>
+        </w:rPr>
+        <w:t xml:space="preserve"> л/узл</w:t>
+      </w:r>
+      <w:r>
+        <w:rPr>
+          <w:lang w:val="ru-RU"/>
+        </w:rPr>
+        <w:t>ы</w:t>
+      </w:r>
+      <w:r>
+        <w:rPr>
           <w:lang w:val="ru-RU"/>
         </w:rPr>
         <w:t xml:space="preserve"> </w:t>
       </w:r>
+      <w:r>
+        <w:rPr>
+          <w:lang w:val="ru-RU"/>
+        </w:rPr>
+        <w:t xml:space="preserve"> </w:t>
+      </w:r>
+      <w:r>
+        <w:rPr>
+          <w:lang w:val="ru-RU"/>
+        </w:rPr>
+        <w:t xml:space="preserve">не </w:t>
+      </w:r>
+      <w:r>
+        <w:rPr>
+          <w:lang w:val="ru-RU"/>
+        </w:rPr>
+        <w:t xml:space="preserve">визуализируются. </w:t>
+      </w:r>
       <w:proofErr w:type="spellStart"/>
       <w:r>
         <w:rPr>
-          <w:sz w:val="28"/>
-          <w:lang w:val="ru-RU"/>
-        </w:rPr>
-        <w:t>Эхоструктура</w:t>
+          <w:lang w:val="ru-RU"/>
+        </w:rPr>
+        <w:t>Закл</w:t>
       </w:r>
       <w:proofErr w:type="spellEnd"/>
       <w:r>
         <w:rPr>
-          <w:sz w:val="28"/>
-          <w:lang w:val="ru-RU"/>
-        </w:rPr>
-        <w:t xml:space="preserve"> </w:t>
-      </w:r>
-      <w:proofErr w:type="gramStart"/>
-      <w:r>
-        <w:rPr>
-          <w:sz w:val="28"/>
-          <w:lang w:val="ru-RU"/>
-        </w:rPr>
-        <w:t>крупнозернистая</w:t>
-      </w:r>
-      <w:proofErr w:type="gramEnd"/>
-      <w:r>
-        <w:rPr>
-          <w:sz w:val="28"/>
-          <w:lang w:val="ru-RU"/>
-        </w:rPr>
-        <w:t>,</w:t>
-      </w:r>
-      <w:r>
-        <w:rPr>
-          <w:sz w:val="28"/>
-          <w:lang w:val="ru-RU"/>
-        </w:rPr>
-        <w:t xml:space="preserve"> с </w:t>
-      </w:r>
-      <w:proofErr w:type="spellStart"/>
-      <w:r>
-        <w:rPr>
-          <w:sz w:val="28"/>
-          <w:lang w:val="ru-RU"/>
-        </w:rPr>
-        <w:t>еденчиными</w:t>
-      </w:r>
-      <w:proofErr w:type="spellEnd"/>
-      <w:r>
-        <w:rPr>
-          <w:sz w:val="28"/>
-          <w:lang w:val="ru-RU"/>
-        </w:rPr>
-        <w:t xml:space="preserve"> гидрофильными очагами до </w:t>
-      </w:r>
-      <w:r>
-        <w:rPr>
-          <w:sz w:val="28"/>
-          <w:lang w:val="ru-RU"/>
-        </w:rPr>
-        <w:t>0</w:t>
-      </w:r>
-      <w:r>
-        <w:rPr>
-          <w:sz w:val="28"/>
-          <w:lang w:val="ru-RU"/>
-        </w:rPr>
-        <w:t xml:space="preserve">,35 </w:t>
-      </w:r>
-      <w:r>
-        <w:rPr>
-          <w:sz w:val="28"/>
-          <w:lang w:val="ru-RU"/>
-        </w:rPr>
-        <w:t xml:space="preserve">  </w:t>
-      </w:r>
-      <w:r>
-        <w:rPr>
-          <w:sz w:val="28"/>
-          <w:lang w:val="ru-RU"/>
-        </w:rPr>
-        <w:t>Р</w:t>
-      </w:r>
-      <w:r>
-        <w:rPr>
-          <w:sz w:val="28"/>
-          <w:lang w:val="ru-RU"/>
-        </w:rPr>
-        <w:t>егионарны</w:t>
-      </w:r>
-      <w:r>
-        <w:rPr>
-          <w:sz w:val="28"/>
-          <w:lang w:val="ru-RU"/>
-        </w:rPr>
-        <w:t>е</w:t>
-      </w:r>
-      <w:r>
-        <w:rPr>
-          <w:sz w:val="28"/>
-          <w:lang w:val="ru-RU"/>
-        </w:rPr>
-        <w:t xml:space="preserve"> л/узл</w:t>
-      </w:r>
-      <w:r>
-        <w:rPr>
-          <w:sz w:val="28"/>
-          <w:lang w:val="ru-RU"/>
-        </w:rPr>
-        <w:t>ы</w:t>
-      </w:r>
-      <w:r>
-        <w:rPr>
-          <w:sz w:val="28"/>
-          <w:lang w:val="ru-RU"/>
-        </w:rPr>
-        <w:t xml:space="preserve"> </w:t>
-      </w:r>
-      <w:r>
-        <w:rPr>
-          <w:sz w:val="28"/>
-          <w:lang w:val="ru-RU"/>
-        </w:rPr>
-        <w:t xml:space="preserve"> </w:t>
-      </w:r>
-      <w:r>
-        <w:rPr>
-          <w:sz w:val="28"/>
-          <w:lang w:val="ru-RU"/>
-        </w:rPr>
-        <w:t xml:space="preserve">не </w:t>
-      </w:r>
-      <w:r>
-        <w:rPr>
-          <w:sz w:val="28"/>
-          <w:lang w:val="ru-RU"/>
-        </w:rPr>
-        <w:t xml:space="preserve">визуализируются. </w:t>
-      </w:r>
-      <w:proofErr w:type="spellStart"/>
-      <w:r>
-        <w:rPr>
-          <w:sz w:val="28"/>
-          <w:lang w:val="ru-RU"/>
-        </w:rPr>
-        <w:t>Закл</w:t>
-      </w:r>
-      <w:proofErr w:type="spellEnd"/>
-      <w:r>
-        <w:rPr>
-          <w:sz w:val="28"/>
           <w:lang w:val="ru-RU"/>
         </w:rPr>
         <w:t xml:space="preserve">.: </w:t>
@@ -6956,7 +5578,6 @@
       <w:sdt>
         <w:sdtPr>
           <w:rPr>
-            <w:sz w:val="28"/>
             <w:lang w:val="ru-RU"/>
           </w:rPr>
           <w:id w:val="-1644262041"/>
@@ -6972,7 +5593,6 @@
         <w:sdtContent>
           <w:r>
             <w:rPr>
-              <w:sz w:val="28"/>
               <w:lang w:val="ru-RU"/>
             </w:rPr>
             <w:t>Увеличение</w:t>
@@ -6981,115 +5601,24 @@
       </w:sdt>
       <w:r>
         <w:rPr>
-          <w:sz w:val="28"/>
-          <w:lang w:val="ru-RU"/>
-        </w:rPr>
-        <w:t xml:space="preserve"> щит</w:t>
-      </w:r>
-      <w:proofErr w:type="gramStart"/>
-      <w:r>
-        <w:rPr>
-          <w:sz w:val="28"/>
-          <w:lang w:val="ru-RU"/>
-        </w:rPr>
-        <w:t>.</w:t>
-      </w:r>
-      <w:proofErr w:type="gramEnd"/>
-      <w:r>
-        <w:rPr>
-          <w:sz w:val="28"/>
-          <w:lang w:val="ru-RU"/>
-        </w:rPr>
-        <w:t xml:space="preserve"> </w:t>
-      </w:r>
-      <w:proofErr w:type="gramStart"/>
-      <w:r>
-        <w:rPr>
-          <w:sz w:val="28"/>
-          <w:lang w:val="ru-RU"/>
-        </w:rPr>
-        <w:t>ж</w:t>
-      </w:r>
-      <w:proofErr w:type="gramEnd"/>
-      <w:r>
-        <w:rPr>
-          <w:sz w:val="28"/>
-          <w:lang w:val="ru-RU"/>
-        </w:rPr>
-        <w:t xml:space="preserve">елезы. </w:t>
-      </w:r>
-      <w:r>
-        <w:rPr>
-          <w:sz w:val="28"/>
+          <w:lang w:val="ru-RU"/>
+        </w:rPr>
+        <w:t xml:space="preserve"> щит. железы. </w:t>
+      </w:r>
+      <w:r>
+        <w:rPr>
           <w:lang w:val="ru-RU"/>
         </w:rPr>
         <w:t xml:space="preserve">Незначительные </w:t>
       </w:r>
       <w:r>
         <w:rPr>
-          <w:sz w:val="28"/>
           <w:lang w:val="ru-RU"/>
         </w:rPr>
         <w:t>диффузные изменения паренхимы.</w:t>
       </w:r>
       <w:r>
         <w:rPr>
-          <w:sz w:val="28"/>
-          <w:lang w:val="ru-RU"/>
-        </w:rPr>
-        <w:t xml:space="preserve"> </w:t>
-      </w:r>
-      <w:proofErr w:type="spellStart"/>
-      <w:r>
-        <w:rPr>
-          <w:sz w:val="28"/>
-          <w:lang w:val="ru-RU"/>
-        </w:rPr>
-        <w:t>Эхопризнаков</w:t>
-      </w:r>
-      <w:proofErr w:type="spellEnd"/>
-      <w:r>
-        <w:rPr>
-          <w:sz w:val="28"/>
-          <w:lang w:val="ru-RU"/>
-        </w:rPr>
-        <w:t xml:space="preserve"> патологии щит</w:t>
-      </w:r>
-      <w:proofErr w:type="gramStart"/>
-      <w:r>
-        <w:rPr>
-          <w:sz w:val="28"/>
-          <w:lang w:val="ru-RU"/>
-        </w:rPr>
-        <w:t>.</w:t>
-      </w:r>
-      <w:proofErr w:type="gramEnd"/>
-      <w:r>
-        <w:rPr>
-          <w:sz w:val="28"/>
-          <w:lang w:val="ru-RU"/>
-        </w:rPr>
-        <w:t xml:space="preserve"> </w:t>
-      </w:r>
-      <w:proofErr w:type="gramStart"/>
-      <w:r>
-        <w:rPr>
-          <w:sz w:val="28"/>
-          <w:lang w:val="ru-RU"/>
-        </w:rPr>
-        <w:t>ж</w:t>
-      </w:r>
-      <w:proofErr w:type="gramEnd"/>
-      <w:r>
-        <w:rPr>
-          <w:sz w:val="28"/>
-          <w:lang w:val="ru-RU"/>
-        </w:rPr>
-        <w:t>елезы нет.</w:t>
-      </w:r>
-      <w:r>
-        <w:rPr>
-          <w:sz w:val="28"/>
           <w:lang w:val="ru-RU"/>
         </w:rPr>
         <w:t xml:space="preserve"> </w:t>
@@ -7100,14 +5629,11 @@
         <w:ind w:left="-567"/>
         <w:jc w:val="both"/>
         <w:rPr>
-          <w:sz w:val="28"/>
-          <w:szCs w:val="20"/>
           <w:lang w:val="ru-RU"/>
         </w:rPr>
       </w:pPr>
       <w:r>
         <w:rPr>
-          <w:sz w:val="28"/>
           <w:u w:val="single"/>
           <w:lang w:val="ru-RU"/>
         </w:rPr>
@@ -7117,10 +5643,147 @@
       <w:bookmarkEnd w:id="5"/>
       <w:r>
         <w:rPr>
-          <w:sz w:val="28"/>
           <w:lang w:val="ru-RU"/>
         </w:rPr>
         <w:t xml:space="preserve"> </w:t>
+      </w:r>
+      <w:proofErr w:type="spellStart"/>
+      <w:r>
+        <w:rPr>
+          <w:lang w:val="ru-RU"/>
+        </w:rPr>
+        <w:t>глюкофаж</w:t>
+      </w:r>
+      <w:proofErr w:type="spellEnd"/>
+      <w:r>
+        <w:rPr>
+          <w:lang w:val="ru-RU"/>
+        </w:rPr>
+        <w:t xml:space="preserve"> </w:t>
+      </w:r>
+      <w:r>
+        <w:rPr>
+          <w:lang w:val="en-US"/>
+        </w:rPr>
+        <w:t>XR</w:t>
+      </w:r>
+      <w:r>
+        <w:rPr>
+          <w:lang w:val="ru-RU"/>
+        </w:rPr>
+        <w:t xml:space="preserve">, </w:t>
+      </w:r>
+      <w:proofErr w:type="spellStart"/>
+      <w:r>
+        <w:rPr>
+          <w:lang w:val="ru-RU"/>
+        </w:rPr>
+        <w:t>мефармил</w:t>
+      </w:r>
+      <w:proofErr w:type="spellEnd"/>
+      <w:r>
+        <w:rPr>
+          <w:lang w:val="ru-RU"/>
+        </w:rPr>
+        <w:t xml:space="preserve">,  </w:t>
+      </w:r>
+      <w:proofErr w:type="spellStart"/>
+      <w:r>
+        <w:rPr>
+          <w:lang w:val="ru-RU"/>
+        </w:rPr>
+        <w:t>стеатель</w:t>
+      </w:r>
+      <w:proofErr w:type="spellEnd"/>
+      <w:r>
+        <w:rPr>
+          <w:lang w:val="ru-RU"/>
+        </w:rPr>
+        <w:t xml:space="preserve">,  </w:t>
+      </w:r>
+      <w:proofErr w:type="spellStart"/>
+      <w:r>
+        <w:rPr>
+          <w:lang w:val="ru-RU"/>
+        </w:rPr>
+        <w:t>тиогамма</w:t>
+      </w:r>
+      <w:proofErr w:type="spellEnd"/>
+      <w:r>
+        <w:rPr>
+          <w:lang w:val="ru-RU"/>
+        </w:rPr>
+        <w:t xml:space="preserve">,  </w:t>
+      </w:r>
+      <w:proofErr w:type="spellStart"/>
+      <w:r>
+        <w:rPr>
+          <w:lang w:val="ru-RU"/>
+        </w:rPr>
+        <w:t>нуклео</w:t>
+      </w:r>
+      <w:proofErr w:type="spellEnd"/>
+      <w:r>
+        <w:rPr>
+          <w:lang w:val="ru-RU"/>
+        </w:rPr>
+        <w:t xml:space="preserve"> ЦМФ, витаксон, триплексам, </w:t>
+      </w:r>
+      <w:proofErr w:type="spellStart"/>
+      <w:r>
+        <w:rPr>
+          <w:lang w:val="ru-RU"/>
+        </w:rPr>
+        <w:t>магникор</w:t>
+      </w:r>
+      <w:proofErr w:type="spellEnd"/>
+      <w:r>
+        <w:rPr>
+          <w:lang w:val="ru-RU"/>
+        </w:rPr>
+        <w:t xml:space="preserve">,  </w:t>
+      </w:r>
+      <w:proofErr w:type="spellStart"/>
+      <w:r>
+        <w:rPr>
+          <w:lang w:val="ru-RU"/>
+        </w:rPr>
+        <w:t>тридуктан</w:t>
+      </w:r>
+      <w:proofErr w:type="spellEnd"/>
+      <w:r>
+        <w:rPr>
+          <w:lang w:val="ru-RU"/>
+        </w:rPr>
+        <w:t xml:space="preserve"> МВ, </w:t>
+      </w:r>
+      <w:proofErr w:type="spellStart"/>
+      <w:r>
+        <w:rPr>
+          <w:lang w:val="ru-RU"/>
+        </w:rPr>
+        <w:t>вазилип</w:t>
+      </w:r>
+      <w:proofErr w:type="spellEnd"/>
+      <w:r>
+        <w:rPr>
+          <w:lang w:val="ru-RU"/>
+        </w:rPr>
+        <w:t xml:space="preserve">,  </w:t>
+      </w:r>
+      <w:proofErr w:type="spellStart"/>
+      <w:r>
+        <w:rPr>
+          <w:lang w:val="ru-RU"/>
+        </w:rPr>
+        <w:t>изомикс</w:t>
+      </w:r>
+      <w:proofErr w:type="spellEnd"/>
+      <w:r>
+        <w:rPr>
+          <w:lang w:val="ru-RU"/>
+        </w:rPr>
+        <w:t xml:space="preserve"> спрей.</w:t>
       </w:r>
     </w:p>
     <w:p>
@@ -7128,7 +5791,6 @@
         <w:ind w:left="-567"/>
         <w:jc w:val="both"/>
         <w:rPr>
-          <w:sz w:val="28"/>
           <w:lang w:val="ru-RU"/>
         </w:rPr>
       </w:pPr>
@@ -7138,7 +5800,6 @@
       <w:bookmarkEnd w:id="7"/>
       <w:r>
         <w:rPr>
-          <w:sz w:val="28"/>
           <w:u w:val="single"/>
           <w:lang w:val="ru-RU"/>
         </w:rPr>
@@ -7146,10 +5807,21 @@
       </w:r>
       <w:r>
         <w:rPr>
-          <w:sz w:val="28"/>
-          <w:lang w:val="ru-RU"/>
-        </w:rPr>
-        <w:t xml:space="preserve">:  </w:t>
+          <w:lang w:val="ru-RU"/>
+        </w:rPr>
+        <w:t xml:space="preserve">: </w:t>
+      </w:r>
+      <w:r>
+        <w:rPr>
+          <w:lang w:val="ru-RU"/>
+        </w:rPr>
+        <w:t xml:space="preserve">СД компенсирован, </w:t>
+      </w:r>
+      <w:r>
+        <w:rPr>
+          <w:lang w:val="ru-RU"/>
+        </w:rPr>
+        <w:t xml:space="preserve"> </w:t>
       </w:r>
       <w:sdt>
         <w:sdtPr>
@@ -7170,19 +5842,7 @@
             <w:rPr>
               <w:lang w:val="ru-RU"/>
             </w:rPr>
-            <w:t xml:space="preserve">Общее состояние улучшилось, гликемия </w:t>
-          </w:r>
-          <w:r>
-            <w:rPr>
-              <w:lang w:val="ru-RU"/>
-            </w:rPr>
-            <w:t>нормализовалась</w:t>
-          </w:r>
-          <w:r>
-            <w:rPr>
-              <w:lang w:val="ru-RU"/>
-            </w:rPr>
-            <w:t>, уменьшились боли в н/к.</w:t>
+            <w:t xml:space="preserve"> уменьшились боли в н/к.</w:t>
           </w:r>
         </w:sdtContent>
       </w:sdt>
@@ -7190,30 +5850,19 @@
         <w:rPr>
           <w:lang w:val="ru-RU"/>
         </w:rPr>
-        <w:t xml:space="preserve"> </w:t>
-      </w:r>
-      <w:r>
-        <w:rPr>
-          <w:sz w:val="28"/>
-          <w:lang w:val="ru-RU"/>
-        </w:rPr>
-        <w:t xml:space="preserve">АД  </w:t>
-      </w:r>
-      <w:proofErr w:type="gramStart"/>
-      <w:r>
-        <w:rPr>
-          <w:sz w:val="28"/>
-          <w:lang w:val="ru-RU"/>
-        </w:rPr>
-        <w:t>мм</w:t>
-      </w:r>
-      <w:proofErr w:type="gramEnd"/>
-      <w:r>
-        <w:rPr>
-          <w:sz w:val="28"/>
-          <w:lang w:val="ru-RU"/>
-        </w:rPr>
-        <w:t xml:space="preserve"> рт. ст. </w:t>
+        <w:t xml:space="preserve"> АД </w:t>
+      </w:r>
+      <w:r>
+        <w:rPr>
+          <w:lang w:val="ru-RU"/>
+        </w:rPr>
+        <w:t>130/70</w:t>
+      </w:r>
+      <w:r>
+        <w:rPr>
+          <w:lang w:val="ru-RU"/>
+        </w:rPr>
+        <w:t xml:space="preserve"> мм рт. ст. </w:t>
       </w:r>
       <w:sdt>
         <w:sdtPr>
@@ -7241,14 +5890,12 @@
       </w:sdt>
       <w:r>
         <w:rPr>
-          <w:sz w:val="28"/>
           <w:lang w:val="ru-RU"/>
         </w:rPr>
         <w:t xml:space="preserve">  </w:t>
       </w:r>
       <w:r>
         <w:rPr>
-          <w:sz w:val="28"/>
           <w:lang w:val="ru-RU"/>
         </w:rPr>
         <w:t xml:space="preserve"> </w:t>
@@ -7256,8 +5903,6 @@
       <w:sdt>
         <w:sdtPr>
           <w:rPr>
-            <w:sz w:val="20"/>
-            <w:szCs w:val="20"/>
             <w:lang w:val="ru-RU"/>
           </w:rPr>
           <w:id w:val="-698077397"/>
@@ -7273,8 +5918,6 @@
         <w:sdtContent>
           <w:r>
             <w:rPr>
-              <w:sz w:val="20"/>
-              <w:szCs w:val="20"/>
               <w:lang w:val="ru-RU"/>
             </w:rPr>
             <w:t xml:space="preserve"> </w:t>
@@ -7287,7 +5930,6 @@
         <w:ind w:left="-567"/>
         <w:jc w:val="both"/>
         <w:rPr>
-          <w:sz w:val="28"/>
           <w:lang w:val="ru-RU"/>
         </w:rPr>
       </w:pPr>
@@ -7343,21 +5985,19 @@
         <w:rPr>
           <w:lang w:val="ru-RU"/>
         </w:rPr>
-        <w:t xml:space="preserve">эндокринолога, по </w:t>
-      </w:r>
-      <w:proofErr w:type="gramStart"/>
-      <w:r>
-        <w:rPr>
-          <w:lang w:val="ru-RU"/>
-        </w:rPr>
-        <w:t>м</w:t>
-      </w:r>
-      <w:proofErr w:type="gramEnd"/>
-      <w:r>
-        <w:rPr>
-          <w:lang w:val="ru-RU"/>
-        </w:rPr>
-        <w:t>\жит.</w:t>
+        <w:t>эндокринолога,</w:t>
+      </w:r>
+      <w:r>
+        <w:rPr>
+          <w:lang w:val="ru-RU"/>
+        </w:rPr>
+        <w:t xml:space="preserve"> кардиолога </w:t>
+      </w:r>
+      <w:r>
+        <w:rPr>
+          <w:lang w:val="ru-RU"/>
+        </w:rPr>
+        <w:t xml:space="preserve"> по м\жит.</w:t>
       </w:r>
     </w:p>
     <w:p>
@@ -7457,7 +6097,7 @@
             <w:rPr>
               <w:lang w:val="ru-RU"/>
             </w:rPr>
-            <w:t>7,0</w:t>
+            <w:t>7,5</w:t>
           </w:r>
         </w:sdtContent>
       </w:sdt>
@@ -7568,39 +6208,99 @@
         <w:rPr>
           <w:lang w:val="ru-RU"/>
         </w:rPr>
-        <w:t xml:space="preserve">Инсулинотерапия:   </w:t>
-      </w:r>
-      <w:proofErr w:type="gramStart"/>
-      <w:r>
-        <w:rPr>
-          <w:lang w:val="ru-RU"/>
-        </w:rPr>
-        <w:t>п</w:t>
-      </w:r>
-      <w:proofErr w:type="gramEnd"/>
-      <w:r>
-        <w:rPr>
-          <w:lang w:val="ru-RU"/>
-        </w:rPr>
-        <w:t>/з- ед., п/о- ед., п/у</w:t>
-      </w:r>
-      <w:r>
-        <w:rPr>
-          <w:lang w:val="ru-RU"/>
-        </w:rPr>
-        <w:t xml:space="preserve">ж </w:t>
-      </w:r>
-      <w:r>
-        <w:rPr>
-          <w:lang w:val="ru-RU"/>
-        </w:rPr>
-        <w:t>- ед.,  22.00</w:t>
-      </w:r>
-      <w:r>
-        <w:rPr>
-          <w:lang w:val="ru-RU"/>
-        </w:rPr>
-        <w:t xml:space="preserve">   ед.</w:t>
+        <w:t xml:space="preserve">ССТ: </w:t>
+      </w:r>
+      <w:proofErr w:type="spellStart"/>
+      <w:r>
+        <w:rPr>
+          <w:lang w:val="ru-RU"/>
+        </w:rPr>
+        <w:t>метформин</w:t>
+      </w:r>
+      <w:proofErr w:type="spellEnd"/>
+      <w:r>
+        <w:rPr>
+          <w:lang w:val="ru-RU"/>
+        </w:rPr>
+        <w:t xml:space="preserve"> (</w:t>
+      </w:r>
+      <w:r>
+        <w:rPr>
+          <w:lang w:val="ru-RU"/>
+        </w:rPr>
+        <w:t>диаф</w:t>
+      </w:r>
+      <w:r>
+        <w:rPr>
+          <w:lang w:val="ru-RU"/>
+        </w:rPr>
+        <w:t>ормин</w:t>
+      </w:r>
+      <w:r>
+        <w:rPr>
+          <w:lang w:val="ru-RU"/>
+        </w:rPr>
+        <w:t>,</w:t>
+      </w:r>
+      <w:r>
+        <w:rPr>
+          <w:lang w:val="ru-RU"/>
+        </w:rPr>
+        <w:t xml:space="preserve"> </w:t>
+      </w:r>
+      <w:proofErr w:type="spellStart"/>
+      <w:r>
+        <w:rPr>
+          <w:lang w:val="ru-RU"/>
+        </w:rPr>
+        <w:t>сиофор</w:t>
+      </w:r>
+      <w:proofErr w:type="spellEnd"/>
+      <w:r>
+        <w:rPr>
+          <w:lang w:val="ru-RU"/>
+        </w:rPr>
+        <w:t xml:space="preserve">, </w:t>
+      </w:r>
+      <w:r>
+        <w:rPr>
+          <w:lang w:val="ru-RU"/>
+        </w:rPr>
+        <w:t xml:space="preserve"> </w:t>
+      </w:r>
+      <w:proofErr w:type="spellStart"/>
+      <w:r>
+        <w:rPr>
+          <w:lang w:val="ru-RU"/>
+        </w:rPr>
+        <w:t>глюкофаж</w:t>
+      </w:r>
+      <w:proofErr w:type="spellEnd"/>
+      <w:r>
+        <w:rPr>
+          <w:lang w:val="ru-RU"/>
+        </w:rPr>
+        <w:t>) 1000 -</w:t>
+      </w:r>
+      <w:r>
+        <w:rPr>
+          <w:lang w:val="ru-RU"/>
+        </w:rPr>
+        <w:t xml:space="preserve"> 1т. *2р/</w:t>
+      </w:r>
+      <w:proofErr w:type="spellStart"/>
+      <w:r>
+        <w:rPr>
+          <w:lang w:val="ru-RU"/>
+        </w:rPr>
+        <w:t>сут</w:t>
+      </w:r>
+      <w:proofErr w:type="spellEnd"/>
+      <w:r>
+        <w:rPr>
+          <w:lang w:val="ru-RU"/>
+        </w:rPr>
+        <w:t xml:space="preserve">. </w:t>
       </w:r>
     </w:p>
     <w:p>
@@ -7616,475 +6316,14 @@
         <w:rPr>
           <w:lang w:val="ru-RU"/>
         </w:rPr>
-        <w:t>Актрапид</w:t>
+        <w:t>Форксига</w:t>
       </w:r>
       <w:proofErr w:type="spellEnd"/>
       <w:r>
         <w:rPr>
           <w:lang w:val="ru-RU"/>
         </w:rPr>
-        <w:t xml:space="preserve"> НМ, </w:t>
-      </w:r>
-      <w:proofErr w:type="spellStart"/>
-      <w:r>
-        <w:rPr>
-          <w:lang w:val="ru-RU"/>
-        </w:rPr>
-        <w:t>Протафан</w:t>
-      </w:r>
-      <w:proofErr w:type="spellEnd"/>
-      <w:r>
-        <w:rPr>
-          <w:lang w:val="ru-RU"/>
-        </w:rPr>
-        <w:t xml:space="preserve"> НМ, </w:t>
-      </w:r>
-      <w:proofErr w:type="spellStart"/>
-      <w:r>
-        <w:rPr>
-          <w:lang w:val="ru-RU"/>
-        </w:rPr>
-        <w:t>Хумодар</w:t>
-      </w:r>
-      <w:proofErr w:type="spellEnd"/>
-      <w:r>
-        <w:rPr>
-          <w:lang w:val="ru-RU"/>
-        </w:rPr>
-        <w:t xml:space="preserve"> Р</w:t>
-      </w:r>
-      <w:r>
-        <w:rPr>
-          <w:lang w:val="ru-RU"/>
-        </w:rPr>
-        <w:t>100</w:t>
-      </w:r>
-      <w:r>
-        <w:rPr>
-          <w:lang w:val="ru-RU"/>
-        </w:rPr>
-        <w:t xml:space="preserve">Р, </w:t>
-      </w:r>
-      <w:proofErr w:type="spellStart"/>
-      <w:r>
-        <w:rPr>
-          <w:lang w:val="ru-RU"/>
-        </w:rPr>
-        <w:t>Хумодар</w:t>
-      </w:r>
-      <w:proofErr w:type="spellEnd"/>
-      <w:r>
-        <w:rPr>
-          <w:lang w:val="ru-RU"/>
-        </w:rPr>
-        <w:t xml:space="preserve"> Б</w:t>
-      </w:r>
-      <w:r>
-        <w:rPr>
-          <w:lang w:val="ru-RU"/>
-        </w:rPr>
-        <w:t>100</w:t>
-      </w:r>
-      <w:r>
-        <w:rPr>
-          <w:lang w:val="ru-RU"/>
-        </w:rPr>
-        <w:t xml:space="preserve">Р, </w:t>
-      </w:r>
-      <w:proofErr w:type="spellStart"/>
-      <w:r>
-        <w:rPr>
-          <w:lang w:val="ru-RU"/>
-        </w:rPr>
-        <w:t>Хумодар</w:t>
-      </w:r>
-      <w:proofErr w:type="spellEnd"/>
-      <w:proofErr w:type="gramStart"/>
-      <w:r>
-        <w:rPr>
-          <w:lang w:val="ru-RU"/>
-        </w:rPr>
-        <w:t xml:space="preserve"> К</w:t>
-      </w:r>
-      <w:proofErr w:type="gramEnd"/>
-      <w:r>
-        <w:rPr>
-          <w:lang w:val="ru-RU"/>
-        </w:rPr>
-        <w:t xml:space="preserve"> 25</w:t>
-      </w:r>
-      <w:r>
-        <w:rPr>
-          <w:lang w:val="ru-RU"/>
-        </w:rPr>
-        <w:t xml:space="preserve"> 100</w:t>
-      </w:r>
-      <w:r>
-        <w:rPr>
-          <w:lang w:val="ru-RU"/>
-        </w:rPr>
-        <w:t xml:space="preserve">Р, </w:t>
-      </w:r>
-      <w:proofErr w:type="spellStart"/>
-      <w:r>
-        <w:rPr>
-          <w:lang w:val="ru-RU"/>
-        </w:rPr>
-        <w:t>Инсуман</w:t>
-      </w:r>
-      <w:proofErr w:type="spellEnd"/>
-      <w:r>
-        <w:rPr>
-          <w:lang w:val="ru-RU"/>
-        </w:rPr>
-        <w:t xml:space="preserve"> </w:t>
-      </w:r>
-      <w:proofErr w:type="spellStart"/>
-      <w:r>
-        <w:rPr>
-          <w:lang w:val="ru-RU"/>
-        </w:rPr>
-        <w:t>Базал</w:t>
-      </w:r>
-      <w:proofErr w:type="spellEnd"/>
-      <w:r>
-        <w:rPr>
-          <w:lang w:val="ru-RU"/>
-        </w:rPr>
-        <w:t xml:space="preserve">, </w:t>
-      </w:r>
-      <w:proofErr w:type="spellStart"/>
-      <w:r>
-        <w:rPr>
-          <w:lang w:val="ru-RU"/>
-        </w:rPr>
-        <w:t>Инсуман</w:t>
-      </w:r>
-      <w:proofErr w:type="spellEnd"/>
-      <w:r>
-        <w:rPr>
-          <w:lang w:val="ru-RU"/>
-        </w:rPr>
-        <w:t xml:space="preserve"> Рапид, </w:t>
-      </w:r>
-      <w:proofErr w:type="spellStart"/>
-      <w:r>
-        <w:rPr>
-          <w:lang w:val="ru-RU"/>
-        </w:rPr>
-        <w:t>Хумулин</w:t>
-      </w:r>
-      <w:proofErr w:type="spellEnd"/>
-      <w:r>
-        <w:rPr>
-          <w:lang w:val="ru-RU"/>
-        </w:rPr>
-        <w:t xml:space="preserve"> R, </w:t>
-      </w:r>
-      <w:proofErr w:type="spellStart"/>
-      <w:r>
-        <w:rPr>
-          <w:lang w:val="ru-RU"/>
-        </w:rPr>
-        <w:t>Хумулин</w:t>
-      </w:r>
-      <w:proofErr w:type="spellEnd"/>
-      <w:r>
-        <w:rPr>
-          <w:lang w:val="ru-RU"/>
-        </w:rPr>
-        <w:t xml:space="preserve"> НПХ, Фармасулин Н, Фармасулин НN</w:t>
-      </w:r>
-      <w:r>
-        <w:rPr>
-          <w:lang w:val="ru-RU"/>
-        </w:rPr>
-        <w:t xml:space="preserve">Р, </w:t>
-      </w:r>
-      <w:proofErr w:type="spellStart"/>
-      <w:r>
-        <w:rPr>
-          <w:lang w:val="ru-RU"/>
-        </w:rPr>
-        <w:t>Генсулин</w:t>
-      </w:r>
-      <w:proofErr w:type="spellEnd"/>
-      <w:r>
-        <w:rPr>
-          <w:lang w:val="ru-RU"/>
-        </w:rPr>
-        <w:t xml:space="preserve"> R, </w:t>
-      </w:r>
-      <w:proofErr w:type="spellStart"/>
-      <w:r>
-        <w:rPr>
-          <w:lang w:val="ru-RU"/>
-        </w:rPr>
-        <w:t>Генсулин</w:t>
-      </w:r>
-      <w:proofErr w:type="spellEnd"/>
-      <w:r>
-        <w:rPr>
-          <w:lang w:val="ru-RU"/>
-        </w:rPr>
-        <w:t xml:space="preserve"> Н</w:t>
-      </w:r>
-    </w:p>
-    <w:p>
-      <w:pPr>
-        <w:numPr>
-          <w:ilvl w:val="0"/>
-          <w:numId w:val="2"/>
-        </w:numPr>
-        <w:ind w:left="-142"/>
-        <w:jc w:val="both"/>
-        <w:rPr>
-          <w:lang w:val="ru-RU"/>
-        </w:rPr>
-      </w:pPr>
-      <w:r>
-        <w:rPr>
-          <w:lang w:val="ru-RU"/>
-        </w:rPr>
-        <w:t xml:space="preserve">ССТ: </w:t>
-      </w:r>
-      <w:proofErr w:type="spellStart"/>
-      <w:r>
-        <w:rPr>
-          <w:lang w:val="ru-RU"/>
-        </w:rPr>
-        <w:t>диабетон</w:t>
-      </w:r>
-      <w:proofErr w:type="spellEnd"/>
-      <w:r>
-        <w:rPr>
-          <w:lang w:val="ru-RU"/>
-        </w:rPr>
-        <w:t xml:space="preserve"> М</w:t>
-      </w:r>
-      <w:proofErr w:type="gramStart"/>
-      <w:r>
-        <w:rPr>
-          <w:lang w:val="ru-RU"/>
-        </w:rPr>
-        <w:t>R</w:t>
-      </w:r>
-      <w:proofErr w:type="gramEnd"/>
-      <w:r>
-        <w:rPr>
-          <w:lang w:val="ru-RU"/>
-        </w:rPr>
-        <w:t xml:space="preserve"> </w:t>
-      </w:r>
-      <w:r>
-        <w:rPr>
-          <w:lang w:val="ru-RU"/>
-        </w:rPr>
-        <w:t>(</w:t>
-      </w:r>
-      <w:proofErr w:type="spellStart"/>
-      <w:r>
-        <w:rPr>
-          <w:lang w:val="ru-RU"/>
-        </w:rPr>
-        <w:t>диаглизид</w:t>
-      </w:r>
-      <w:proofErr w:type="spellEnd"/>
-      <w:r>
-        <w:rPr>
-          <w:lang w:val="ru-RU"/>
-        </w:rPr>
-        <w:t xml:space="preserve"> МR) </w:t>
-      </w:r>
-      <w:r>
-        <w:rPr>
-          <w:lang w:val="ru-RU"/>
-        </w:rPr>
-        <w:t>60 мг</w:t>
-      </w:r>
-    </w:p>
-    <w:p>
-      <w:pPr>
-        <w:ind w:left="-142"/>
-        <w:jc w:val="both"/>
-        <w:rPr>
-          <w:lang w:val="ru-RU"/>
-        </w:rPr>
-      </w:pPr>
-      <w:proofErr w:type="spellStart"/>
-      <w:r>
-        <w:rPr>
-          <w:lang w:val="ru-RU"/>
-        </w:rPr>
-        <w:t>диапирид</w:t>
-      </w:r>
-      <w:proofErr w:type="spellEnd"/>
-      <w:r>
-        <w:rPr>
-          <w:lang w:val="ru-RU"/>
-        </w:rPr>
-        <w:t xml:space="preserve"> (</w:t>
-      </w:r>
-      <w:r>
-        <w:rPr>
-          <w:lang w:val="ru-RU"/>
-        </w:rPr>
-        <w:t>амарил</w:t>
-      </w:r>
-      <w:r>
-        <w:rPr>
-          <w:lang w:val="ru-RU"/>
-        </w:rPr>
-        <w:t xml:space="preserve">, </w:t>
-      </w:r>
-      <w:r>
-        <w:rPr>
-          <w:lang w:val="ru-RU"/>
-        </w:rPr>
-        <w:t xml:space="preserve"> </w:t>
-      </w:r>
-      <w:proofErr w:type="spellStart"/>
-      <w:r>
-        <w:rPr>
-          <w:lang w:val="ru-RU"/>
-        </w:rPr>
-        <w:t>олтар</w:t>
-      </w:r>
-      <w:proofErr w:type="spellEnd"/>
-      <w:r>
-        <w:rPr>
-          <w:lang w:val="ru-RU"/>
-        </w:rPr>
-        <w:t xml:space="preserve"> ) 3 мг 1т. *1р/</w:t>
-      </w:r>
-      <w:proofErr w:type="spellStart"/>
-      <w:r>
-        <w:rPr>
-          <w:lang w:val="ru-RU"/>
-        </w:rPr>
-        <w:t>сут</w:t>
-      </w:r>
-      <w:proofErr w:type="spellEnd"/>
-      <w:r>
-        <w:rPr>
-          <w:lang w:val="ru-RU"/>
-        </w:rPr>
-        <w:t xml:space="preserve">. </w:t>
-      </w:r>
-      <w:proofErr w:type="gramStart"/>
-      <w:r>
-        <w:rPr>
-          <w:lang w:val="ru-RU"/>
-        </w:rPr>
-        <w:t>п</w:t>
-      </w:r>
-      <w:proofErr w:type="gramEnd"/>
-      <w:r>
-        <w:rPr>
-          <w:lang w:val="ru-RU"/>
-        </w:rPr>
-        <w:t xml:space="preserve">/з., </w:t>
-      </w:r>
-    </w:p>
-    <w:p>
-      <w:pPr>
-        <w:ind w:left="-142"/>
-        <w:jc w:val="both"/>
-        <w:rPr>
-          <w:lang w:val="ru-RU"/>
-        </w:rPr>
-      </w:pPr>
-      <w:proofErr w:type="spellStart"/>
-      <w:r>
-        <w:rPr>
-          <w:lang w:val="ru-RU"/>
-        </w:rPr>
-        <w:t>метформин</w:t>
-      </w:r>
-      <w:proofErr w:type="spellEnd"/>
-      <w:r>
-        <w:rPr>
-          <w:lang w:val="ru-RU"/>
-        </w:rPr>
-        <w:t xml:space="preserve"> (</w:t>
-      </w:r>
-      <w:r>
-        <w:rPr>
-          <w:lang w:val="ru-RU"/>
-        </w:rPr>
-        <w:t>диаф</w:t>
-      </w:r>
-      <w:r>
-        <w:rPr>
-          <w:lang w:val="ru-RU"/>
-        </w:rPr>
-        <w:t>ормин</w:t>
-      </w:r>
-      <w:r>
-        <w:rPr>
-          <w:lang w:val="ru-RU"/>
-        </w:rPr>
-        <w:t>,</w:t>
-      </w:r>
-      <w:r>
-        <w:rPr>
-          <w:lang w:val="ru-RU"/>
-        </w:rPr>
-        <w:t xml:space="preserve"> </w:t>
-      </w:r>
-      <w:proofErr w:type="spellStart"/>
-      <w:r>
-        <w:rPr>
-          <w:lang w:val="ru-RU"/>
-        </w:rPr>
-        <w:t>сиофор</w:t>
-      </w:r>
-      <w:proofErr w:type="spellEnd"/>
-      <w:r>
-        <w:rPr>
-          <w:lang w:val="ru-RU"/>
-        </w:rPr>
-        <w:t xml:space="preserve">, </w:t>
-      </w:r>
-      <w:r>
-        <w:rPr>
-          <w:lang w:val="ru-RU"/>
-        </w:rPr>
-        <w:t xml:space="preserve"> </w:t>
-      </w:r>
-      <w:proofErr w:type="spellStart"/>
-      <w:r>
-        <w:rPr>
-          <w:lang w:val="ru-RU"/>
-        </w:rPr>
-        <w:t>глюкофаж</w:t>
-      </w:r>
-      <w:proofErr w:type="spellEnd"/>
-      <w:r>
-        <w:rPr>
-          <w:lang w:val="ru-RU"/>
-        </w:rPr>
-        <w:t>) 1000 -</w:t>
-      </w:r>
-      <w:r>
-        <w:rPr>
-          <w:lang w:val="ru-RU"/>
-        </w:rPr>
-        <w:t xml:space="preserve"> 1т. *2р/</w:t>
-      </w:r>
-      <w:proofErr w:type="spellStart"/>
-      <w:r>
-        <w:rPr>
-          <w:lang w:val="ru-RU"/>
-        </w:rPr>
-        <w:t>сут</w:t>
-      </w:r>
-      <w:proofErr w:type="spellEnd"/>
-      <w:r>
-        <w:rPr>
-          <w:lang w:val="ru-RU"/>
-        </w:rPr>
-        <w:t xml:space="preserve">. </w:t>
+        <w:t xml:space="preserve"> 10 мг 1р/д</w:t>
       </w:r>
     </w:p>
     <w:p>
@@ -8278,14 +6517,12 @@
         </w:rPr>
         <w:t>с контр</w:t>
       </w:r>
-      <w:proofErr w:type="gramStart"/>
       <w:r>
         <w:rPr>
           <w:lang w:val="ru-RU"/>
         </w:rPr>
         <w:t>.</w:t>
       </w:r>
-      <w:proofErr w:type="gramEnd"/>
       <w:r>
         <w:rPr>
           <w:lang w:val="ru-RU"/>
@@ -8293,19 +6530,11 @@
         <w:t xml:space="preserve"> </w:t>
       </w:r>
       <w:proofErr w:type="spellStart"/>
-      <w:proofErr w:type="gramStart"/>
-      <w:r>
-        <w:rPr>
-          <w:lang w:val="ru-RU"/>
-        </w:rPr>
-        <w:t>л</w:t>
-      </w:r>
-      <w:proofErr w:type="gramEnd"/>
-      <w:r>
-        <w:rPr>
-          <w:lang w:val="ru-RU"/>
-        </w:rPr>
-        <w:t>ипидограммы</w:t>
+      <w:r>
+        <w:rPr>
+          <w:lang w:val="ru-RU"/>
+        </w:rPr>
+        <w:t>липидограммы</w:t>
       </w:r>
       <w:proofErr w:type="spellEnd"/>
       <w:r>
@@ -8394,7 +6623,6 @@
     </w:p>
     <w:p>
       <w:pPr>
-        <w:pStyle w:val="ab"/>
         <w:numPr>
           <w:ilvl w:val="0"/>
           <w:numId w:val="2"/>
@@ -8409,35 +6637,91 @@
         <w:rPr>
           <w:lang w:val="ru-RU"/>
         </w:rPr>
-        <w:t>Рек</w:t>
-      </w:r>
-      <w:proofErr w:type="gramStart"/>
-      <w:r>
-        <w:rPr>
-          <w:lang w:val="ru-RU"/>
-        </w:rPr>
-        <w:t>.</w:t>
-      </w:r>
-      <w:proofErr w:type="gramEnd"/>
-      <w:r>
-        <w:rPr>
-          <w:lang w:val="ru-RU"/>
-        </w:rPr>
-        <w:t xml:space="preserve"> </w:t>
-      </w:r>
-      <w:proofErr w:type="gramStart"/>
-      <w:r>
-        <w:rPr>
-          <w:lang w:val="ru-RU"/>
-        </w:rPr>
-        <w:t>к</w:t>
-      </w:r>
-      <w:proofErr w:type="gramEnd"/>
-      <w:r>
-        <w:rPr>
-          <w:lang w:val="ru-RU"/>
-        </w:rPr>
-        <w:t xml:space="preserve">ардиолога: </w:t>
+        <w:t xml:space="preserve">Рек кардиолога: </w:t>
+      </w:r>
+      <w:proofErr w:type="spellStart"/>
+      <w:r>
+        <w:rPr>
+          <w:lang w:val="ru-RU"/>
+        </w:rPr>
+        <w:t>дообследвоанеи</w:t>
+      </w:r>
+      <w:proofErr w:type="spellEnd"/>
+      <w:r>
+        <w:rPr>
+          <w:lang w:val="ru-RU"/>
+        </w:rPr>
+        <w:t xml:space="preserve"> КАГ в плановом порядке, ЭХОКС триплексам 10/2,5/10 мг ½-1 т туром аспирин </w:t>
+      </w:r>
+      <w:proofErr w:type="spellStart"/>
+      <w:r>
+        <w:rPr>
+          <w:lang w:val="ru-RU"/>
+        </w:rPr>
+        <w:t>кардио</w:t>
+      </w:r>
+      <w:proofErr w:type="spellEnd"/>
+      <w:r>
+        <w:rPr>
+          <w:lang w:val="ru-RU"/>
+        </w:rPr>
+        <w:t xml:space="preserve"> 100 мг 1р/д   </w:t>
+      </w:r>
+      <w:proofErr w:type="spellStart"/>
+      <w:r>
+        <w:rPr>
+          <w:lang w:val="ru-RU"/>
+        </w:rPr>
+        <w:t>тридуктан</w:t>
+      </w:r>
+      <w:proofErr w:type="spellEnd"/>
+      <w:r>
+        <w:rPr>
+          <w:lang w:val="ru-RU"/>
+        </w:rPr>
+        <w:t xml:space="preserve"> МВ 1т 2р/д 2-3 </w:t>
+      </w:r>
+      <w:proofErr w:type="spellStart"/>
+      <w:r>
+        <w:rPr>
+          <w:lang w:val="ru-RU"/>
+        </w:rPr>
+        <w:t>мес</w:t>
+      </w:r>
+      <w:proofErr w:type="spellEnd"/>
+      <w:r>
+        <w:rPr>
+          <w:lang w:val="ru-RU"/>
+        </w:rPr>
+        <w:t xml:space="preserve">,   </w:t>
+      </w:r>
+      <w:proofErr w:type="spellStart"/>
+      <w:r>
+        <w:rPr>
+          <w:lang w:val="ru-RU"/>
+        </w:rPr>
+        <w:t>клевас</w:t>
+      </w:r>
+      <w:proofErr w:type="spellEnd"/>
+      <w:r>
+        <w:rPr>
+          <w:lang w:val="ru-RU"/>
+        </w:rPr>
+        <w:t xml:space="preserve"> 20 мг  1т перед сном </w:t>
+      </w:r>
+      <w:proofErr w:type="spellStart"/>
+      <w:r>
+        <w:rPr>
+          <w:lang w:val="ru-RU"/>
+        </w:rPr>
+        <w:t>изомикс</w:t>
+      </w:r>
+      <w:proofErr w:type="spellEnd"/>
+      <w:r>
+        <w:rPr>
+          <w:lang w:val="ru-RU"/>
+        </w:rPr>
+        <w:t xml:space="preserve"> спрей 2 дозы при болях в сердце.</w:t>
       </w:r>
     </w:p>
     <w:p>
@@ -8452,81 +6736,19 @@
           <w:lang w:val="ru-RU"/>
         </w:rPr>
       </w:pPr>
-      <w:sdt>
-        <w:sdtPr>
-          <w:rPr>
-            <w:lang w:val="ru-RU"/>
-          </w:rPr>
-          <w:id w:val="-1414849388"/>
-          <w:placeholder>
-            <w:docPart w:val="DefaultPlaceholder_1082065159"/>
-          </w:placeholder>
-          <w:comboBox>
-            <w:listItem w:displayText="Гипотензивная терапия:" w:value="Гипотензивная терапия:"/>
-            <w:listItem w:displayText="С нефропротекторной целью:" w:value="С нефропротекторной целью:"/>
-          </w:comboBox>
-        </w:sdtPr>
-        <w:sdtEndPr/>
-        <w:sdtContent>
-          <w:r>
-            <w:rPr>
-              <w:lang w:val="ru-RU"/>
-            </w:rPr>
-            <w:t>Гипотензивная терапия:</w:t>
-          </w:r>
-        </w:sdtContent>
-      </w:sdt>
-      <w:r>
-        <w:rPr>
-          <w:lang w:val="ru-RU"/>
-        </w:rPr>
-        <w:t xml:space="preserve"> э</w:t>
-      </w:r>
-      <w:r>
-        <w:rPr>
-          <w:lang w:val="ru-RU"/>
-        </w:rPr>
-        <w:t>налаприл 5 мг утром,</w:t>
-      </w:r>
-      <w:r>
-        <w:rPr>
-          <w:lang w:val="ru-RU"/>
-        </w:rPr>
-        <w:t xml:space="preserve"> </w:t>
-      </w:r>
       <w:proofErr w:type="spellStart"/>
       <w:r>
         <w:rPr>
           <w:lang w:val="ru-RU"/>
         </w:rPr>
-        <w:t>индапрес</w:t>
+        <w:t>Конс</w:t>
       </w:r>
       <w:proofErr w:type="spellEnd"/>
       <w:r>
         <w:rPr>
           <w:lang w:val="ru-RU"/>
         </w:rPr>
-        <w:t xml:space="preserve"> (</w:t>
-      </w:r>
-      <w:proofErr w:type="spellStart"/>
-      <w:r>
-        <w:rPr>
-          <w:lang w:val="ru-RU"/>
-        </w:rPr>
-        <w:t>индап</w:t>
-      </w:r>
-      <w:proofErr w:type="spellEnd"/>
-      <w:r>
-        <w:rPr>
-          <w:lang w:val="ru-RU"/>
-        </w:rPr>
-        <w:t xml:space="preserve">) 2,5 мг утром, </w:t>
-      </w:r>
-      <w:r>
-        <w:rPr>
-          <w:lang w:val="ru-RU"/>
-        </w:rPr>
-        <w:t xml:space="preserve"> кардиомагнил  1 т. вечер. Контр. АД. </w:t>
+        <w:t xml:space="preserve"> невропатолога по м/ж</w:t>
       </w:r>
     </w:p>
     <w:p>
@@ -8739,371 +6961,13 @@
         <w:rPr>
           <w:lang w:val="ru-RU"/>
         </w:rPr>
-        <w:t>Рек. невропатолога: преп. а-</w:t>
-      </w:r>
-      <w:proofErr w:type="spellStart"/>
-      <w:r>
-        <w:rPr>
-          <w:lang w:val="ru-RU"/>
-        </w:rPr>
-        <w:t>липоевой</w:t>
-      </w:r>
-      <w:proofErr w:type="spellEnd"/>
-      <w:r>
-        <w:rPr>
-          <w:lang w:val="ru-RU"/>
-        </w:rPr>
-        <w:t xml:space="preserve"> к-ты 600 мг в/в кап.</w:t>
-      </w:r>
-      <w:r>
-        <w:rPr>
-          <w:lang w:val="ru-RU"/>
-        </w:rPr>
-        <w:t xml:space="preserve">, </w:t>
-      </w:r>
-      <w:r>
-        <w:rPr>
-          <w:lang w:val="ru-RU"/>
-        </w:rPr>
-        <w:t xml:space="preserve">витамины </w:t>
-      </w:r>
-      <w:proofErr w:type="spellStart"/>
-      <w:r>
-        <w:rPr>
-          <w:lang w:val="ru-RU"/>
-        </w:rPr>
-        <w:t>гр</w:t>
-      </w:r>
-      <w:proofErr w:type="spellEnd"/>
-      <w:r>
-        <w:rPr>
-          <w:lang w:val="ru-RU"/>
-        </w:rPr>
-        <w:t xml:space="preserve"> В, </w:t>
-      </w:r>
-      <w:r>
-        <w:rPr>
-          <w:lang w:val="ru-RU"/>
-        </w:rPr>
-        <w:t xml:space="preserve">актовегин 10,0 в/в № 10, </w:t>
-      </w:r>
-      <w:proofErr w:type="spellStart"/>
-      <w:r>
-        <w:rPr>
-          <w:lang w:val="ru-RU"/>
-        </w:rPr>
-        <w:t>бенфогамма</w:t>
-      </w:r>
-      <w:proofErr w:type="spellEnd"/>
-      <w:r>
-        <w:rPr>
-          <w:lang w:val="ru-RU"/>
-        </w:rPr>
-        <w:t xml:space="preserve"> 300 мг 1т/</w:t>
-      </w:r>
-      <w:proofErr w:type="spellStart"/>
-      <w:r>
-        <w:rPr>
-          <w:lang w:val="ru-RU"/>
-        </w:rPr>
-        <w:t>сут</w:t>
-      </w:r>
-      <w:proofErr w:type="spellEnd"/>
-      <w:r>
-        <w:rPr>
-          <w:lang w:val="ru-RU"/>
-        </w:rPr>
-        <w:t xml:space="preserve"> до 2 мес.,  вита-</w:t>
-      </w:r>
-      <w:proofErr w:type="spellStart"/>
-      <w:r>
-        <w:rPr>
-          <w:lang w:val="ru-RU"/>
-        </w:rPr>
-        <w:t>мелатононин</w:t>
-      </w:r>
-      <w:proofErr w:type="spellEnd"/>
-      <w:r>
-        <w:rPr>
-          <w:lang w:val="ru-RU"/>
-        </w:rPr>
-        <w:t xml:space="preserve"> 1-2 т </w:t>
-      </w:r>
-      <w:proofErr w:type="spellStart"/>
-      <w:r>
-        <w:rPr>
-          <w:lang w:val="ru-RU"/>
-        </w:rPr>
-        <w:t>веч</w:t>
-      </w:r>
-      <w:proofErr w:type="spellEnd"/>
-      <w:r>
-        <w:rPr>
-          <w:lang w:val="ru-RU"/>
-        </w:rPr>
-        <w:t>.,</w:t>
-      </w:r>
-      <w:r>
-        <w:rPr>
-          <w:lang w:val="ru-RU"/>
-        </w:rPr>
-        <w:t xml:space="preserve"> </w:t>
-      </w:r>
-      <w:proofErr w:type="spellStart"/>
-      <w:r>
-        <w:rPr>
-          <w:lang w:val="ru-RU"/>
-        </w:rPr>
-        <w:t>вестибо</w:t>
-      </w:r>
-      <w:proofErr w:type="spellEnd"/>
-      <w:r>
-        <w:rPr>
-          <w:lang w:val="ru-RU"/>
-        </w:rPr>
-        <w:t xml:space="preserve"> 24 мг 2р\д, </w:t>
-      </w:r>
-      <w:r>
-        <w:rPr>
-          <w:lang w:val="ru-RU"/>
-        </w:rPr>
-        <w:t xml:space="preserve"> </w:t>
-      </w:r>
-      <w:proofErr w:type="spellStart"/>
-      <w:r>
-        <w:rPr>
-          <w:lang w:val="ru-RU"/>
-        </w:rPr>
-        <w:t>вестинорм</w:t>
-      </w:r>
-      <w:proofErr w:type="spellEnd"/>
-      <w:r>
-        <w:rPr>
-          <w:lang w:val="ru-RU"/>
-        </w:rPr>
-        <w:t xml:space="preserve"> 16 мг 1т 3р\д до 2 </w:t>
-      </w:r>
-      <w:proofErr w:type="spellStart"/>
-      <w:proofErr w:type="gramStart"/>
-      <w:r>
-        <w:rPr>
-          <w:lang w:val="ru-RU"/>
-        </w:rPr>
-        <w:t>мес</w:t>
-      </w:r>
-      <w:proofErr w:type="spellEnd"/>
-      <w:proofErr w:type="gramEnd"/>
-      <w:r>
-        <w:rPr>
-          <w:lang w:val="ru-RU"/>
-        </w:rPr>
-        <w:t xml:space="preserve">,, </w:t>
-      </w:r>
-      <w:proofErr w:type="spellStart"/>
-      <w:r>
-        <w:rPr>
-          <w:lang w:val="ru-RU"/>
-        </w:rPr>
-        <w:t>габагамма</w:t>
-      </w:r>
-      <w:proofErr w:type="spellEnd"/>
-      <w:r>
-        <w:rPr>
-          <w:lang w:val="ru-RU"/>
-        </w:rPr>
-        <w:t xml:space="preserve"> 300 мг </w:t>
-      </w:r>
-      <w:proofErr w:type="spellStart"/>
-      <w:r>
-        <w:rPr>
-          <w:lang w:val="ru-RU"/>
-        </w:rPr>
-        <w:t>веч</w:t>
-      </w:r>
-      <w:proofErr w:type="spellEnd"/>
-      <w:r>
-        <w:rPr>
-          <w:lang w:val="ru-RU"/>
-        </w:rPr>
-        <w:t xml:space="preserve">, </w:t>
-      </w:r>
-      <w:proofErr w:type="spellStart"/>
-      <w:r>
-        <w:rPr>
-          <w:lang w:val="ru-RU"/>
-        </w:rPr>
-        <w:t>габантин</w:t>
-      </w:r>
-      <w:proofErr w:type="spellEnd"/>
-      <w:r>
-        <w:rPr>
-          <w:lang w:val="ru-RU"/>
-        </w:rPr>
-        <w:t xml:space="preserve"> 300мг 2р/</w:t>
-      </w:r>
-      <w:proofErr w:type="spellStart"/>
-      <w:r>
-        <w:rPr>
-          <w:lang w:val="ru-RU"/>
-        </w:rPr>
-        <w:t>сут</w:t>
-      </w:r>
-      <w:proofErr w:type="spellEnd"/>
-      <w:r>
-        <w:rPr>
-          <w:lang w:val="ru-RU"/>
-        </w:rPr>
-        <w:t xml:space="preserve">. 2-3 </w:t>
-      </w:r>
-      <w:proofErr w:type="spellStart"/>
-      <w:r>
-        <w:rPr>
-          <w:lang w:val="ru-RU"/>
-        </w:rPr>
-        <w:t>нед</w:t>
-      </w:r>
-      <w:proofErr w:type="spellEnd"/>
-      <w:r>
-        <w:rPr>
-          <w:lang w:val="ru-RU"/>
-        </w:rPr>
-        <w:t xml:space="preserve">., глицин 2т 3/д., </w:t>
-      </w:r>
-      <w:proofErr w:type="spellStart"/>
-      <w:r>
-        <w:rPr>
-          <w:lang w:val="ru-RU"/>
-        </w:rPr>
-        <w:t>глиятон</w:t>
-      </w:r>
-      <w:proofErr w:type="spellEnd"/>
-      <w:r>
-        <w:rPr>
-          <w:lang w:val="ru-RU"/>
-        </w:rPr>
-        <w:t xml:space="preserve"> 1000  в/м № 10, </w:t>
-      </w:r>
-      <w:proofErr w:type="spellStart"/>
-      <w:r>
-        <w:rPr>
-          <w:lang w:val="ru-RU"/>
-        </w:rPr>
-        <w:t>кортексин</w:t>
-      </w:r>
-      <w:proofErr w:type="spellEnd"/>
-      <w:r>
-        <w:rPr>
-          <w:lang w:val="ru-RU"/>
-        </w:rPr>
-        <w:t xml:space="preserve"> 10,</w:t>
-      </w:r>
-      <w:r>
-        <w:rPr>
-          <w:lang w:val="ru-RU"/>
-        </w:rPr>
-        <w:t>0</w:t>
-      </w:r>
-      <w:r>
-        <w:rPr>
-          <w:lang w:val="ru-RU"/>
-        </w:rPr>
-        <w:t xml:space="preserve"> в/</w:t>
-      </w:r>
-      <w:r>
-        <w:rPr>
-          <w:lang w:val="ru-RU"/>
-        </w:rPr>
-        <w:t>м</w:t>
-      </w:r>
-      <w:r>
-        <w:rPr>
-          <w:lang w:val="ru-RU"/>
-        </w:rPr>
-        <w:t xml:space="preserve"> №10., </w:t>
-      </w:r>
-      <w:proofErr w:type="spellStart"/>
-      <w:r>
-        <w:rPr>
-          <w:lang w:val="ru-RU"/>
-        </w:rPr>
-        <w:t>келтикан</w:t>
-      </w:r>
-      <w:proofErr w:type="spellEnd"/>
-      <w:r>
-        <w:rPr>
-          <w:lang w:val="ru-RU"/>
-        </w:rPr>
-        <w:t xml:space="preserve"> 1т.*3р/д.</w:t>
-      </w:r>
-      <w:r>
-        <w:rPr>
-          <w:lang w:val="ru-RU"/>
-        </w:rPr>
-        <w:t xml:space="preserve"> 1 мес.</w:t>
-      </w:r>
-      <w:r>
-        <w:rPr>
-          <w:lang w:val="ru-RU"/>
-        </w:rPr>
-        <w:t xml:space="preserve">, </w:t>
-      </w:r>
-      <w:proofErr w:type="spellStart"/>
-      <w:r>
-        <w:rPr>
-          <w:lang w:val="ru-RU"/>
-        </w:rPr>
-        <w:t>луцетам</w:t>
-      </w:r>
-      <w:proofErr w:type="spellEnd"/>
-      <w:r>
-        <w:rPr>
-          <w:lang w:val="ru-RU"/>
-        </w:rPr>
-        <w:t xml:space="preserve"> 15,0 в/в </w:t>
-      </w:r>
-      <w:proofErr w:type="spellStart"/>
-      <w:proofErr w:type="gramStart"/>
-      <w:r>
-        <w:rPr>
-          <w:lang w:val="ru-RU"/>
-        </w:rPr>
-        <w:t>стр</w:t>
-      </w:r>
-      <w:proofErr w:type="spellEnd"/>
-      <w:proofErr w:type="gramEnd"/>
-      <w:r>
-        <w:rPr>
-          <w:lang w:val="ru-RU"/>
-        </w:rPr>
-        <w:t xml:space="preserve"> № 10, </w:t>
-      </w:r>
-      <w:proofErr w:type="spellStart"/>
-      <w:r>
-        <w:rPr>
-          <w:lang w:val="ru-RU"/>
-        </w:rPr>
-        <w:t>нуклео</w:t>
-      </w:r>
-      <w:proofErr w:type="spellEnd"/>
-      <w:r>
-        <w:rPr>
-          <w:lang w:val="ru-RU"/>
-        </w:rPr>
-        <w:t xml:space="preserve"> ЦМФ 1т. *2р/д 20 дней, </w:t>
-      </w:r>
-      <w:proofErr w:type="spellStart"/>
-      <w:r>
-        <w:rPr>
-          <w:lang w:val="ru-RU"/>
-        </w:rPr>
-        <w:t>сермион</w:t>
-      </w:r>
-      <w:proofErr w:type="spellEnd"/>
-      <w:r>
-        <w:rPr>
-          <w:lang w:val="ru-RU"/>
-        </w:rPr>
-        <w:t xml:space="preserve"> 30 мг утр. 1 мес., </w:t>
+        <w:t xml:space="preserve">УЗИ щит. железы 1р. в год. </w:t>
+      </w:r>
+      <w:r>
+        <w:rPr>
+          <w:lang w:val="ru-RU"/>
+        </w:rPr>
+        <w:t xml:space="preserve">Контр ТТГ 1р в 6 мес. </w:t>
       </w:r>
     </w:p>
     <w:p>
@@ -9122,745 +6986,155 @@
         <w:rPr>
           <w:lang w:val="ru-RU"/>
         </w:rPr>
-        <w:t>УЗИ щит</w:t>
-      </w:r>
-      <w:proofErr w:type="gramStart"/>
+        <w:t xml:space="preserve">Б/л серия. </w:t>
+      </w:r>
+      <w:r>
+        <w:rPr>
+          <w:lang w:val="ru-RU"/>
+        </w:rPr>
+        <w:t>АД</w:t>
+      </w:r>
+      <w:r>
+        <w:rPr>
+          <w:lang w:val="ru-RU"/>
+        </w:rPr>
+        <w:t>Л</w:t>
+      </w:r>
+      <w:r>
+        <w:rPr>
+          <w:lang w:val="ru-RU"/>
+        </w:rPr>
+        <w:t xml:space="preserve">  №  </w:t>
+      </w:r>
+      <w:r>
+        <w:rPr>
+          <w:lang w:val="ru-RU"/>
+        </w:rPr>
+        <w:t>177</w:t>
+      </w:r>
+      <w:r>
+        <w:rPr>
+          <w:lang w:val="ru-RU"/>
+        </w:rPr>
+        <w:t>7</w:t>
+      </w:r>
+      <w:r>
+        <w:rPr>
+          <w:lang w:val="ru-RU"/>
+        </w:rPr>
+        <w:t xml:space="preserve">     с </w:t>
+      </w:r>
+      <w:r>
+        <w:rPr>
+          <w:lang w:val="ru-RU"/>
+        </w:rPr>
+        <w:fldChar w:fldCharType="begin"/>
+      </w:r>
+      <w:r>
+        <w:rPr>
+          <w:lang w:val="ru-RU"/>
+        </w:rPr>
+        <w:instrText xml:space="preserve"> REF c \h </w:instrText>
+      </w:r>
+      <w:r>
+        <w:rPr>
+          <w:lang w:val="ru-RU"/>
+        </w:rPr>
+      </w:r>
+      <w:r>
+        <w:rPr>
+          <w:lang w:val="ru-RU"/>
+        </w:rPr>
+        <w:instrText xml:space="preserve"> \* MERGEFORMAT </w:instrText>
+      </w:r>
+      <w:r>
+        <w:rPr>
+          <w:lang w:val="ru-RU"/>
+        </w:rPr>
+        <w:fldChar w:fldCharType="separate"/>
+      </w:r>
+      <w:r>
+        <w:rPr>
+          <w:lang w:val="ru-RU"/>
+        </w:rPr>
+        <w:t xml:space="preserve">25.09.18  </w:t>
+      </w:r>
+      <w:r>
+        <w:rPr>
+          <w:lang w:val="ru-RU"/>
+        </w:rPr>
+        <w:fldChar w:fldCharType="end"/>
+      </w:r>
+      <w:r>
+        <w:rPr>
+          <w:lang w:val="ru-RU"/>
+        </w:rPr>
+        <w:t xml:space="preserve"> </w:t>
+      </w:r>
+      <w:r>
+        <w:rPr>
+          <w:lang w:val="ru-RU"/>
+        </w:rPr>
+        <w:t xml:space="preserve">по  </w:t>
+      </w:r>
+      <w:r>
+        <w:rPr>
+          <w:lang w:val="ru-RU"/>
+        </w:rPr>
+        <w:fldChar w:fldCharType="begin"/>
+      </w:r>
+      <w:r>
+        <w:rPr>
+          <w:lang w:val="ru-RU"/>
+        </w:rPr>
+        <w:instrText xml:space="preserve"> REF по \h </w:instrText>
+      </w:r>
+      <w:r>
+        <w:rPr>
+          <w:lang w:val="ru-RU"/>
+        </w:rPr>
+      </w:r>
+      <w:r>
+        <w:rPr>
+          <w:lang w:val="ru-RU"/>
+        </w:rPr>
+        <w:instrText xml:space="preserve"> \* MERGEFORMAT </w:instrText>
+      </w:r>
+      <w:r>
+        <w:rPr>
+          <w:lang w:val="ru-RU"/>
+        </w:rPr>
+        <w:fldChar w:fldCharType="separate"/>
+      </w:r>
+      <w:r>
+        <w:rPr>
+          <w:lang w:val="ru-RU"/>
+        </w:rPr>
+        <w:t xml:space="preserve">  05.10.18  </w:t>
+      </w:r>
+      <w:r>
+        <w:rPr>
+          <w:lang w:val="ru-RU"/>
+        </w:rPr>
+        <w:fldChar w:fldCharType="end"/>
+      </w:r>
+      <w:r>
+        <w:rPr>
+          <w:lang w:val="ru-RU"/>
+        </w:rPr>
+        <w:t xml:space="preserve">к труду     </w:t>
+      </w:r>
+      <w:r>
+        <w:rPr>
+          <w:lang w:val="ru-RU"/>
+        </w:rPr>
+        <w:t>06</w:t>
+      </w:r>
       <w:r>
         <w:rPr>
           <w:lang w:val="ru-RU"/>
         </w:rPr>
         <w:t>.</w:t>
-      </w:r>
-      <w:proofErr w:type="gramEnd"/>
-      <w:r>
-        <w:rPr>
-          <w:lang w:val="ru-RU"/>
-        </w:rPr>
-        <w:t xml:space="preserve"> </w:t>
-      </w:r>
-      <w:proofErr w:type="gramStart"/>
-      <w:r>
-        <w:rPr>
-          <w:lang w:val="ru-RU"/>
-        </w:rPr>
-        <w:t>ж</w:t>
-      </w:r>
-      <w:proofErr w:type="gramEnd"/>
-      <w:r>
-        <w:rPr>
-          <w:lang w:val="ru-RU"/>
-        </w:rPr>
-        <w:t xml:space="preserve">елезы 1р. в год. </w:t>
-      </w:r>
-      <w:r>
-        <w:rPr>
-          <w:lang w:val="ru-RU"/>
-        </w:rPr>
-        <w:t xml:space="preserve">Контр ТТГ 1р в 6 мес. Йодная профилактика  - употребление в пищу йодированной соли и </w:t>
-      </w:r>
-      <w:proofErr w:type="gramStart"/>
-      <w:r>
-        <w:rPr>
-          <w:lang w:val="ru-RU"/>
-        </w:rPr>
-        <w:t>продуктов</w:t>
-      </w:r>
-      <w:proofErr w:type="gramEnd"/>
-      <w:r>
-        <w:rPr>
-          <w:lang w:val="ru-RU"/>
-        </w:rPr>
-        <w:t xml:space="preserve"> содержащих йод.</w:t>
-      </w:r>
-    </w:p>
-    <w:p>
-      <w:pPr>
-        <w:numPr>
-          <w:ilvl w:val="0"/>
-          <w:numId w:val="2"/>
-        </w:numPr>
-        <w:ind w:left="-142"/>
-        <w:jc w:val="both"/>
-        <w:rPr>
-          <w:lang w:val="ru-RU"/>
-        </w:rPr>
-      </w:pPr>
-      <w:r>
-        <w:rPr>
-          <w:lang w:val="ru-RU"/>
-        </w:rPr>
-        <w:t>В течени</w:t>
-      </w:r>
-      <w:proofErr w:type="gramStart"/>
-      <w:r>
-        <w:rPr>
-          <w:lang w:val="ru-RU"/>
-        </w:rPr>
-        <w:t>и</w:t>
-      </w:r>
-      <w:proofErr w:type="gramEnd"/>
-      <w:r>
-        <w:rPr>
-          <w:lang w:val="ru-RU"/>
-        </w:rPr>
-        <w:t xml:space="preserve"> 6 мес. 2 </w:t>
-      </w:r>
-      <w:proofErr w:type="spellStart"/>
-      <w:r>
-        <w:rPr>
-          <w:lang w:val="ru-RU"/>
-        </w:rPr>
-        <w:t>нед</w:t>
-      </w:r>
-      <w:proofErr w:type="spellEnd"/>
-      <w:r>
-        <w:rPr>
-          <w:lang w:val="ru-RU"/>
-        </w:rPr>
-        <w:t xml:space="preserve">. </w:t>
-      </w:r>
-      <w:proofErr w:type="spellStart"/>
-      <w:r>
-        <w:rPr>
-          <w:lang w:val="ru-RU"/>
-        </w:rPr>
-        <w:t>уросептики</w:t>
-      </w:r>
-      <w:proofErr w:type="spellEnd"/>
-      <w:r>
-        <w:rPr>
-          <w:lang w:val="ru-RU"/>
-        </w:rPr>
-        <w:t xml:space="preserve"> (ципрофлоксацин, </w:t>
-      </w:r>
-      <w:proofErr w:type="spellStart"/>
-      <w:r>
-        <w:rPr>
-          <w:lang w:val="ru-RU"/>
-        </w:rPr>
-        <w:t>норфлоксацин</w:t>
-      </w:r>
-      <w:proofErr w:type="spellEnd"/>
-      <w:r>
-        <w:rPr>
-          <w:lang w:val="ru-RU"/>
-        </w:rPr>
-        <w:t xml:space="preserve">, </w:t>
-      </w:r>
-      <w:proofErr w:type="spellStart"/>
-      <w:r>
-        <w:rPr>
-          <w:lang w:val="ru-RU"/>
-        </w:rPr>
-        <w:t>офлоксин</w:t>
-      </w:r>
-      <w:proofErr w:type="spellEnd"/>
-      <w:r>
-        <w:rPr>
-          <w:lang w:val="ru-RU"/>
-        </w:rPr>
-        <w:t xml:space="preserve">  1 т.*2 р., </w:t>
-      </w:r>
-      <w:proofErr w:type="spellStart"/>
-      <w:r>
-        <w:rPr>
-          <w:lang w:val="ru-RU"/>
-        </w:rPr>
-        <w:t>цифран</w:t>
-      </w:r>
-      <w:proofErr w:type="spellEnd"/>
-      <w:r>
-        <w:rPr>
-          <w:lang w:val="ru-RU"/>
-        </w:rPr>
-        <w:t xml:space="preserve"> 500 мг 1 т.* 3 р., </w:t>
-      </w:r>
-      <w:proofErr w:type="spellStart"/>
-      <w:r>
-        <w:rPr>
-          <w:lang w:val="ru-RU"/>
-        </w:rPr>
-        <w:t>амоксиклав</w:t>
-      </w:r>
-      <w:proofErr w:type="spellEnd"/>
-      <w:r>
-        <w:rPr>
-          <w:lang w:val="ru-RU"/>
-        </w:rPr>
-        <w:t xml:space="preserve">, </w:t>
-      </w:r>
-      <w:proofErr w:type="spellStart"/>
-      <w:r>
-        <w:rPr>
-          <w:lang w:val="ru-RU"/>
-        </w:rPr>
-        <w:t>аугментин</w:t>
-      </w:r>
-      <w:proofErr w:type="spellEnd"/>
-      <w:r>
-        <w:rPr>
-          <w:lang w:val="ru-RU"/>
-        </w:rPr>
-        <w:t xml:space="preserve"> </w:t>
-      </w:r>
-      <w:r>
-        <w:rPr>
-          <w:lang w:val="ru-RU"/>
-        </w:rPr>
-        <w:t>8</w:t>
-      </w:r>
-      <w:r>
-        <w:rPr>
-          <w:lang w:val="ru-RU"/>
-        </w:rPr>
-        <w:t xml:space="preserve">25 мг 1т.*2 р.), 2 </w:t>
-      </w:r>
-      <w:proofErr w:type="spellStart"/>
-      <w:r>
-        <w:rPr>
-          <w:lang w:val="ru-RU"/>
-        </w:rPr>
-        <w:t>нед</w:t>
-      </w:r>
-      <w:proofErr w:type="spellEnd"/>
-      <w:r>
-        <w:rPr>
-          <w:lang w:val="ru-RU"/>
-        </w:rPr>
-        <w:t>. отвар трав (спорыш, толокнянка, почечный чай)</w:t>
-      </w:r>
-      <w:r>
-        <w:rPr>
-          <w:lang w:val="ru-RU"/>
-        </w:rPr>
-        <w:t xml:space="preserve">, </w:t>
-      </w:r>
-      <w:proofErr w:type="spellStart"/>
-      <w:r>
-        <w:rPr>
-          <w:lang w:val="ru-RU"/>
-        </w:rPr>
-        <w:t>Канефрон</w:t>
-      </w:r>
-      <w:proofErr w:type="spellEnd"/>
-      <w:r>
-        <w:rPr>
-          <w:lang w:val="ru-RU"/>
-        </w:rPr>
-        <w:t xml:space="preserve"> 2т. *3р/д.</w:t>
-      </w:r>
-      <w:r>
-        <w:rPr>
-          <w:lang w:val="ru-RU"/>
-        </w:rPr>
-        <w:t xml:space="preserve">  Контроль ан. мочи по Нечипоренко. </w:t>
-      </w:r>
-    </w:p>
-    <w:p>
-      <w:pPr>
-        <w:numPr>
-          <w:ilvl w:val="0"/>
-          <w:numId w:val="2"/>
-        </w:numPr>
-        <w:ind w:left="-142"/>
-        <w:jc w:val="both"/>
-        <w:rPr>
-          <w:lang w:val="ru-RU"/>
-        </w:rPr>
-      </w:pPr>
-      <w:r>
-        <w:rPr>
-          <w:lang w:val="ru-RU"/>
-        </w:rPr>
-        <w:t xml:space="preserve">Контроль ОАК в динамике, при показаниях продолжить  дообследование у семейного врача по </w:t>
-      </w:r>
-      <w:proofErr w:type="gramStart"/>
-      <w:r>
-        <w:rPr>
-          <w:lang w:val="ru-RU"/>
-        </w:rPr>
-        <w:t>м</w:t>
-      </w:r>
-      <w:proofErr w:type="gramEnd"/>
-      <w:r>
-        <w:rPr>
-          <w:lang w:val="ru-RU"/>
-        </w:rPr>
-        <w:t>/ж.</w:t>
-      </w:r>
-    </w:p>
-    <w:p>
-      <w:pPr>
-        <w:pStyle w:val="a6"/>
-        <w:numPr>
-          <w:ilvl w:val="0"/>
-          <w:numId w:val="2"/>
-        </w:numPr>
-        <w:ind w:left="-142"/>
-        <w:rPr>
-          <w:lang w:val="ru-RU"/>
-        </w:rPr>
-      </w:pPr>
-      <w:r>
-        <w:rPr>
-          <w:lang w:val="ru-RU"/>
-        </w:rPr>
-        <w:t>Б/</w:t>
-      </w:r>
-      <w:proofErr w:type="gramStart"/>
-      <w:r>
-        <w:rPr>
-          <w:lang w:val="ru-RU"/>
-        </w:rPr>
-        <w:t>л</w:t>
-      </w:r>
-      <w:proofErr w:type="gramEnd"/>
-      <w:r>
-        <w:rPr>
-          <w:lang w:val="ru-RU"/>
-        </w:rPr>
-        <w:t xml:space="preserve"> с</w:t>
-      </w:r>
-      <w:r>
-        <w:rPr>
-          <w:lang w:val="ru-RU"/>
-        </w:rPr>
-        <w:t>ерия</w:t>
-      </w:r>
-      <w:r>
-        <w:rPr>
-          <w:lang w:val="ru-RU"/>
-        </w:rPr>
-        <w:t xml:space="preserve">. </w:t>
-      </w:r>
-      <w:r>
-        <w:rPr>
-          <w:lang w:val="ru-RU"/>
-        </w:rPr>
-        <w:t>АД</w:t>
-      </w:r>
-      <w:r>
-        <w:rPr>
-          <w:lang w:val="ru-RU"/>
-        </w:rPr>
-        <w:t>Л</w:t>
-      </w:r>
-      <w:r>
-        <w:rPr>
-          <w:lang w:val="ru-RU"/>
-        </w:rPr>
-        <w:t xml:space="preserve"> </w:t>
-      </w:r>
-      <w:r>
-        <w:rPr>
-          <w:lang w:val="ru-RU"/>
-        </w:rPr>
-        <w:t xml:space="preserve"> №   </w:t>
-      </w:r>
-      <w:r>
-        <w:rPr>
-          <w:lang w:val="ru-RU"/>
-        </w:rPr>
-        <w:t>177</w:t>
-      </w:r>
-      <w:r>
-        <w:rPr>
-          <w:lang w:val="ru-RU"/>
-        </w:rPr>
-        <w:t>7</w:t>
-      </w:r>
-      <w:r>
-        <w:rPr>
-          <w:lang w:val="ru-RU"/>
-        </w:rPr>
-        <w:t xml:space="preserve">  </w:t>
-      </w:r>
-      <w:r>
-        <w:rPr>
-          <w:lang w:val="ru-RU"/>
-        </w:rPr>
-        <w:t xml:space="preserve">  </w:t>
-      </w:r>
-      <w:r>
-        <w:rPr>
-          <w:lang w:val="ru-RU"/>
-        </w:rPr>
-        <w:t xml:space="preserve">   </w:t>
-      </w:r>
-      <w:r>
-        <w:rPr>
-          <w:lang w:val="ru-RU"/>
-        </w:rPr>
-        <w:t xml:space="preserve">с  </w:t>
-      </w:r>
-      <w:r>
-        <w:rPr>
-          <w:lang w:val="ru-RU"/>
-        </w:rPr>
-        <w:fldChar w:fldCharType="begin"/>
-      </w:r>
-      <w:r>
-        <w:rPr>
-          <w:lang w:val="ru-RU"/>
-        </w:rPr>
-        <w:instrText xml:space="preserve"> REF c \h </w:instrText>
-      </w:r>
-      <w:r>
-        <w:rPr>
-          <w:lang w:val="ru-RU"/>
-        </w:rPr>
-      </w:r>
-      <w:r>
-        <w:rPr>
-          <w:lang w:val="ru-RU"/>
-        </w:rPr>
-        <w:fldChar w:fldCharType="separate"/>
-      </w:r>
-      <w:r>
-        <w:rPr>
-          <w:sz w:val="28"/>
-          <w:lang w:val="ru-RU"/>
-        </w:rPr>
-        <w:t xml:space="preserve">.09.18 </w:t>
-      </w:r>
-      <w:r>
-        <w:rPr>
-          <w:sz w:val="28"/>
-          <w:lang w:val="ru-RU"/>
-        </w:rPr>
-        <w:t xml:space="preserve"> </w:t>
-      </w:r>
-      <w:r>
-        <w:rPr>
-          <w:lang w:val="ru-RU"/>
-        </w:rPr>
-        <w:fldChar w:fldCharType="end"/>
-      </w:r>
-      <w:r>
-        <w:rPr>
-          <w:lang w:val="ru-RU"/>
-        </w:rPr>
-        <w:t xml:space="preserve"> по  </w:t>
-      </w:r>
-      <w:r>
-        <w:rPr>
-          <w:lang w:val="ru-RU"/>
-        </w:rPr>
-        <w:fldChar w:fldCharType="begin"/>
-      </w:r>
-      <w:r>
-        <w:rPr>
-          <w:lang w:val="ru-RU"/>
-        </w:rPr>
-        <w:instrText xml:space="preserve"> REF по \h </w:instrText>
-      </w:r>
-      <w:r>
-        <w:rPr>
-          <w:lang w:val="ru-RU"/>
-        </w:rPr>
-      </w:r>
-      <w:r>
-        <w:rPr>
-          <w:lang w:val="ru-RU"/>
-        </w:rPr>
-        <w:fldChar w:fldCharType="separate"/>
-      </w:r>
-      <w:r>
-        <w:rPr>
-          <w:sz w:val="28"/>
-          <w:lang w:val="ru-RU"/>
-        </w:rPr>
-        <w:t xml:space="preserve">  .10.18 </w:t>
-      </w:r>
-      <w:r>
-        <w:rPr>
-          <w:sz w:val="28"/>
-          <w:lang w:val="ru-RU"/>
-        </w:rPr>
-        <w:t xml:space="preserve"> </w:t>
-      </w:r>
-      <w:r>
-        <w:rPr>
-          <w:lang w:val="ru-RU"/>
-        </w:rPr>
-        <w:fldChar w:fldCharType="end"/>
-      </w:r>
-      <w:r>
-        <w:rPr>
-          <w:lang w:val="ru-RU"/>
-        </w:rPr>
-        <w:t xml:space="preserve">. </w:t>
-      </w:r>
-      <w:r>
-        <w:rPr>
-          <w:lang w:val="ru-RU"/>
-        </w:rPr>
-        <w:t xml:space="preserve">продолжает болеть. С  </w:t>
-      </w:r>
-      <w:r>
-        <w:rPr>
-          <w:lang w:val="ru-RU"/>
-        </w:rPr>
-        <w:t xml:space="preserve"> </w:t>
-      </w:r>
-      <w:r>
-        <w:rPr>
-          <w:lang w:val="ru-RU"/>
-        </w:rPr>
-        <w:t>10</w:t>
-      </w:r>
-      <w:r>
-        <w:rPr>
-          <w:lang w:val="ru-RU"/>
-        </w:rPr>
-        <w:t>.18</w:t>
-      </w:r>
-      <w:r>
-        <w:rPr>
-          <w:lang w:val="ru-RU"/>
-        </w:rPr>
-        <w:t xml:space="preserve"> б/</w:t>
-      </w:r>
-      <w:proofErr w:type="gramStart"/>
-      <w:r>
-        <w:rPr>
-          <w:lang w:val="ru-RU"/>
-        </w:rPr>
-        <w:t>л</w:t>
-      </w:r>
-      <w:proofErr w:type="gramEnd"/>
-      <w:r>
-        <w:rPr>
-          <w:lang w:val="ru-RU"/>
-        </w:rPr>
-        <w:t xml:space="preserve">  серия </w:t>
-      </w:r>
-      <w:r>
-        <w:rPr>
-          <w:lang w:val="ru-RU"/>
-        </w:rPr>
-        <w:t>АД</w:t>
-      </w:r>
-      <w:r>
-        <w:rPr>
-          <w:lang w:val="ru-RU"/>
-        </w:rPr>
-        <w:t>Л</w:t>
-      </w:r>
-      <w:r>
-        <w:rPr>
-          <w:lang w:val="ru-RU"/>
-        </w:rPr>
-        <w:t xml:space="preserve">  </w:t>
-      </w:r>
-      <w:r>
-        <w:rPr>
-          <w:lang w:val="ru-RU"/>
-        </w:rPr>
-        <w:t xml:space="preserve">№ </w:t>
-      </w:r>
-      <w:r>
-        <w:rPr>
-          <w:lang w:val="ru-RU"/>
-        </w:rPr>
-        <w:t>177</w:t>
-      </w:r>
-      <w:r>
-        <w:rPr>
-          <w:lang w:val="ru-RU"/>
-        </w:rPr>
-        <w:t>7</w:t>
-      </w:r>
-      <w:r>
-        <w:rPr>
-          <w:lang w:val="ru-RU"/>
-        </w:rPr>
-        <w:t xml:space="preserve">       </w:t>
-      </w:r>
-      <w:r>
-        <w:rPr>
-          <w:lang w:val="ru-RU"/>
-        </w:rPr>
-        <w:t xml:space="preserve">    на </w:t>
-      </w:r>
-      <w:r>
-        <w:rPr>
-          <w:lang w:val="ru-RU"/>
-        </w:rPr>
-        <w:t xml:space="preserve"> реабилитационное лечение в санаторий «Березовый гай»  № договора  </w:t>
-      </w:r>
-    </w:p>
-    <w:p>
-      <w:pPr>
-        <w:numPr>
-          <w:ilvl w:val="0"/>
-          <w:numId w:val="2"/>
-        </w:numPr>
-        <w:ind w:left="-142"/>
-        <w:jc w:val="both"/>
-        <w:rPr>
-          <w:lang w:val="ru-RU"/>
-        </w:rPr>
-      </w:pPr>
-      <w:r>
-        <w:rPr>
-          <w:lang w:val="ru-RU"/>
-        </w:rPr>
-        <w:t>Б/</w:t>
-      </w:r>
-      <w:proofErr w:type="gramStart"/>
-      <w:r>
-        <w:rPr>
-          <w:lang w:val="ru-RU"/>
-        </w:rPr>
-        <w:t>л</w:t>
-      </w:r>
-      <w:proofErr w:type="gramEnd"/>
-      <w:r>
-        <w:rPr>
-          <w:lang w:val="ru-RU"/>
-        </w:rPr>
-        <w:t xml:space="preserve"> серия. </w:t>
-      </w:r>
-      <w:r>
-        <w:rPr>
-          <w:lang w:val="ru-RU"/>
-        </w:rPr>
-        <w:t>АД</w:t>
-      </w:r>
-      <w:r>
-        <w:rPr>
-          <w:lang w:val="ru-RU"/>
-        </w:rPr>
-        <w:t>Л</w:t>
-      </w:r>
-      <w:r>
-        <w:rPr>
-          <w:lang w:val="ru-RU"/>
-        </w:rPr>
-        <w:t xml:space="preserve">  №  </w:t>
-      </w:r>
-      <w:r>
-        <w:rPr>
-          <w:lang w:val="ru-RU"/>
-        </w:rPr>
-        <w:t>177</w:t>
-      </w:r>
-      <w:r>
-        <w:rPr>
-          <w:lang w:val="ru-RU"/>
-        </w:rPr>
-        <w:t>7</w:t>
-      </w:r>
-      <w:r>
-        <w:rPr>
-          <w:lang w:val="ru-RU"/>
-        </w:rPr>
-        <w:t xml:space="preserve">     с </w:t>
-      </w:r>
-      <w:r>
-        <w:rPr>
-          <w:lang w:val="ru-RU"/>
-        </w:rPr>
-        <w:fldChar w:fldCharType="begin"/>
-      </w:r>
-      <w:r>
-        <w:rPr>
-          <w:lang w:val="ru-RU"/>
-        </w:rPr>
-        <w:instrText xml:space="preserve"> REF c \h </w:instrText>
-      </w:r>
-      <w:r>
-        <w:rPr>
-          <w:lang w:val="ru-RU"/>
-        </w:rPr>
-      </w:r>
-      <w:r>
-        <w:rPr>
-          <w:lang w:val="ru-RU"/>
-        </w:rPr>
-        <w:fldChar w:fldCharType="separate"/>
-      </w:r>
-      <w:r>
-        <w:rPr>
-          <w:sz w:val="28"/>
-          <w:lang w:val="ru-RU"/>
-        </w:rPr>
-        <w:t xml:space="preserve">.09.18 </w:t>
-      </w:r>
-      <w:r>
-        <w:rPr>
-          <w:sz w:val="28"/>
-          <w:lang w:val="ru-RU"/>
-        </w:rPr>
-        <w:t xml:space="preserve"> </w:t>
-      </w:r>
-      <w:r>
-        <w:rPr>
-          <w:lang w:val="ru-RU"/>
-        </w:rPr>
-        <w:fldChar w:fldCharType="end"/>
-      </w:r>
-      <w:r>
-        <w:rPr>
-          <w:lang w:val="ru-RU"/>
-        </w:rPr>
-        <w:t xml:space="preserve"> </w:t>
-      </w:r>
-      <w:r>
-        <w:rPr>
-          <w:lang w:val="ru-RU"/>
-        </w:rPr>
-        <w:t xml:space="preserve">по  </w:t>
-      </w:r>
-      <w:r>
-        <w:rPr>
-          <w:lang w:val="ru-RU"/>
-        </w:rPr>
-        <w:fldChar w:fldCharType="begin"/>
-      </w:r>
-      <w:r>
-        <w:rPr>
-          <w:lang w:val="ru-RU"/>
-        </w:rPr>
-        <w:instrText xml:space="preserve"> REF по \h </w:instrText>
-      </w:r>
-      <w:r>
-        <w:rPr>
-          <w:lang w:val="ru-RU"/>
-        </w:rPr>
-      </w:r>
-      <w:r>
-        <w:rPr>
-          <w:lang w:val="ru-RU"/>
-        </w:rPr>
-        <w:fldChar w:fldCharType="separate"/>
-      </w:r>
-      <w:r>
-        <w:rPr>
-          <w:sz w:val="28"/>
-          <w:lang w:val="ru-RU"/>
-        </w:rPr>
-        <w:t xml:space="preserve">  .10.18 </w:t>
-      </w:r>
-      <w:r>
-        <w:rPr>
-          <w:sz w:val="28"/>
-          <w:lang w:val="ru-RU"/>
-        </w:rPr>
-        <w:t xml:space="preserve"> </w:t>
-      </w:r>
-      <w:r>
-        <w:rPr>
-          <w:lang w:val="ru-RU"/>
-        </w:rPr>
-        <w:fldChar w:fldCharType="end"/>
-      </w:r>
-      <w:r>
-        <w:rPr>
-          <w:lang w:val="ru-RU"/>
-        </w:rPr>
-        <w:t>к труду     .</w:t>
       </w:r>
       <w:r>
         <w:rPr>
@@ -9919,14 +7193,7 @@
         <w:rPr>
           <w:lang w:val="ru-RU"/>
         </w:rPr>
-        <w:t>. врач</w:t>
-      </w:r>
-      <w:proofErr w:type="gramStart"/>
-      <w:r>
-        <w:rPr>
-          <w:lang w:val="ru-RU"/>
-        </w:rPr>
-        <w:t xml:space="preserve"> </w:t>
+        <w:t xml:space="preserve">. врач </w:t>
       </w:r>
       <w:sdt>
         <w:sdtPr>
@@ -9939,7 +7206,6 @@
           <w:placeholder>
             <w:docPart w:val="9CD882C775A84FD69235888A47CFB283"/>
           </w:placeholder>
-          <w:showingPlcHdr/>
           <w:comboBox>
             <w:listItem w:displayText="Соловьюк Е.А." w:value="Соловьюк Е.А."/>
             <w:listItem w:displayText="Фещук. И.А." w:value="Фещук. И.А."/>
@@ -9950,18 +7216,19 @@
         </w:sdtPr>
         <w:sdtEndPr/>
         <w:sdtContent>
+          <w:proofErr w:type="spellStart"/>
           <w:r>
             <w:rPr>
               <w:lang w:val="ru-RU"/>
             </w:rPr>
-            <w:t>В</w:t>
+            <w:t>Соловьюк</w:t>
           </w:r>
-          <w:proofErr w:type="gramEnd"/>
+          <w:proofErr w:type="spellEnd"/>
           <w:r>
             <w:rPr>
               <w:lang w:val="ru-RU"/>
             </w:rPr>
-            <w:t>ыберите элемент.</w:t>
+            <w:t xml:space="preserve"> Е.А.</w:t>
           </w:r>
         </w:sdtContent>
       </w:sdt>
@@ -10018,7 +7285,6 @@
           <w:placeholder>
             <w:docPart w:val="9526A933A200420DB1D0D728CB4C0509"/>
           </w:placeholder>
-          <w:showingPlcHdr/>
           <w:comboBox>
             <w:listItem w:displayText="Соловьюк Е.А." w:value="Соловьюк Е.А."/>
             <w:listItem w:displayText="Фещук. И.А." w:value="Фещук. И.А."/>
@@ -10028,11 +7294,19 @@
         </w:sdtPr>
         <w:sdtEndPr/>
         <w:sdtContent>
+          <w:proofErr w:type="spellStart"/>
           <w:r>
             <w:rPr>
               <w:lang w:val="ru-RU"/>
             </w:rPr>
-            <w:t>Выберите элемент.</w:t>
+            <w:t>Фещук</w:t>
+          </w:r>
+          <w:proofErr w:type="spellEnd"/>
+          <w:r>
+            <w:rPr>
+              <w:lang w:val="ru-RU"/>
+            </w:rPr>
+            <w:t>. И.А.</w:t>
           </w:r>
         </w:sdtContent>
       </w:sdt>
@@ -10063,6 +7337,7 @@
         </w:rPr>
         <w:t xml:space="preserve"> </w:t>
       </w:r>
+      <w:bookmarkEnd w:id="0"/>
     </w:p>
     <w:sectPr>
       <w:headerReference w:type="first" r:id="rId9"/>
@@ -11394,93 +8669,6 @@
     </w:docPart>
     <w:docPart>
       <w:docPartPr>
-        <w:name w:val="FBFC6A18E07A484F9E976562E903BEB7"/>
-        <w:category>
-          <w:name w:val="Общие"/>
-          <w:gallery w:val="placeholder"/>
-        </w:category>
-        <w:types>
-          <w:type w:val="bbPlcHdr"/>
-        </w:types>
-        <w:behaviors>
-          <w:behavior w:val="content"/>
-        </w:behaviors>
-        <w:guid w:val="{E5D938F3-E00E-4F48-ACDE-E2E2655275DF}"/>
-      </w:docPartPr>
-      <w:docPartBody>
-        <w:p>
-          <w:pPr>
-            <w:pStyle w:val="FBFC6A18E07A484F9E976562E903BEB7"/>
-          </w:pPr>
-          <w:r>
-            <w:rPr>
-              <w:rStyle w:val="a3"/>
-            </w:rPr>
-            <w:t>Выберите элемент.</w:t>
-          </w:r>
-        </w:p>
-      </w:docPartBody>
-    </w:docPart>
-    <w:docPart>
-      <w:docPartPr>
-        <w:name w:val="DB435B1E68954750936FB322747598D2"/>
-        <w:category>
-          <w:name w:val="Общие"/>
-          <w:gallery w:val="placeholder"/>
-        </w:category>
-        <w:types>
-          <w:type w:val="bbPlcHdr"/>
-        </w:types>
-        <w:behaviors>
-          <w:behavior w:val="content"/>
-        </w:behaviors>
-        <w:guid w:val="{7122C427-55FD-49A2-B369-ED6DAFC67A8F}"/>
-      </w:docPartPr>
-      <w:docPartBody>
-        <w:p>
-          <w:pPr>
-            <w:pStyle w:val="DB435B1E68954750936FB322747598D2"/>
-          </w:pPr>
-          <w:r>
-            <w:rPr>
-              <w:rStyle w:val="a3"/>
-            </w:rPr>
-            <w:t>Выберите элемент.</w:t>
-          </w:r>
-        </w:p>
-      </w:docPartBody>
-    </w:docPart>
-    <w:docPart>
-      <w:docPartPr>
-        <w:name w:val="5917FEE754784A0BA4173B51A4E1CE95"/>
-        <w:category>
-          <w:name w:val="Общие"/>
-          <w:gallery w:val="placeholder"/>
-        </w:category>
-        <w:types>
-          <w:type w:val="bbPlcHdr"/>
-        </w:types>
-        <w:behaviors>
-          <w:behavior w:val="content"/>
-        </w:behaviors>
-        <w:guid w:val="{92F74F23-8C0C-424C-A12C-19EB4EDE41E3}"/>
-      </w:docPartPr>
-      <w:docPartBody>
-        <w:p>
-          <w:pPr>
-            <w:pStyle w:val="5917FEE754784A0BA4173B51A4E1CE95"/>
-          </w:pPr>
-          <w:r>
-            <w:rPr>
-              <w:rStyle w:val="a3"/>
-            </w:rPr>
-            <w:t>Выберите элемент.</w:t>
-          </w:r>
-        </w:p>
-      </w:docPartBody>
-    </w:docPart>
-    <w:docPart>
-      <w:docPartPr>
         <w:name w:val="FFCB998A69C547318D033520574A41D0"/>
         <w:category>
           <w:name w:val="Общие"/>
@@ -11586,6 +8774,35 @@
         <w:p>
           <w:pPr>
             <w:pStyle w:val="BA1FB41A1B0F4FDF8B14D2F6319521D6"/>
+          </w:pPr>
+          <w:r>
+            <w:rPr>
+              <w:rStyle w:val="a3"/>
+            </w:rPr>
+            <w:t>Выберите элемент.</w:t>
+          </w:r>
+        </w:p>
+      </w:docPartBody>
+    </w:docPart>
+    <w:docPart>
+      <w:docPartPr>
+        <w:name w:val="A0E1B83A68A64BF88081123E293CA8E2"/>
+        <w:category>
+          <w:name w:val="Общие"/>
+          <w:gallery w:val="placeholder"/>
+        </w:category>
+        <w:types>
+          <w:type w:val="bbPlcHdr"/>
+        </w:types>
+        <w:behaviors>
+          <w:behavior w:val="content"/>
+        </w:behaviors>
+        <w:guid w:val="{F76411C8-6592-4EF1-9D51-622EE5A1362F}"/>
+      </w:docPartPr>
+      <w:docPartBody>
+        <w:p>
+          <w:pPr>
+            <w:pStyle w:val="A0E1B83A68A64BF88081123E293CA8E2"/>
           </w:pPr>
           <w:r>
             <w:rPr>
@@ -11748,9 +8965,11 @@
     <w:rsid w:val="00D16C5F"/>
     <w:rsid w:val="00DA4DD4"/>
     <w:rsid w:val="00DF5775"/>
+    <w:rsid w:val="00E4023E"/>
     <w:rsid w:val="00E606C6"/>
     <w:rsid w:val="00E73A83"/>
     <w:rsid w:val="00E96564"/>
+    <w:rsid w:val="00EB531D"/>
     <w:rsid w:val="00ED18CE"/>
     <w:rsid w:val="00F11CF2"/>
     <w:rsid w:val="00F918CD"/>
@@ -11968,7 +9187,7 @@
     <w:basedOn w:val="a0"/>
     <w:uiPriority w:val="99"/>
     <w:semiHidden/>
-    <w:rsid w:val="0006090D"/>
+    <w:rsid w:val="00E4023E"/>
     <w:rPr>
       <w:color w:val="808080"/>
     </w:rPr>
@@ -12642,6 +9861,20 @@
   <w:style w:type="paragraph" w:customStyle="1" w:styleId="F4181B3175294A9BAA33423019BF5C90">
     <w:name w:val="F4181B3175294A9BAA33423019BF5C90"/>
     <w:rsid w:val="0006090D"/>
+    <w:rPr>
+      <w:lang w:val="uk-UA" w:eastAsia="uk-UA"/>
+    </w:rPr>
+  </w:style>
+  <w:style w:type="paragraph" w:customStyle="1" w:styleId="A0E1B83A68A64BF88081123E293CA8E2">
+    <w:name w:val="A0E1B83A68A64BF88081123E293CA8E2"/>
+    <w:rsid w:val="00E4023E"/>
+    <w:rPr>
+      <w:lang w:val="uk-UA" w:eastAsia="uk-UA"/>
+    </w:rPr>
+  </w:style>
+  <w:style w:type="paragraph" w:customStyle="1" w:styleId="370DEB8B3D1F491095C94CA8EE23E822">
+    <w:name w:val="370DEB8B3D1F491095C94CA8EE23E822"/>
+    <w:rsid w:val="00E4023E"/>
     <w:rPr>
       <w:lang w:val="uk-UA" w:eastAsia="uk-UA"/>
     </w:rPr>
@@ -13133,7 +10366,7 @@
 </file>
 
 <file path=customXml/itemProps1.xml><?xml version="1.0" encoding="utf-8"?>
-<ds:datastoreItem xmlns:ds="http://schemas.openxmlformats.org/officeDocument/2006/customXml" ds:itemID="{0B7CBAD5-E06A-4C07-AFAB-5BB3DE76D70D}">
+<ds:datastoreItem xmlns:ds="http://schemas.openxmlformats.org/officeDocument/2006/customXml" ds:itemID="{705CE67B-60F0-43B4-AFA6-04783A6655B7}">
   <ds:schemaRefs>
     <ds:schemaRef ds:uri="http://schemas.openxmlformats.org/officeDocument/2006/bibliography"/>
   </ds:schemaRefs>
